--- a/CYB6014.2 Cyber Project 3/Assessment 1/CYB2014.2 Report_Action_Plan_V1.1.docx
+++ b/CYB6014.2 Cyber Project 3/Assessment 1/CYB2014.2 Report_Action_Plan_V1.1.docx
@@ -1852,169 +1852,159 @@
           <w:szCs w:val="24"/>
         </w:rPr>
         <w:lastRenderedPageBreak/>
-        <w:t>a portion of the screen as the user moves the focus. Voice input aids or speech recognition assist people who have difficulty using a mouse or keyboard. Voice aids allow users to control computers with their voice instead of a mou</w:t>
-      </w:r>
-      <w:bookmarkStart w:id="3" w:name="_GoBack"/>
+        <w:t>a portion of the screen as the user moves the focus. Voice input aids or speech recognition assist people who have difficulty using a mouse or keyboard. Voice aids allow users to control computers with their voice instead of a mouse or keyboard. Screen reviewers and screen readers make on-screen information available as synthesized speech or a refreshable Braille display. An on-screen keyboard can help those unable to use a standard keyboard select keys using a pointing method such as pointing devices, switches, or Morse-code input systems. Keyboard enhancement utilities help those with trouble typing--including increasing typing speed. Assistive technology can compensate for erratic motion, tremors, slow response time, and other related conditions</w:t>
+      </w:r>
+      <w:r>
+        <w:rPr>
+          <w:rFonts w:cstheme="minorHAnsi"/>
+          <w:sz w:val="24"/>
+          <w:szCs w:val="24"/>
+        </w:rPr>
+        <w:t xml:space="preserve"> </w:t>
+      </w:r>
+      <w:r>
+        <w:rPr>
+          <w:rFonts w:cstheme="minorHAnsi"/>
+          <w:sz w:val="24"/>
+          <w:szCs w:val="24"/>
+        </w:rPr>
+        <w:fldChar w:fldCharType="begin"/>
+      </w:r>
+      <w:r>
+        <w:rPr>
+          <w:rFonts w:cstheme="minorHAnsi"/>
+          <w:sz w:val="24"/>
+          <w:szCs w:val="24"/>
+        </w:rPr>
+        <w:instrText xml:space="preserve"> ADDIN EN.CITE &lt;EndNote&gt;&lt;Cite&gt;&lt;Author&gt;Zhang&lt;/Author&gt;&lt;Year&gt;2018&lt;/Year&gt;&lt;RecNum&gt;22&lt;/RecNum&gt;&lt;DisplayText&gt;(Zhang et al., 2018)&lt;/DisplayText&gt;&lt;record&gt;&lt;rec-number&gt;22&lt;/rec-number&gt;&lt;foreign-keys&gt;&lt;key app="EN" db-id="p525vp2v22fds5eattnxxrff00x9sar9vfaf" timestamp="1648340038"&gt;22&lt;/key&gt;&lt;/foreign-keys&gt;&lt;ref-type name="Journal Article"&gt;17&lt;/ref-type&gt;&lt;contributors&gt;&lt;authors&gt;&lt;author&gt;Zhang, Jiliang&lt;/author&gt;&lt;author&gt;Tan, Xiao&lt;/author&gt;&lt;author&gt;Wang, Xiangqi&lt;/author&gt;&lt;author&gt;Yan, Aibin&lt;/author&gt;&lt;author&gt;Qin, Zheng&lt;/author&gt;&lt;/authors&gt;&lt;/contributors&gt;&lt;titles&gt;&lt;title&gt;T2FA: Transparent Two-Factor Authentication&lt;/title&gt;&lt;secondary-title&gt;IEEE Access&lt;/secondary-title&gt;&lt;/titles&gt;&lt;periodical&gt;&lt;full-title&gt;IEEE Access&lt;/full-title&gt;&lt;/periodical&gt;&lt;pages&gt;32677-32686&lt;/pages&gt;&lt;volume&gt;6&lt;/volume&gt;&lt;section&gt;32677&lt;/section&gt;&lt;dates&gt;&lt;year&gt;2018&lt;/year&gt;&lt;/dates&gt;&lt;isbn&gt;2169-3536&lt;/isbn&gt;&lt;urls&gt;&lt;related-urls&gt;&lt;url&gt;https://ieeexplore.ieee.org/ielx7/6287639/8274985/08386653.pdf?tp=&amp;amp;arnumber=8386653&amp;amp;isnumber=8274985&amp;amp;ref=&lt;/url&gt;&lt;/related-urls&gt;&lt;/urls&gt;&lt;electronic-resource-num&gt;10.1109/access.2018.2844548&lt;/electronic-resource-num&gt;&lt;/record&gt;&lt;/Cite&gt;&lt;/EndNote&gt;</w:instrText>
+      </w:r>
+      <w:r>
+        <w:rPr>
+          <w:rFonts w:cstheme="minorHAnsi"/>
+          <w:sz w:val="24"/>
+          <w:szCs w:val="24"/>
+        </w:rPr>
+        <w:fldChar w:fldCharType="separate"/>
+      </w:r>
+      <w:r>
+        <w:rPr>
+          <w:rFonts w:cstheme="minorHAnsi"/>
+          <w:noProof/>
+          <w:sz w:val="24"/>
+          <w:szCs w:val="24"/>
+        </w:rPr>
+        <w:t>(Zhang et al., 2018)</w:t>
+      </w:r>
+      <w:r>
+        <w:rPr>
+          <w:rFonts w:cstheme="minorHAnsi"/>
+          <w:sz w:val="24"/>
+          <w:szCs w:val="24"/>
+        </w:rPr>
+        <w:fldChar w:fldCharType="end"/>
+      </w:r>
+      <w:r>
+        <w:rPr>
+          <w:rFonts w:cstheme="minorHAnsi"/>
+          <w:sz w:val="24"/>
+          <w:szCs w:val="24"/>
+        </w:rPr>
+        <w:t xml:space="preserve">. </w:t>
+      </w:r>
+      <w:r>
+        <w:rPr>
+          <w:rFonts w:cstheme="minorHAnsi"/>
+          <w:sz w:val="24"/>
+          <w:szCs w:val="24"/>
+        </w:rPr>
+        <w:br/>
+      </w:r>
+      <w:r>
+        <w:rPr>
+          <w:rFonts w:cstheme="minorHAnsi"/>
+          <w:sz w:val="24"/>
+          <w:szCs w:val="24"/>
+          <w:lang w:val="en-US"/>
+        </w:rPr>
+        <w:t>Users with impairments will have access to all the accessibility features built into the windows operating system which are available at the login screen</w:t>
+      </w:r>
+      <w:r>
+        <w:rPr>
+          <w:rFonts w:cstheme="minorHAnsi"/>
+          <w:sz w:val="24"/>
+          <w:szCs w:val="24"/>
+          <w:lang w:val="en-US"/>
+        </w:rPr>
+        <w:t xml:space="preserve"> </w:t>
+      </w:r>
+      <w:r>
+        <w:rPr>
+          <w:rFonts w:cstheme="minorHAnsi"/>
+          <w:sz w:val="24"/>
+          <w:szCs w:val="24"/>
+          <w:lang w:val="en-US"/>
+        </w:rPr>
+        <w:fldChar w:fldCharType="begin"/>
+      </w:r>
+      <w:r>
+        <w:rPr>
+          <w:rFonts w:cstheme="minorHAnsi"/>
+          <w:sz w:val="24"/>
+          <w:szCs w:val="24"/>
+          <w:lang w:val="en-US"/>
+        </w:rPr>
+        <w:instrText xml:space="preserve"> ADDIN EN.CITE &lt;EndNote&gt;&lt;Cite&gt;&lt;Author&gt;Zhang&lt;/Author&gt;&lt;Year&gt;2018&lt;/Year&gt;&lt;RecNum&gt;22&lt;/RecNum&gt;&lt;DisplayText&gt;(Zhang et al., 2018)&lt;/DisplayText&gt;&lt;record&gt;&lt;rec-number&gt;22&lt;/rec-number&gt;&lt;foreign-keys&gt;&lt;key app="EN" db-id="p525vp2v22fds5eattnxxrff00x9sar9vfaf" timestamp="1648340038"&gt;22&lt;/key&gt;&lt;/foreign-keys&gt;&lt;ref-type name="Journal Article"&gt;17&lt;/ref-type&gt;&lt;contributors&gt;&lt;authors&gt;&lt;author&gt;Zhang, Jiliang&lt;/author&gt;&lt;author&gt;Tan, Xiao&lt;/author&gt;&lt;author&gt;Wang, Xiangqi&lt;/author&gt;&lt;author&gt;Yan, Aibin&lt;/author&gt;&lt;author&gt;Qin, Zheng&lt;/author&gt;&lt;/authors&gt;&lt;/contributors&gt;&lt;titles&gt;&lt;title&gt;T2FA: Transparent Two-Factor Authentication&lt;/title&gt;&lt;secondary-title&gt;IEEE Access&lt;/secondary-title&gt;&lt;/titles&gt;&lt;periodical&gt;&lt;full-title&gt;IEEE Access&lt;/full-title&gt;&lt;/periodical&gt;&lt;pages&gt;32677-32686&lt;/pages&gt;&lt;volume&gt;6&lt;/volume&gt;&lt;section&gt;32677&lt;/section&gt;&lt;dates&gt;&lt;year&gt;2018&lt;/year&gt;&lt;/dates&gt;&lt;isbn&gt;2169-3536&lt;/isbn&gt;&lt;urls&gt;&lt;related-urls&gt;&lt;url&gt;https://ieeexplore.ieee.org/ielx7/6287639/8274985/08386653.pdf?tp=&amp;amp;arnumber=8386653&amp;amp;isnumber=8274985&amp;amp;ref=&lt;/url&gt;&lt;/related-urls&gt;&lt;/urls&gt;&lt;electronic-resource-num&gt;10.1109/access.2018.2844548&lt;/electronic-resource-num&gt;&lt;/record&gt;&lt;/Cite&gt;&lt;/EndNote&gt;</w:instrText>
+      </w:r>
+      <w:r>
+        <w:rPr>
+          <w:rFonts w:cstheme="minorHAnsi"/>
+          <w:sz w:val="24"/>
+          <w:szCs w:val="24"/>
+          <w:lang w:val="en-US"/>
+        </w:rPr>
+        <w:fldChar w:fldCharType="separate"/>
+      </w:r>
+      <w:r>
+        <w:rPr>
+          <w:rFonts w:cstheme="minorHAnsi"/>
+          <w:noProof/>
+          <w:sz w:val="24"/>
+          <w:szCs w:val="24"/>
+          <w:lang w:val="en-US"/>
+        </w:rPr>
+        <w:t>(Zhang et al., 2018)</w:t>
+      </w:r>
+      <w:r>
+        <w:rPr>
+          <w:rFonts w:cstheme="minorHAnsi"/>
+          <w:sz w:val="24"/>
+          <w:szCs w:val="24"/>
+          <w:lang w:val="en-US"/>
+        </w:rPr>
+        <w:fldChar w:fldCharType="end"/>
+      </w:r>
+      <w:r>
+        <w:rPr>
+          <w:rFonts w:cstheme="minorHAnsi"/>
+          <w:sz w:val="24"/>
+          <w:szCs w:val="24"/>
+          <w:lang w:val="en-US"/>
+        </w:rPr>
+        <w:t xml:space="preserve">. </w:t>
+      </w:r>
+    </w:p>
+    <w:p>
+      <w:pPr>
+        <w:pStyle w:val="Heading2"/>
+      </w:pPr>
+      <w:r>
+        <w:t xml:space="preserve"> </w:t>
+      </w:r>
+      <w:bookmarkStart w:id="3" w:name="_Toc103420223"/>
+      <w:r>
+        <w:t>Methodology</w:t>
+      </w:r>
       <w:bookmarkEnd w:id="3"/>
-      <w:r>
-        <w:rPr>
-          <w:rFonts w:cstheme="minorHAnsi"/>
-          <w:sz w:val="24"/>
-          <w:szCs w:val="24"/>
-        </w:rPr>
-        <w:t>se or keyboard. Screen reviewers and screen readers make on-screen information available as synthesized speech or a refreshable Braille display. An on-screen keyboard can help those unable to use a standard keyboard select keys using a pointing method such as pointing devices, switches, or Morse-code input systems. Keyboard enhancement utilities help those with trouble typing--including increasing typing speed. Assistive technology can compensate for erratic motion, tremors, slow response time, and other related conditions</w:t>
-      </w:r>
-      <w:r>
-        <w:rPr>
-          <w:rFonts w:cstheme="minorHAnsi"/>
-          <w:sz w:val="24"/>
-          <w:szCs w:val="24"/>
-        </w:rPr>
-        <w:t xml:space="preserve"> </w:t>
-      </w:r>
-      <w:r>
-        <w:rPr>
-          <w:rFonts w:cstheme="minorHAnsi"/>
-          <w:sz w:val="24"/>
-          <w:szCs w:val="24"/>
-        </w:rPr>
-        <w:fldChar w:fldCharType="begin"/>
-      </w:r>
-      <w:r>
-        <w:rPr>
-          <w:rFonts w:cstheme="minorHAnsi"/>
-          <w:sz w:val="24"/>
-          <w:szCs w:val="24"/>
-        </w:rPr>
-        <w:instrText xml:space="preserve"> ADDIN EN.CITE &lt;EndNote&gt;&lt;Cite&gt;&lt;Author&gt;Zhang&lt;/Author&gt;&lt;Year&gt;2018&lt;/Year&gt;&lt;RecNum&gt;22&lt;/RecNum&gt;&lt;DisplayText&gt;(Zhang et al., 2018)&lt;/DisplayText&gt;&lt;record&gt;&lt;rec-number&gt;22&lt;/rec-number&gt;&lt;foreign-keys&gt;&lt;key app="EN" db-id="p525vp2v22fds5eattnxxrff00x9sar9vfaf" timestamp="1648340038"&gt;22&lt;/key&gt;&lt;/foreign-keys&gt;&lt;ref-type name="Journal Article"&gt;17&lt;/ref-type&gt;&lt;contributors&gt;&lt;authors&gt;&lt;author&gt;Zhang, Jiliang&lt;/author&gt;&lt;author&gt;Tan, Xiao&lt;/author&gt;&lt;author&gt;Wang, Xiangqi&lt;/author&gt;&lt;author&gt;Yan, Aibin&lt;/author&gt;&lt;author&gt;Qin, Zheng&lt;/author&gt;&lt;/authors&gt;&lt;/contributors&gt;&lt;titles&gt;&lt;title&gt;T2FA: Transparent Two-Factor Authentication&lt;/title&gt;&lt;secondary-title&gt;IEEE Access&lt;/secondary-title&gt;&lt;/titles&gt;&lt;periodical&gt;&lt;full-title&gt;IEEE Access&lt;/full-title&gt;&lt;/periodical&gt;&lt;pages&gt;32677-32686&lt;/pages&gt;&lt;volume&gt;6&lt;/volume&gt;&lt;section&gt;32677&lt;/section&gt;&lt;dates&gt;&lt;year&gt;2018&lt;/year&gt;&lt;/dates&gt;&lt;isbn&gt;2169-3536&lt;/isbn&gt;&lt;urls&gt;&lt;related-urls&gt;&lt;url&gt;https://ieeexplore.ieee.org/ielx7/6287639/8274985/08386653.pdf?tp=&amp;amp;arnumber=8386653&amp;amp;isnumber=8274985&amp;amp;ref=&lt;/url&gt;&lt;/related-urls&gt;&lt;/urls&gt;&lt;electronic-resource-num&gt;10.1109/access.2018.2844548&lt;/electronic-resource-num&gt;&lt;/record&gt;&lt;/Cite&gt;&lt;/EndNote&gt;</w:instrText>
-      </w:r>
-      <w:r>
-        <w:rPr>
-          <w:rFonts w:cstheme="minorHAnsi"/>
-          <w:sz w:val="24"/>
-          <w:szCs w:val="24"/>
-        </w:rPr>
-        <w:fldChar w:fldCharType="separate"/>
-      </w:r>
-      <w:r>
-        <w:rPr>
-          <w:rFonts w:cstheme="minorHAnsi"/>
-          <w:noProof/>
-          <w:sz w:val="24"/>
-          <w:szCs w:val="24"/>
-        </w:rPr>
-        <w:t>(Zhang et al., 2018)</w:t>
-      </w:r>
-      <w:r>
-        <w:rPr>
-          <w:rFonts w:cstheme="minorHAnsi"/>
-          <w:sz w:val="24"/>
-          <w:szCs w:val="24"/>
-        </w:rPr>
-        <w:fldChar w:fldCharType="end"/>
-      </w:r>
-      <w:r>
-        <w:rPr>
-          <w:rFonts w:cstheme="minorHAnsi"/>
-          <w:sz w:val="24"/>
-          <w:szCs w:val="24"/>
-        </w:rPr>
-        <w:t xml:space="preserve">. </w:t>
-      </w:r>
-      <w:r>
-        <w:rPr>
-          <w:rFonts w:cstheme="minorHAnsi"/>
-          <w:sz w:val="24"/>
-          <w:szCs w:val="24"/>
-        </w:rPr>
-        <w:br/>
-      </w:r>
-      <w:r>
-        <w:rPr>
-          <w:rFonts w:cstheme="minorHAnsi"/>
-          <w:sz w:val="24"/>
-          <w:szCs w:val="24"/>
-          <w:lang w:val="en-US"/>
-        </w:rPr>
-        <w:t>Users with impairments will have access to all the accessibility features built into the windows operating system which are available at the login screen</w:t>
-      </w:r>
-      <w:r>
-        <w:rPr>
-          <w:rFonts w:cstheme="minorHAnsi"/>
-          <w:sz w:val="24"/>
-          <w:szCs w:val="24"/>
-          <w:lang w:val="en-US"/>
-        </w:rPr>
-        <w:t xml:space="preserve"> </w:t>
-      </w:r>
-      <w:r>
-        <w:rPr>
-          <w:rFonts w:cstheme="minorHAnsi"/>
-          <w:sz w:val="24"/>
-          <w:szCs w:val="24"/>
-          <w:lang w:val="en-US"/>
-        </w:rPr>
-        <w:fldChar w:fldCharType="begin"/>
-      </w:r>
-      <w:r>
-        <w:rPr>
-          <w:rFonts w:cstheme="minorHAnsi"/>
-          <w:sz w:val="24"/>
-          <w:szCs w:val="24"/>
-          <w:lang w:val="en-US"/>
-        </w:rPr>
-        <w:instrText xml:space="preserve"> ADDIN EN.CITE &lt;EndNote&gt;&lt;Cite&gt;&lt;Author&gt;Zhang&lt;/Author&gt;&lt;Year&gt;2018&lt;/Year&gt;&lt;RecNum&gt;22&lt;/RecNum&gt;&lt;DisplayText&gt;(Zhang et al., 2018)&lt;/DisplayText&gt;&lt;record&gt;&lt;rec-number&gt;22&lt;/rec-number&gt;&lt;foreign-keys&gt;&lt;key app="EN" db-id="p525vp2v22fds5eattnxxrff00x9sar9vfaf" timestamp="1648340038"&gt;22&lt;/key&gt;&lt;/foreign-keys&gt;&lt;ref-type name="Journal Article"&gt;17&lt;/ref-type&gt;&lt;contributors&gt;&lt;authors&gt;&lt;author&gt;Zhang, Jiliang&lt;/author&gt;&lt;author&gt;Tan, Xiao&lt;/author&gt;&lt;author&gt;Wang, Xiangqi&lt;/author&gt;&lt;author&gt;Yan, Aibin&lt;/author&gt;&lt;author&gt;Qin, Zheng&lt;/author&gt;&lt;/authors&gt;&lt;/contributors&gt;&lt;titles&gt;&lt;title&gt;T2FA: Transparent Two-Factor Authentication&lt;/title&gt;&lt;secondary-title&gt;IEEE Access&lt;/secondary-title&gt;&lt;/titles&gt;&lt;periodical&gt;&lt;full-title&gt;IEEE Access&lt;/full-title&gt;&lt;/periodical&gt;&lt;pages&gt;32677-32686&lt;/pages&gt;&lt;volume&gt;6&lt;/volume&gt;&lt;section&gt;32677&lt;/section&gt;&lt;dates&gt;&lt;year&gt;2018&lt;/year&gt;&lt;/dates&gt;&lt;isbn&gt;2169-3536&lt;/isbn&gt;&lt;urls&gt;&lt;related-urls&gt;&lt;url&gt;https://ieeexplore.ieee.org/ielx7/6287639/8274985/08386653.pdf?tp=&amp;amp;arnumber=8386653&amp;amp;isnumber=8274985&amp;amp;ref=&lt;/url&gt;&lt;/related-urls&gt;&lt;/urls&gt;&lt;electronic-resource-num&gt;10.1109/access.2018.2844548&lt;/electronic-resource-num&gt;&lt;/record&gt;&lt;/Cite&gt;&lt;/EndNote&gt;</w:instrText>
-      </w:r>
-      <w:r>
-        <w:rPr>
-          <w:rFonts w:cstheme="minorHAnsi"/>
-          <w:sz w:val="24"/>
-          <w:szCs w:val="24"/>
-          <w:lang w:val="en-US"/>
-        </w:rPr>
-        <w:fldChar w:fldCharType="separate"/>
-      </w:r>
-      <w:r>
-        <w:rPr>
-          <w:rFonts w:cstheme="minorHAnsi"/>
-          <w:noProof/>
-          <w:sz w:val="24"/>
-          <w:szCs w:val="24"/>
-          <w:lang w:val="en-US"/>
-        </w:rPr>
-        <w:t>(Zhang et al., 2018)</w:t>
-      </w:r>
-      <w:r>
-        <w:rPr>
-          <w:rFonts w:cstheme="minorHAnsi"/>
-          <w:sz w:val="24"/>
-          <w:szCs w:val="24"/>
-          <w:lang w:val="en-US"/>
-        </w:rPr>
-        <w:fldChar w:fldCharType="end"/>
-      </w:r>
-      <w:r>
-        <w:rPr>
-          <w:rFonts w:cstheme="minorHAnsi"/>
-          <w:sz w:val="24"/>
-          <w:szCs w:val="24"/>
-          <w:lang w:val="en-US"/>
-        </w:rPr>
-        <w:t xml:space="preserve">. </w:t>
-      </w:r>
-    </w:p>
-    <w:p>
-      <w:pPr>
-        <w:pStyle w:val="Heading2"/>
-      </w:pPr>
-      <w:r>
-        <w:t xml:space="preserve"> </w:t>
-      </w:r>
-      <w:bookmarkStart w:id="4" w:name="_Toc103420223"/>
-      <w:r>
-        <w:t>Methodology</w:t>
-      </w:r>
-      <w:bookmarkEnd w:id="4"/>
     </w:p>
     <w:p>
       <w:pPr>
@@ -2126,8 +2116,18 @@
           <w:sz w:val="24"/>
           <w:szCs w:val="24"/>
         </w:rPr>
-        <w:t>ated in VMWare</w:t>
-      </w:r>
+        <w:t xml:space="preserve">ated in </w:t>
+      </w:r>
+      <w:proofErr w:type="spellStart"/>
+      <w:r>
+        <w:rPr>
+          <w:rFonts w:cstheme="minorHAnsi"/>
+          <w:sz w:val="24"/>
+          <w:szCs w:val="24"/>
+        </w:rPr>
+        <w:t>VMWare</w:t>
+      </w:r>
+      <w:proofErr w:type="spellEnd"/>
       <w:r>
         <w:rPr>
           <w:rFonts w:cstheme="minorHAnsi"/>
@@ -3944,20 +3944,20 @@
       <w:pPr>
         <w:pStyle w:val="Heading2"/>
       </w:pPr>
-      <w:bookmarkStart w:id="5" w:name="_Toc103420224"/>
+      <w:bookmarkStart w:id="4" w:name="_Toc103420224"/>
       <w:r>
         <w:t>Testing</w:t>
       </w:r>
       <w:r>
         <w:t>/Revision Log</w:t>
       </w:r>
-      <w:bookmarkEnd w:id="5"/>
+      <w:bookmarkEnd w:id="4"/>
     </w:p>
     <w:p>
       <w:pPr>
         <w:pStyle w:val="Heading2"/>
       </w:pPr>
-      <w:bookmarkStart w:id="6" w:name="_Toc103420225"/>
+      <w:bookmarkStart w:id="5" w:name="_Toc103420225"/>
       <w:r>
         <w:rPr>
           <w:b w:val="0"/>
@@ -4023,7 +4023,7 @@
         </w:rPr>
         <w:t>cross all five workstations.</w:t>
       </w:r>
-      <w:bookmarkEnd w:id="6"/>
+      <w:bookmarkEnd w:id="5"/>
       <w:r>
         <w:rPr>
           <w:b w:val="0"/>
@@ -4038,11 +4038,11 @@
       <w:pPr>
         <w:pStyle w:val="Heading2"/>
       </w:pPr>
-      <w:bookmarkStart w:id="7" w:name="_Toc103420226"/>
+      <w:bookmarkStart w:id="6" w:name="_Toc103420226"/>
       <w:r>
         <w:t>Next Steps</w:t>
       </w:r>
-      <w:bookmarkEnd w:id="7"/>
+      <w:bookmarkEnd w:id="6"/>
       <w:r>
         <w:t xml:space="preserve"> </w:t>
       </w:r>
@@ -4057,7 +4057,7 @@
           <w:szCs w:val="24"/>
         </w:rPr>
       </w:pPr>
-      <w:bookmarkStart w:id="8" w:name="_Toc103420227"/>
+      <w:bookmarkStart w:id="7" w:name="_Toc103420227"/>
       <w:r>
         <w:rPr>
           <w:b w:val="0"/>
@@ -4194,40 +4194,51 @@
         </w:rPr>
         <w:t>s.</w:t>
       </w:r>
+      <w:bookmarkEnd w:id="7"/>
+    </w:p>
+    <w:p/>
+    <w:p/>
+    <w:p/>
+    <w:p>
+      <w:pPr>
+        <w:pStyle w:val="Heading2"/>
+      </w:pPr>
+      <w:bookmarkStart w:id="8" w:name="_Toc103420228"/>
+      <w:r>
+        <w:lastRenderedPageBreak/>
+        <w:t>Goal of the Project</w:t>
+      </w:r>
       <w:bookmarkEnd w:id="8"/>
     </w:p>
-    <w:p/>
+    <w:p>
+      <w:pPr>
+        <w:jc w:val="both"/>
+      </w:pPr>
+      <w:r>
+        <w:t xml:space="preserve">The goal of this project is to deliver a more secure login solution the client to prevent unauthorised access to the corporate network system. </w:t>
+      </w:r>
+      <w:r>
+        <w:t xml:space="preserve">Users of the corporate network will be required to use a password and a 6 digit pin number generated by a dongle to logon to the corporate network. Users with hearing and eyesight disabilities will be able to utilise the built in accessibility features at the logon screen in windows to help them with the logon process. </w:t>
+      </w:r>
+      <w:r>
+        <w:t>At this stage the prototype is progressing very well with only minor problems in relation to the acquisition of a dongle to proceed with testing.</w:t>
+      </w:r>
+      <w:r>
+        <w:t xml:space="preserve"> Extra funding has been acquired which will be used to purchase the endpoint dongle for the entire company.</w:t>
+      </w:r>
+    </w:p>
     <w:p>
       <w:pPr>
         <w:pStyle w:val="Heading2"/>
       </w:pPr>
-      <w:bookmarkStart w:id="9" w:name="_Toc103420228"/>
-      <w:r>
-        <w:t>Goal of the Project</w:t>
+      <w:bookmarkStart w:id="9" w:name="_Toc103420229"/>
+      <w:r>
+        <w:t>Deadlines and Milestones</w:t>
       </w:r>
       <w:bookmarkEnd w:id="9"/>
     </w:p>
     <w:p>
       <w:pPr>
-        <w:jc w:val="both"/>
-      </w:pPr>
-      <w:r>
-        <w:t>The goal of this project is to deliver a more secure login solution the client to prevent unauthorised access to the corporate network system. At this stage the prototype is progressing very well with only minor problems in relation to the acquisition of a dongle to proceed with testing.</w:t>
-      </w:r>
-    </w:p>
-    <w:p>
-      <w:pPr>
-        <w:pStyle w:val="Heading2"/>
-      </w:pPr>
-      <w:bookmarkStart w:id="10" w:name="_Toc103420229"/>
-      <w:r>
-        <w:lastRenderedPageBreak/>
-        <w:t>Deadlines and Milestones</w:t>
-      </w:r>
-      <w:bookmarkEnd w:id="10"/>
-    </w:p>
-    <w:p>
-      <w:pPr>
         <w:rPr>
           <w:rFonts w:ascii="Arial" w:hAnsi="Arial" w:cs="Arial"/>
         </w:rPr>
@@ -4244,25 +4255,37 @@
         </w:rPr>
         <w:t xml:space="preserve"> will meet our deadline on time.</w:t>
       </w:r>
-    </w:p>
-    <w:p>
-      <w:pPr>
+      <w:r>
         <w:rPr>
           <w:rFonts w:ascii="Arial" w:hAnsi="Arial" w:cs="Arial"/>
         </w:rPr>
-      </w:pPr>
-    </w:p>
-    <w:p>
-      <w:pPr>
+        <w:t xml:space="preserve"> The acquisition of our endpoint equipment with the curveball funding will expedite this process in order for us to meet our targets.</w:t>
+      </w:r>
+      <w:r>
         <w:rPr>
           <w:rFonts w:ascii="Arial" w:hAnsi="Arial" w:cs="Arial"/>
         </w:rPr>
-      </w:pPr>
-      <w:r>
+        <w:t xml:space="preserve"> The acquisition and testing stages are indicated in the below table. </w:t>
+      </w:r>
+    </w:p>
+    <w:p>
+      <w:pPr>
         <w:rPr>
           <w:rFonts w:ascii="Arial" w:hAnsi="Arial" w:cs="Arial"/>
         </w:rPr>
-        <w:object w:dxaOrig="8611" w:dyaOrig="5072" w14:anchorId="13CBD22B">
+      </w:pPr>
+    </w:p>
+    <w:p>
+      <w:pPr>
+        <w:rPr>
+          <w:rFonts w:ascii="Arial" w:hAnsi="Arial" w:cs="Arial"/>
+        </w:rPr>
+      </w:pPr>
+      <w:r>
+        <w:rPr>
+          <w:rFonts w:ascii="Arial" w:hAnsi="Arial" w:cs="Arial"/>
+        </w:rPr>
+        <w:object w:dxaOrig="8994" w:dyaOrig="5072" w14:anchorId="3A1F930B">
           <v:shapetype id="_x0000_t75" coordsize="21600,21600" o:spt="75" o:preferrelative="t" path="m@4@5l@4@11@9@11@9@5xe" filled="f" stroked="f">
             <v:stroke joinstyle="miter"/>
             <v:formulas>
@@ -4282,10 +4305,10 @@
             <v:path o:extrusionok="f" gradientshapeok="t" o:connecttype="rect"/>
             <o:lock v:ext="edit" aspectratio="t"/>
           </v:shapetype>
-          <v:shape id="_x0000_i1025" type="#_x0000_t75" style="width:430.65pt;height:253.35pt" o:ole="">
+          <v:shape id="_x0000_i1025" type="#_x0000_t75" style="width:450pt;height:253.35pt" o:ole="">
             <v:imagedata r:id="rId7" o:title=""/>
           </v:shape>
-          <o:OLEObject Type="Embed" ProgID="Excel.Sheet.12" ShapeID="_x0000_i1025" DrawAspect="Content" ObjectID="_1714114945" r:id="rId8"/>
+          <o:OLEObject Type="Embed" ProgID="Excel.Sheet.12" ShapeID="_x0000_i1025" DrawAspect="Content" ObjectID="_1714130193" r:id="rId8"/>
         </w:object>
       </w:r>
     </w:p>
@@ -4305,12 +4328,135 @@
     </w:p>
     <w:p>
       <w:pPr>
+        <w:rPr>
+          <w:rFonts w:ascii="Arial" w:hAnsi="Arial" w:cs="Arial"/>
+        </w:rPr>
+      </w:pPr>
+    </w:p>
+    <w:p>
+      <w:pPr>
+        <w:rPr>
+          <w:rFonts w:ascii="Arial" w:hAnsi="Arial" w:cs="Arial"/>
+        </w:rPr>
+      </w:pPr>
+    </w:p>
+    <w:p>
+      <w:pPr>
+        <w:rPr>
+          <w:rFonts w:ascii="Arial" w:hAnsi="Arial" w:cs="Arial"/>
+        </w:rPr>
+      </w:pPr>
+    </w:p>
+    <w:p>
+      <w:pPr>
+        <w:rPr>
+          <w:rFonts w:ascii="Arial" w:hAnsi="Arial" w:cs="Arial"/>
+        </w:rPr>
+      </w:pPr>
+    </w:p>
+    <w:p>
+      <w:pPr>
         <w:pStyle w:val="Heading2"/>
       </w:pPr>
-      <w:bookmarkStart w:id="11" w:name="_Toc103420230"/>
-      <w:r>
+      <w:bookmarkStart w:id="10" w:name="_Toc103420230"/>
+      <w:r>
+        <w:lastRenderedPageBreak/>
         <w:t>Statement of work Required</w:t>
       </w:r>
+      <w:bookmarkEnd w:id="10"/>
+    </w:p>
+    <w:p>
+      <w:pPr>
+        <w:rPr>
+          <w:rFonts w:ascii="Arial" w:hAnsi="Arial"/>
+        </w:rPr>
+      </w:pPr>
+      <w:r>
+        <w:rPr>
+          <w:rFonts w:ascii="Arial" w:hAnsi="Arial"/>
+        </w:rPr>
+        <w:t xml:space="preserve">This project includes a 2 step logon authentication using a password and pin generated from </w:t>
+      </w:r>
+      <w:r>
+        <w:rPr>
+          <w:rFonts w:ascii="Arial" w:hAnsi="Arial"/>
+        </w:rPr>
+        <w:t>a dongle</w:t>
+      </w:r>
+      <w:r>
+        <w:rPr>
+          <w:rFonts w:ascii="Arial" w:hAnsi="Arial"/>
+        </w:rPr>
+        <w:t xml:space="preserve"> to access the corporate network. The purpose of the project is to harden the security of the corporate network to protect against theft and </w:t>
+      </w:r>
+      <w:r>
+        <w:rPr>
+          <w:rFonts w:ascii="Arial" w:hAnsi="Arial"/>
+        </w:rPr>
+        <w:t>internal and external attacks.</w:t>
+      </w:r>
+      <w:r>
+        <w:rPr>
+          <w:rFonts w:ascii="Arial" w:hAnsi="Arial"/>
+        </w:rPr>
+        <w:t xml:space="preserve"> </w:t>
+      </w:r>
+      <w:r>
+        <w:rPr>
+          <w:rFonts w:ascii="Arial" w:hAnsi="Arial"/>
+        </w:rPr>
+        <w:t xml:space="preserve">The Client IT Department will engage in the acquisition of the endpoint equipment to be used in the testing process. The Project Manager </w:t>
+      </w:r>
+      <w:proofErr w:type="gramStart"/>
+      <w:r>
+        <w:rPr>
+          <w:rFonts w:ascii="Arial" w:hAnsi="Arial"/>
+        </w:rPr>
+        <w:t>will</w:t>
+      </w:r>
+      <w:proofErr w:type="gramEnd"/>
+      <w:r>
+        <w:rPr>
+          <w:rFonts w:ascii="Arial" w:hAnsi="Arial"/>
+        </w:rPr>
+        <w:t xml:space="preserve"> co-ordinate testing using the </w:t>
+      </w:r>
+      <w:proofErr w:type="spellStart"/>
+      <w:r>
+        <w:rPr>
+          <w:rFonts w:ascii="Arial" w:hAnsi="Arial"/>
+        </w:rPr>
+        <w:t>enpoint</w:t>
+      </w:r>
+      <w:proofErr w:type="spellEnd"/>
+      <w:r>
+        <w:rPr>
+          <w:rFonts w:ascii="Arial" w:hAnsi="Arial"/>
+        </w:rPr>
+        <w:t xml:space="preserve"> equipment once delivered to the lab for testing. </w:t>
+      </w:r>
+      <w:r>
+        <w:rPr>
+          <w:rFonts w:ascii="Arial" w:hAnsi="Arial"/>
+        </w:rPr>
+        <w:t>Testing will continue over a 3 week period   to eliminate any problems identified in the testing process.</w:t>
+      </w:r>
+    </w:p>
+    <w:p>
+      <w:pPr>
+        <w:rPr>
+          <w:rFonts w:ascii="Arial" w:hAnsi="Arial"/>
+        </w:rPr>
+      </w:pPr>
+    </w:p>
+    <w:p>
+      <w:pPr>
+        <w:pStyle w:val="Heading2"/>
+      </w:pPr>
+      <w:bookmarkStart w:id="11" w:name="_Toc103420231"/>
+      <w:r>
+        <w:t>Strategy</w:t>
+      </w:r>
       <w:bookmarkEnd w:id="11"/>
     </w:p>
     <w:p>
@@ -4323,80 +4469,132 @@
         <w:rPr>
           <w:rFonts w:ascii="Arial" w:hAnsi="Arial"/>
         </w:rPr>
-        <w:t xml:space="preserve">This project includes a 2 step logon authentication using a password and pin generated from </w:t>
-      </w:r>
+        <w:t xml:space="preserve">The main priority of this stage of the project is to determine total functionality of the endpoint equipment and confirm the logon process is </w:t>
+      </w:r>
+      <w:proofErr w:type="gramStart"/>
       <w:r>
         <w:rPr>
           <w:rFonts w:ascii="Arial" w:hAnsi="Arial"/>
         </w:rPr>
-        <w:t>a dongle</w:t>
-      </w:r>
+        <w:t>a</w:t>
+      </w:r>
+      <w:proofErr w:type="gramEnd"/>
       <w:r>
         <w:rPr>
           <w:rFonts w:ascii="Arial" w:hAnsi="Arial"/>
         </w:rPr>
-        <w:t xml:space="preserve"> to access the corporate network. The purpose of the project is to harden the security of the corporate network to protect against theft and </w:t>
+        <w:t xml:space="preserve"> s seamless as possible for all the network users, including users with hearing and eyesight disabilities. </w:t>
       </w:r>
       <w:r>
         <w:rPr>
           <w:rFonts w:ascii="Arial" w:hAnsi="Arial"/>
         </w:rPr>
-        <w:t>internal and external attacks.</w:t>
-      </w:r>
+        <w:t xml:space="preserve">Our solution currently is taking hold in the marketplace and is becoming more popular in the corporate arena and future options will include fingerprint </w:t>
+      </w:r>
+      <w:proofErr w:type="gramStart"/>
       <w:r>
         <w:rPr>
           <w:rFonts w:ascii="Arial" w:hAnsi="Arial"/>
         </w:rPr>
-        <w:t xml:space="preserve"> Moving forward further testing is required to incorporate the dongle in testing procedures</w:t>
-      </w:r>
-    </w:p>
-    <w:p>
-      <w:pPr>
+        <w:t>scanning ,</w:t>
+      </w:r>
+      <w:proofErr w:type="gramEnd"/>
+      <w:r>
         <w:rPr>
           <w:rFonts w:ascii="Arial" w:hAnsi="Arial"/>
         </w:rPr>
-      </w:pPr>
-    </w:p>
-    <w:p>
-      <w:pPr>
-        <w:pStyle w:val="Heading2"/>
-      </w:pPr>
-      <w:bookmarkStart w:id="12" w:name="_Toc103420231"/>
-      <w:r>
-        <w:t>Strategy</w:t>
-      </w:r>
-      <w:bookmarkEnd w:id="12"/>
-    </w:p>
-    <w:p>
-      <w:pPr>
+        <w:t xml:space="preserve"> iris scanning, </w:t>
+      </w:r>
+      <w:r>
         <w:rPr>
           <w:rFonts w:ascii="Arial" w:hAnsi="Arial"/>
         </w:rPr>
-      </w:pPr>
+        <w:t xml:space="preserve">face recognition, </w:t>
+      </w:r>
       <w:r>
         <w:rPr>
           <w:rFonts w:ascii="Arial" w:hAnsi="Arial"/>
         </w:rPr>
-        <w:t>Deliver the project to the client on time</w:t>
+        <w:t>chip technology via a swipe card option and voice options</w:t>
       </w:r>
       <w:r>
         <w:rPr>
           <w:rFonts w:ascii="Arial" w:hAnsi="Arial"/>
         </w:rPr>
-        <w:t>. At this moment in time we are on schedule to complete this project.</w:t>
+        <w:t>.</w:t>
       </w:r>
       <w:r>
         <w:rPr>
           <w:rFonts w:ascii="Arial" w:hAnsi="Arial"/>
         </w:rPr>
-        <w:t xml:space="preserve"> Our solution currently is taking hold in the marketplace and is becoming more popular in the corporate arena and future options will include fingerprint scanning , iris scanning, chip technology via a swipe card option and voice options </w:t>
+        <w:t xml:space="preserve"> </w:t>
       </w:r>
       <w:r>
         <w:rPr>
           <w:rFonts w:ascii="Arial" w:hAnsi="Arial"/>
         </w:rPr>
-        <w:br/>
-        <w:t>market research indicates this solution take the next step towards security in the corporate environment.</w:t>
+        <w:t>M</w:t>
+      </w:r>
+      <w:r>
+        <w:rPr>
+          <w:rFonts w:ascii="Arial" w:hAnsi="Arial"/>
+        </w:rPr>
+        <w:t>arket research indicates this solution take</w:t>
+      </w:r>
+      <w:r>
+        <w:rPr>
+          <w:rFonts w:ascii="Arial" w:hAnsi="Arial"/>
+        </w:rPr>
+        <w:t>s</w:t>
+      </w:r>
+      <w:r>
+        <w:rPr>
+          <w:rFonts w:ascii="Arial" w:hAnsi="Arial"/>
+        </w:rPr>
+        <w:t xml:space="preserve"> the next step towards security in the corporate environment</w:t>
+      </w:r>
+      <w:r>
+        <w:rPr>
+          <w:rFonts w:ascii="Arial" w:hAnsi="Arial"/>
+        </w:rPr>
+        <w:t xml:space="preserve">, including Banks, Online Payment Systems, Communications etc. </w:t>
+      </w:r>
+      <w:r>
+        <w:rPr>
+          <w:rFonts w:ascii="Arial" w:hAnsi="Arial"/>
+        </w:rPr>
+        <w:fldChar w:fldCharType="begin"/>
+      </w:r>
+      <w:r>
+        <w:rPr>
+          <w:rFonts w:ascii="Arial" w:hAnsi="Arial"/>
+        </w:rPr>
+        <w:instrText xml:space="preserve"> ADDIN EN.CITE &lt;EndNote&gt;&lt;Cite&gt;&lt;Author&gt;Ometov&lt;/Author&gt;&lt;Year&gt;2018&lt;/Year&gt;&lt;RecNum&gt;38&lt;/RecNum&gt;&lt;DisplayText&gt;(Ometov et al., 2018)&lt;/DisplayText&gt;&lt;record&gt;&lt;rec-number&gt;38&lt;/rec-number&gt;&lt;foreign-keys&gt;&lt;key app="EN" db-id="p525vp2v22fds5eattnxxrff00x9sar9vfaf" timestamp="1652581990"&gt;38&lt;/key&gt;&lt;/foreign-keys&gt;&lt;ref-type name="Journal Article"&gt;17&lt;/ref-type&gt;&lt;contributors&gt;&lt;authors&gt;&lt;author&gt;Ometov, Aleksandr&lt;/author&gt;&lt;author&gt;Bezzateev, Sergey&lt;/author&gt;&lt;author&gt;Mäkitalo, Niko&lt;/author&gt;&lt;author&gt;Andreev, Sergey&lt;/author&gt;&lt;author&gt;Mikkonen, Tommi&lt;/author&gt;&lt;author&gt;Koucheryavy, Yevgeni&lt;/author&gt;&lt;/authors&gt;&lt;/contributors&gt;&lt;titles&gt;&lt;title&gt;Multi-Factor Authentication: A Survey&lt;/title&gt;&lt;secondary-title&gt;Cryptography&lt;/secondary-title&gt;&lt;/titles&gt;&lt;periodical&gt;&lt;full-title&gt;Cryptography&lt;/full-title&gt;&lt;/periodical&gt;&lt;volume&gt;2&lt;/volume&gt;&lt;number&gt;1&lt;/number&gt;&lt;section&gt;1&lt;/section&gt;&lt;dates&gt;&lt;year&gt;2018&lt;/year&gt;&lt;/dates&gt;&lt;isbn&gt;2410-387X&lt;/isbn&gt;&lt;urls&gt;&lt;related-urls&gt;&lt;url&gt;https://mdpi-res.com/d_attachment/cryptography/cryptography-02-00001/article_deploy/cryptography-02-00001-v2.pdf?version=1515747185&lt;/url&gt;&lt;/related-urls&gt;&lt;/urls&gt;&lt;electronic-resource-num&gt;10.3390/cryptography2010001&lt;/electronic-resource-num&gt;&lt;/record&gt;&lt;/Cite&gt;&lt;/EndNote&gt;</w:instrText>
+      </w:r>
+      <w:r>
+        <w:rPr>
+          <w:rFonts w:ascii="Arial" w:hAnsi="Arial"/>
+        </w:rPr>
+        <w:fldChar w:fldCharType="separate"/>
+      </w:r>
+      <w:r>
+        <w:rPr>
+          <w:rFonts w:ascii="Arial" w:hAnsi="Arial"/>
+          <w:noProof/>
+        </w:rPr>
+        <w:t>(Ometov et al., 2018)</w:t>
+      </w:r>
+      <w:r>
+        <w:rPr>
+          <w:rFonts w:ascii="Arial" w:hAnsi="Arial"/>
+        </w:rPr>
+        <w:fldChar w:fldCharType="end"/>
+      </w:r>
+      <w:r>
+        <w:rPr>
+          <w:rFonts w:ascii="Arial" w:hAnsi="Arial"/>
+        </w:rPr>
+        <w:t>.</w:t>
       </w:r>
     </w:p>
     <w:p>
@@ -4427,7 +4625,7 @@
       <w:pPr>
         <w:rPr>
           <w:rFonts w:ascii="Arial" w:hAnsi="Arial" w:cs="Arial"/>
-          <w:color w:val="333333"/>
+          <w:color w:val="FF0000"/>
           <w:spacing w:val="3"/>
           <w:sz w:val="27"/>
           <w:szCs w:val="27"/>
@@ -4437,13 +4635,12 @@
       <w:r>
         <w:rPr>
           <w:rFonts w:ascii="Arial" w:hAnsi="Arial" w:cs="Arial"/>
-          <w:color w:val="333333"/>
+          <w:color w:val="FF0000"/>
           <w:spacing w:val="3"/>
           <w:sz w:val="27"/>
           <w:szCs w:val="27"/>
           <w:shd w:val="clear" w:color="auto" w:fill="FFFFFF"/>
         </w:rPr>
-        <w:lastRenderedPageBreak/>
         <w:t>What are your capabilities as a project manager? What tools and technical requirements do you need? How are you dealing with the curveballs?</w:t>
       </w:r>
     </w:p>
@@ -4451,7 +4648,7 @@
       <w:pPr>
         <w:rPr>
           <w:rFonts w:ascii="Arial" w:hAnsi="Arial" w:cs="Arial"/>
-          <w:color w:val="333333"/>
+          <w:color w:val="FF0000"/>
           <w:spacing w:val="3"/>
           <w:sz w:val="27"/>
           <w:szCs w:val="27"/>
@@ -4461,7 +4658,7 @@
       <w:r>
         <w:rPr>
           <w:rFonts w:ascii="Arial" w:hAnsi="Arial" w:cs="Arial"/>
-          <w:color w:val="333333"/>
+          <w:color w:val="FF0000"/>
           <w:spacing w:val="3"/>
           <w:sz w:val="27"/>
           <w:szCs w:val="27"/>
@@ -4469,23 +4666,21 @@
         </w:rPr>
         <w:t xml:space="preserve">Analyse your </w:t>
       </w:r>
-      <w:proofErr w:type="spellStart"/>
       <w:r>
         <w:rPr>
           <w:rFonts w:ascii="Arial" w:hAnsi="Arial" w:cs="Arial"/>
-          <w:color w:val="333333"/>
+          <w:color w:val="FF0000"/>
           <w:spacing w:val="3"/>
           <w:sz w:val="27"/>
           <w:szCs w:val="27"/>
           <w:shd w:val="clear" w:color="auto" w:fill="FFFFFF"/>
         </w:rPr>
-        <w:t>relisience</w:t>
-      </w:r>
-      <w:proofErr w:type="spellEnd"/>
+        <w:t>resilience</w:t>
+      </w:r>
       <w:r>
         <w:rPr>
           <w:rFonts w:ascii="Arial" w:hAnsi="Arial" w:cs="Arial"/>
-          <w:color w:val="333333"/>
+          <w:color w:val="FF0000"/>
           <w:spacing w:val="3"/>
           <w:sz w:val="27"/>
           <w:szCs w:val="27"/>
@@ -4495,10 +4690,15 @@
       </w:r>
     </w:p>
     <w:p>
+      <w:pPr>
+        <w:rPr>
+          <w:color w:val="FF0000"/>
+        </w:rPr>
+      </w:pPr>
       <w:r>
         <w:rPr>
           <w:rFonts w:ascii="Arial" w:hAnsi="Arial" w:cs="Arial"/>
-          <w:color w:val="333333"/>
+          <w:color w:val="FF0000"/>
           <w:spacing w:val="3"/>
           <w:sz w:val="27"/>
           <w:szCs w:val="27"/>
@@ -4516,13 +4716,49 @@
     </w:p>
     <w:p>
       <w:pPr>
+        <w:rPr>
+          <w:rFonts w:ascii="Arial" w:hAnsi="Arial"/>
+        </w:rPr>
+      </w:pPr>
+    </w:p>
+    <w:p>
+      <w:pPr>
+        <w:rPr>
+          <w:rFonts w:ascii="Arial" w:hAnsi="Arial"/>
+        </w:rPr>
+      </w:pPr>
+    </w:p>
+    <w:p>
+      <w:pPr>
+        <w:rPr>
+          <w:rFonts w:ascii="Arial" w:hAnsi="Arial"/>
+        </w:rPr>
+      </w:pPr>
+    </w:p>
+    <w:p>
+      <w:pPr>
+        <w:rPr>
+          <w:rFonts w:ascii="Arial" w:hAnsi="Arial"/>
+        </w:rPr>
+      </w:pPr>
+    </w:p>
+    <w:p>
+      <w:pPr>
+        <w:rPr>
+          <w:rFonts w:ascii="Arial" w:hAnsi="Arial"/>
+        </w:rPr>
+      </w:pPr>
+    </w:p>
+    <w:p>
+      <w:pPr>
         <w:pStyle w:val="Heading2"/>
       </w:pPr>
-      <w:bookmarkStart w:id="13" w:name="_Toc103420232"/>
-      <w:r>
+      <w:bookmarkStart w:id="12" w:name="_Toc103420232"/>
+      <w:r>
+        <w:lastRenderedPageBreak/>
         <w:t>Visual Action Plan</w:t>
       </w:r>
-      <w:bookmarkEnd w:id="13"/>
+      <w:bookmarkEnd w:id="12"/>
     </w:p>
     <w:p>
       <w:r>
@@ -4538,10 +4774,6 @@
         <w:t>Extra funding has been provided by an investor and will be used in the acquisition process to purchase dongles for the client user base</w:t>
       </w:r>
     </w:p>
-    <w:p/>
-    <w:p/>
-    <w:p/>
-    <w:p/>
     <w:p>
       <w:r>
         <w:rPr>
@@ -4550,111 +4782,18 @@
         <mc:AlternateContent>
           <mc:Choice Requires="wps">
             <w:drawing>
-              <wp:anchor distT="0" distB="0" distL="114300" distR="114300" simplePos="0" relativeHeight="251673600" behindDoc="0" locked="0" layoutInCell="1" allowOverlap="1" wp14:anchorId="117A6686" wp14:editId="01AD8756">
+              <wp:anchor distT="0" distB="0" distL="114300" distR="114300" simplePos="0" relativeHeight="251666432" behindDoc="0" locked="0" layoutInCell="1" allowOverlap="1" wp14:anchorId="4400DE9E" wp14:editId="5390CAD4">
                 <wp:simplePos x="0" y="0"/>
                 <wp:positionH relativeFrom="column">
-                  <wp:posOffset>4072044</wp:posOffset>
+                  <wp:posOffset>2317750</wp:posOffset>
                 </wp:positionH>
                 <wp:positionV relativeFrom="paragraph">
-                  <wp:posOffset>1138979</wp:posOffset>
+                  <wp:posOffset>59055</wp:posOffset>
                 </wp:positionV>
-                <wp:extent cx="1524000" cy="837777"/>
-                <wp:effectExtent l="0" t="0" r="19050" b="19685"/>
+                <wp:extent cx="2243455" cy="854710"/>
+                <wp:effectExtent l="0" t="0" r="23495" b="21590"/>
                 <wp:wrapNone/>
-                <wp:docPr id="11" name="Text Box 2"/>
-                <wp:cNvGraphicFramePr>
-                  <a:graphicFrameLocks xmlns:a="http://schemas.openxmlformats.org/drawingml/2006/main"/>
-                </wp:cNvGraphicFramePr>
-                <a:graphic xmlns:a="http://schemas.openxmlformats.org/drawingml/2006/main">
-                  <a:graphicData uri="http://schemas.microsoft.com/office/word/2010/wordprocessingShape">
-                    <wps:wsp>
-                      <wps:cNvSpPr txBox="1">
-                        <a:spLocks noChangeArrowheads="1"/>
-                      </wps:cNvSpPr>
-                      <wps:spPr bwMode="auto">
-                        <a:xfrm>
-                          <a:off x="0" y="0"/>
-                          <a:ext cx="1524000" cy="837777"/>
-                        </a:xfrm>
-                        <a:prstGeom prst="rect">
-                          <a:avLst/>
-                        </a:prstGeom>
-                        <a:solidFill>
-                          <a:srgbClr val="FFFFFF"/>
-                        </a:solidFill>
-                        <a:ln w="9525">
-                          <a:solidFill>
-                            <a:srgbClr val="000000"/>
-                          </a:solidFill>
-                          <a:miter lim="800000"/>
-                          <a:headEnd/>
-                          <a:tailEnd/>
-                        </a:ln>
-                      </wps:spPr>
-                      <wps:txbx>
-                        <w:txbxContent>
-                          <w:p>
-                            <w:r>
-                              <w:t>Deliver final project to the client</w:t>
-                            </w:r>
-                          </w:p>
-                        </w:txbxContent>
-                      </wps:txbx>
-                      <wps:bodyPr rot="0" vert="horz" wrap="square" lIns="91440" tIns="45720" rIns="91440" bIns="45720" anchor="t" anchorCtr="0">
-                        <a:noAutofit/>
-                      </wps:bodyPr>
-                    </wps:wsp>
-                  </a:graphicData>
-                </a:graphic>
-                <wp14:sizeRelH relativeFrom="margin">
-                  <wp14:pctWidth>0</wp14:pctWidth>
-                </wp14:sizeRelH>
-                <wp14:sizeRelV relativeFrom="margin">
-                  <wp14:pctHeight>0</wp14:pctHeight>
-                </wp14:sizeRelV>
-              </wp:anchor>
-            </w:drawing>
-          </mc:Choice>
-          <mc:Fallback>
-            <w:pict>
-              <v:shapetype id="_x0000_t202" coordsize="21600,21600" o:spt="202" path="m,l,21600r21600,l21600,xe">
-                <v:stroke joinstyle="miter"/>
-                <v:path gradientshapeok="t" o:connecttype="rect"/>
-              </v:shapetype>
-              <v:shape id="Text Box 2" o:spid="_x0000_s1026" type="#_x0000_t202" style="position:absolute;margin-left:320.65pt;margin-top:89.7pt;width:120pt;height:65.95pt;z-index:251673600;visibility:visible;mso-wrap-style:square;mso-width-percent:0;mso-height-percent:0;mso-wrap-distance-left:9pt;mso-wrap-distance-top:0;mso-wrap-distance-right:9pt;mso-wrap-distance-bottom:0;mso-position-horizontal:absolute;mso-position-horizontal-relative:text;mso-position-vertical:absolute;mso-position-vertical-relative:text;mso-width-percent:0;mso-height-percent:0;mso-width-relative:margin;mso-height-relative:margin;v-text-anchor:top" o:gfxdata="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">
-                <v:textbox>
-                  <w:txbxContent>
-                    <w:p>
-                      <w:r>
-                        <w:t>Deliver final project to the client</w:t>
-                      </w:r>
-                    </w:p>
-                  </w:txbxContent>
-                </v:textbox>
-              </v:shape>
-            </w:pict>
-          </mc:Fallback>
-        </mc:AlternateContent>
-      </w:r>
-      <w:r>
-        <w:rPr>
-          <w:noProof/>
-        </w:rPr>
-        <mc:AlternateContent>
-          <mc:Choice Requires="wps">
-            <w:drawing>
-              <wp:anchor distT="0" distB="0" distL="114300" distR="114300" simplePos="0" relativeHeight="251671552" behindDoc="0" locked="0" layoutInCell="1" allowOverlap="1" wp14:anchorId="5D9041BD" wp14:editId="0CCF5DB8">
-                <wp:simplePos x="0" y="0"/>
-                <wp:positionH relativeFrom="column">
-                  <wp:posOffset>3886200</wp:posOffset>
-                </wp:positionH>
-                <wp:positionV relativeFrom="paragraph">
-                  <wp:posOffset>1063413</wp:posOffset>
-                </wp:positionV>
-                <wp:extent cx="1871133" cy="973455"/>
-                <wp:effectExtent l="0" t="0" r="15240" b="17145"/>
-                <wp:wrapNone/>
-                <wp:docPr id="10" name="Rounded Rectangle 10"/>
+                <wp:docPr id="6" name="Rounded Rectangle 6"/>
                 <wp:cNvGraphicFramePr/>
                 <a:graphic xmlns:a="http://schemas.openxmlformats.org/drawingml/2006/main">
                   <a:graphicData uri="http://schemas.microsoft.com/office/word/2010/wordprocessingShape">
@@ -4663,7 +4802,7 @@
                       <wps:spPr>
                         <a:xfrm>
                           <a:off x="0" y="0"/>
-                          <a:ext cx="1871133" cy="973455"/>
+                          <a:ext cx="2243455" cy="854710"/>
                         </a:xfrm>
                         <a:prstGeom prst="roundRect">
                           <a:avLst/>
@@ -4699,7 +4838,7 @@
           </mc:Choice>
           <mc:Fallback>
             <w:pict>
-              <v:roundrect id="Rounded Rectangle 10" o:spid="_x0000_s1026" style="position:absolute;margin-left:306pt;margin-top:83.75pt;width:147.35pt;height:76.65pt;z-index:251671552;visibility:visible;mso-wrap-style:square;mso-wrap-distance-left:9pt;mso-wrap-distance-top:0;mso-wrap-distance-right:9pt;mso-wrap-distance-bottom:0;mso-position-horizontal:absolute;mso-position-horizontal-relative:text;mso-position-vertical:absolute;mso-position-vertical-relative:text;v-text-anchor:middle" arcsize="10923f" o:gfxdata="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" fillcolor="#4f81bd [3204]" strokecolor="#243f60 [1604]" strokeweight="2pt"/>
+              <v:roundrect id="Rounded Rectangle 6" o:spid="_x0000_s1026" style="position:absolute;margin-left:182.5pt;margin-top:4.65pt;width:176.65pt;height:67.3pt;z-index:251666432;visibility:visible;mso-wrap-style:square;mso-wrap-distance-left:9pt;mso-wrap-distance-top:0;mso-wrap-distance-right:9pt;mso-wrap-distance-bottom:0;mso-position-horizontal:absolute;mso-position-horizontal-relative:text;mso-position-vertical:absolute;mso-position-vertical-relative:text;v-text-anchor:middle" arcsize="10923f" o:gfxdata="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" fillcolor="#4f81bd [3204]" strokecolor="#243f60 [1604]" strokeweight="2pt"/>
             </w:pict>
           </mc:Fallback>
         </mc:AlternateContent>
@@ -4711,65 +4850,103 @@
         <mc:AlternateContent>
           <mc:Choice Requires="wps">
             <w:drawing>
-              <wp:anchor distT="0" distB="0" distL="114300" distR="114300" simplePos="0" relativeHeight="251670528" behindDoc="0" locked="0" layoutInCell="1" allowOverlap="1" wp14:anchorId="3D067B63" wp14:editId="783BA04B">
+              <wp:anchor distT="0" distB="0" distL="114300" distR="114300" simplePos="0" relativeHeight="251668480" behindDoc="0" locked="0" layoutInCell="1" allowOverlap="1" wp14:anchorId="63ED628B" wp14:editId="4492ECBC">
                 <wp:simplePos x="0" y="0"/>
                 <wp:positionH relativeFrom="column">
-                  <wp:posOffset>2844587</wp:posOffset>
+                  <wp:posOffset>2428452</wp:posOffset>
                 </wp:positionH>
                 <wp:positionV relativeFrom="paragraph">
-                  <wp:posOffset>1418802</wp:posOffset>
+                  <wp:posOffset>135255</wp:posOffset>
                 </wp:positionV>
-                <wp:extent cx="948479" cy="16933"/>
-                <wp:effectExtent l="19050" t="76200" r="0" b="116840"/>
+                <wp:extent cx="1964055" cy="719455"/>
+                <wp:effectExtent l="0" t="0" r="17145" b="23495"/>
                 <wp:wrapNone/>
-                <wp:docPr id="9" name="Straight Arrow Connector 9"/>
-                <wp:cNvGraphicFramePr/>
+                <wp:docPr id="7" name="Text Box 2"/>
+                <wp:cNvGraphicFramePr>
+                  <a:graphicFrameLocks xmlns:a="http://schemas.openxmlformats.org/drawingml/2006/main"/>
+                </wp:cNvGraphicFramePr>
                 <a:graphic xmlns:a="http://schemas.openxmlformats.org/drawingml/2006/main">
                   <a:graphicData uri="http://schemas.microsoft.com/office/word/2010/wordprocessingShape">
                     <wps:wsp>
-                      <wps:cNvCnPr/>
-                      <wps:spPr>
+                      <wps:cNvSpPr txBox="1">
+                        <a:spLocks noChangeArrowheads="1"/>
+                      </wps:cNvSpPr>
+                      <wps:spPr bwMode="auto">
                         <a:xfrm>
                           <a:off x="0" y="0"/>
-                          <a:ext cx="948479" cy="16933"/>
+                          <a:ext cx="1964055" cy="719455"/>
                         </a:xfrm>
-                        <a:prstGeom prst="straightConnector1">
+                        <a:prstGeom prst="rect">
                           <a:avLst/>
                         </a:prstGeom>
-                        <a:ln>
-                          <a:headEnd type="arrow"/>
-                          <a:tailEnd type="arrow"/>
+                        <a:solidFill>
+                          <a:srgbClr val="FFFFFF"/>
+                        </a:solidFill>
+                        <a:ln w="9525">
+                          <a:solidFill>
+                            <a:srgbClr val="000000"/>
+                          </a:solidFill>
+                          <a:miter lim="800000"/>
+                          <a:headEnd/>
+                          <a:tailEnd/>
                         </a:ln>
                       </wps:spPr>
-                      <wps:style>
-                        <a:lnRef idx="1">
-                          <a:schemeClr val="accent1"/>
-                        </a:lnRef>
-                        <a:fillRef idx="0">
-                          <a:schemeClr val="accent1"/>
-                        </a:fillRef>
-                        <a:effectRef idx="0">
-                          <a:schemeClr val="accent1"/>
-                        </a:effectRef>
-                        <a:fontRef idx="minor">
-                          <a:schemeClr val="tx1"/>
-                        </a:fontRef>
-                      </wps:style>
-                      <wps:bodyPr/>
+                      <wps:txbx>
+                        <w:txbxContent>
+                          <w:p>
+                            <w:r>
+                              <w:t xml:space="preserve">Use extra funding to </w:t>
+                            </w:r>
+                            <w:proofErr w:type="spellStart"/>
+                            <w:r>
+                              <w:t>aquire</w:t>
+                            </w:r>
+                            <w:proofErr w:type="spellEnd"/>
+                            <w:r>
+                              <w:t xml:space="preserve"> total endpoint equipment </w:t>
+                            </w:r>
+                          </w:p>
+                        </w:txbxContent>
+                      </wps:txbx>
+                      <wps:bodyPr rot="0" vert="horz" wrap="square" lIns="91440" tIns="45720" rIns="91440" bIns="45720" anchor="t" anchorCtr="0">
+                        <a:noAutofit/>
+                      </wps:bodyPr>
                     </wps:wsp>
                   </a:graphicData>
                 </a:graphic>
+                <wp14:sizeRelH relativeFrom="margin">
+                  <wp14:pctWidth>0</wp14:pctWidth>
+                </wp14:sizeRelH>
+                <wp14:sizeRelV relativeFrom="margin">
+                  <wp14:pctHeight>0</wp14:pctHeight>
+                </wp14:sizeRelV>
               </wp:anchor>
             </w:drawing>
           </mc:Choice>
           <mc:Fallback>
             <w:pict>
-              <v:shapetype id="_x0000_t32" coordsize="21600,21600" o:spt="32" o:oned="t" path="m,l21600,21600e" filled="f">
-                <v:path arrowok="t" fillok="f" o:connecttype="none"/>
-                <o:lock v:ext="edit" shapetype="t"/>
+              <v:shapetype id="_x0000_t202" coordsize="21600,21600" o:spt="202" path="m,l,21600r21600,l21600,xe">
+                <v:stroke joinstyle="miter"/>
+                <v:path gradientshapeok="t" o:connecttype="rect"/>
               </v:shapetype>
-              <v:shape id="Straight Arrow Connector 9" o:spid="_x0000_s1026" type="#_x0000_t32" style="position:absolute;margin-left:224pt;margin-top:111.7pt;width:74.7pt;height:1.35pt;z-index:251670528;visibility:visible;mso-wrap-style:square;mso-wrap-distance-left:9pt;mso-wrap-distance-top:0;mso-wrap-distance-right:9pt;mso-wrap-distance-bottom:0;mso-position-horizontal:absolute;mso-position-horizontal-relative:text;mso-position-vertical:absolute;mso-position-vertical-relative:text" o:gfxdata="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" strokecolor="#4579b8 [3044]">
-                <v:stroke startarrow="open" endarrow="open"/>
+              <v:shape id="Text Box 2" o:spid="_x0000_s1026" type="#_x0000_t202" style="position:absolute;margin-left:191.2pt;margin-top:10.65pt;width:154.65pt;height:56.65pt;z-index:251668480;visibility:visible;mso-wrap-style:square;mso-width-percent:0;mso-height-percent:0;mso-wrap-distance-left:9pt;mso-wrap-distance-top:0;mso-wrap-distance-right:9pt;mso-wrap-distance-bottom:0;mso-position-horizontal:absolute;mso-position-horizontal-relative:text;mso-position-vertical:absolute;mso-position-vertical-relative:text;mso-width-percent:0;mso-height-percent:0;mso-width-relative:margin;mso-height-relative:margin;v-text-anchor:top" o:gfxdata="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">
+                <v:textbox>
+                  <w:txbxContent>
+                    <w:p>
+                      <w:r>
+                        <w:t xml:space="preserve">Use extra funding to </w:t>
+                      </w:r>
+                      <w:proofErr w:type="spellStart"/>
+                      <w:r>
+                        <w:t>aquire</w:t>
+                      </w:r>
+                      <w:proofErr w:type="spellEnd"/>
+                      <w:r>
+                        <w:t xml:space="preserve"> total endpoint equipment </w:t>
+                      </w:r>
+                    </w:p>
+                  </w:txbxContent>
+                </v:textbox>
               </v:shape>
             </w:pict>
           </mc:Fallback>
@@ -4782,7 +4959,7 @@
         <mc:AlternateContent>
           <mc:Choice Requires="wps">
             <w:drawing>
-              <wp:anchor distT="0" distB="0" distL="114300" distR="114300" simplePos="0" relativeHeight="251669504" behindDoc="0" locked="0" layoutInCell="1" allowOverlap="1" wp14:anchorId="3941BD68" wp14:editId="5FD227E0">
+              <wp:anchor distT="0" distB="0" distL="114300" distR="114300" simplePos="0" relativeHeight="251669504" behindDoc="0" locked="0" layoutInCell="1" allowOverlap="1" wp14:anchorId="3941BD68" wp14:editId="27CA7654">
                 <wp:simplePos x="0" y="0"/>
                 <wp:positionH relativeFrom="column">
                   <wp:posOffset>1083733</wp:posOffset>
@@ -4835,6 +5012,10 @@
           </mc:Choice>
           <mc:Fallback>
             <w:pict>
+              <v:shapetype id="_x0000_t32" coordsize="21600,21600" o:spt="32" o:oned="t" path="m,l21600,21600e" filled="f">
+                <v:path arrowok="t" fillok="f" o:connecttype="none"/>
+                <o:lock v:ext="edit" shapetype="t"/>
+              </v:shapetype>
               <v:shape id="Straight Arrow Connector 8" o:spid="_x0000_s1026" type="#_x0000_t32" style="position:absolute;margin-left:85.35pt;margin-top:50.35pt;width:30.65pt;height:33.35pt;z-index:251669504;visibility:visible;mso-wrap-style:square;mso-wrap-distance-left:9pt;mso-wrap-distance-top:0;mso-wrap-distance-right:9pt;mso-wrap-distance-bottom:0;mso-position-horizontal:absolute;mso-position-horizontal-relative:text;mso-position-vertical:absolute;mso-position-vertical-relative:text" o:gfxdata="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" strokecolor="#4579b8 [3044]">
                 <v:stroke startarrow="open" endarrow="open"/>
               </v:shape>
@@ -4849,340 +5030,7 @@
         <mc:AlternateContent>
           <mc:Choice Requires="wps">
             <w:drawing>
-              <wp:anchor distT="0" distB="0" distL="114300" distR="114300" simplePos="0" relativeHeight="251668480" behindDoc="0" locked="0" layoutInCell="1" allowOverlap="1" wp14:anchorId="63ED628B" wp14:editId="0525D886">
-                <wp:simplePos x="0" y="0"/>
-                <wp:positionH relativeFrom="column">
-                  <wp:posOffset>711200</wp:posOffset>
-                </wp:positionH>
-                <wp:positionV relativeFrom="paragraph">
-                  <wp:posOffset>1139402</wp:posOffset>
-                </wp:positionV>
-                <wp:extent cx="1964267" cy="719666"/>
-                <wp:effectExtent l="0" t="0" r="17145" b="23495"/>
-                <wp:wrapNone/>
-                <wp:docPr id="7" name="Text Box 2"/>
-                <wp:cNvGraphicFramePr>
-                  <a:graphicFrameLocks xmlns:a="http://schemas.openxmlformats.org/drawingml/2006/main"/>
-                </wp:cNvGraphicFramePr>
-                <a:graphic xmlns:a="http://schemas.openxmlformats.org/drawingml/2006/main">
-                  <a:graphicData uri="http://schemas.microsoft.com/office/word/2010/wordprocessingShape">
-                    <wps:wsp>
-                      <wps:cNvSpPr txBox="1">
-                        <a:spLocks noChangeArrowheads="1"/>
-                      </wps:cNvSpPr>
-                      <wps:spPr bwMode="auto">
-                        <a:xfrm>
-                          <a:off x="0" y="0"/>
-                          <a:ext cx="1964267" cy="719666"/>
-                        </a:xfrm>
-                        <a:prstGeom prst="rect">
-                          <a:avLst/>
-                        </a:prstGeom>
-                        <a:solidFill>
-                          <a:srgbClr val="FFFFFF"/>
-                        </a:solidFill>
-                        <a:ln w="9525">
-                          <a:solidFill>
-                            <a:srgbClr val="000000"/>
-                          </a:solidFill>
-                          <a:miter lim="800000"/>
-                          <a:headEnd/>
-                          <a:tailEnd/>
-                        </a:ln>
-                      </wps:spPr>
-                      <wps:txbx>
-                        <w:txbxContent>
-                          <w:p>
-                            <w:r>
-                              <w:t xml:space="preserve">Use extra funding to </w:t>
-                            </w:r>
-                            <w:proofErr w:type="spellStart"/>
-                            <w:r>
-                              <w:t>aquire</w:t>
-                            </w:r>
-                            <w:proofErr w:type="spellEnd"/>
-                            <w:r>
-                              <w:t xml:space="preserve"> total endpoint equipment </w:t>
-                            </w:r>
-                          </w:p>
-                        </w:txbxContent>
-                      </wps:txbx>
-                      <wps:bodyPr rot="0" vert="horz" wrap="square" lIns="91440" tIns="45720" rIns="91440" bIns="45720" anchor="t" anchorCtr="0">
-                        <a:noAutofit/>
-                      </wps:bodyPr>
-                    </wps:wsp>
-                  </a:graphicData>
-                </a:graphic>
-                <wp14:sizeRelH relativeFrom="margin">
-                  <wp14:pctWidth>0</wp14:pctWidth>
-                </wp14:sizeRelH>
-                <wp14:sizeRelV relativeFrom="margin">
-                  <wp14:pctHeight>0</wp14:pctHeight>
-                </wp14:sizeRelV>
-              </wp:anchor>
-            </w:drawing>
-          </mc:Choice>
-          <mc:Fallback>
-            <w:pict>
-              <v:shape id="_x0000_s1027" type="#_x0000_t202" style="position:absolute;margin-left:56pt;margin-top:89.7pt;width:154.65pt;height:56.65pt;z-index:251668480;visibility:visible;mso-wrap-style:square;mso-width-percent:0;mso-height-percent:0;mso-wrap-distance-left:9pt;mso-wrap-distance-top:0;mso-wrap-distance-right:9pt;mso-wrap-distance-bottom:0;mso-position-horizontal:absolute;mso-position-horizontal-relative:text;mso-position-vertical:absolute;mso-position-vertical-relative:text;mso-width-percent:0;mso-height-percent:0;mso-width-relative:margin;mso-height-relative:margin;v-text-anchor:top" o:gfxdata="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">
-                <v:textbox>
-                  <w:txbxContent>
-                    <w:p>
-                      <w:r>
-                        <w:t xml:space="preserve">Use extra funding to </w:t>
-                      </w:r>
-                      <w:proofErr w:type="spellStart"/>
-                      <w:r>
-                        <w:t>aquire</w:t>
-                      </w:r>
-                      <w:proofErr w:type="spellEnd"/>
-                      <w:r>
-                        <w:t xml:space="preserve"> total endpoint equipment </w:t>
-                      </w:r>
-                    </w:p>
-                  </w:txbxContent>
-                </v:textbox>
-              </v:shape>
-            </w:pict>
-          </mc:Fallback>
-        </mc:AlternateContent>
-      </w:r>
-      <w:r>
-        <w:rPr>
-          <w:noProof/>
-        </w:rPr>
-        <mc:AlternateContent>
-          <mc:Choice Requires="wps">
-            <w:drawing>
-              <wp:anchor distT="0" distB="0" distL="114300" distR="114300" simplePos="0" relativeHeight="251666432" behindDoc="0" locked="0" layoutInCell="1" allowOverlap="1" wp14:anchorId="4400DE9E" wp14:editId="0A8C948D">
-                <wp:simplePos x="0" y="0"/>
-                <wp:positionH relativeFrom="column">
-                  <wp:posOffset>601133</wp:posOffset>
-                </wp:positionH>
-                <wp:positionV relativeFrom="paragraph">
-                  <wp:posOffset>1063202</wp:posOffset>
-                </wp:positionV>
-                <wp:extent cx="2243667" cy="855133"/>
-                <wp:effectExtent l="0" t="0" r="23495" b="21590"/>
-                <wp:wrapNone/>
-                <wp:docPr id="6" name="Rounded Rectangle 6"/>
-                <wp:cNvGraphicFramePr/>
-                <a:graphic xmlns:a="http://schemas.openxmlformats.org/drawingml/2006/main">
-                  <a:graphicData uri="http://schemas.microsoft.com/office/word/2010/wordprocessingShape">
-                    <wps:wsp>
-                      <wps:cNvSpPr/>
-                      <wps:spPr>
-                        <a:xfrm>
-                          <a:off x="0" y="0"/>
-                          <a:ext cx="2243667" cy="855133"/>
-                        </a:xfrm>
-                        <a:prstGeom prst="roundRect">
-                          <a:avLst/>
-                        </a:prstGeom>
-                      </wps:spPr>
-                      <wps:style>
-                        <a:lnRef idx="2">
-                          <a:schemeClr val="accent1">
-                            <a:shade val="50000"/>
-                          </a:schemeClr>
-                        </a:lnRef>
-                        <a:fillRef idx="1">
-                          <a:schemeClr val="accent1"/>
-                        </a:fillRef>
-                        <a:effectRef idx="0">
-                          <a:schemeClr val="accent1"/>
-                        </a:effectRef>
-                        <a:fontRef idx="minor">
-                          <a:schemeClr val="lt1"/>
-                        </a:fontRef>
-                      </wps:style>
-                      <wps:bodyPr rot="0" spcFirstLastPara="0" vertOverflow="overflow" horzOverflow="overflow" vert="horz" wrap="square" lIns="91440" tIns="45720" rIns="91440" bIns="45720" numCol="1" spcCol="0" rtlCol="0" fromWordArt="0" anchor="ctr" anchorCtr="0" forceAA="0" compatLnSpc="1">
-                        <a:prstTxWarp prst="textNoShape">
-                          <a:avLst/>
-                        </a:prstTxWarp>
-                        <a:noAutofit/>
-                      </wps:bodyPr>
-                    </wps:wsp>
-                  </a:graphicData>
-                </a:graphic>
-              </wp:anchor>
-            </w:drawing>
-          </mc:Choice>
-          <mc:Fallback>
-            <w:pict>
-              <v:roundrect id="Rounded Rectangle 6" o:spid="_x0000_s1026" style="position:absolute;margin-left:47.35pt;margin-top:83.7pt;width:176.65pt;height:67.35pt;z-index:251666432;visibility:visible;mso-wrap-style:square;mso-wrap-distance-left:9pt;mso-wrap-distance-top:0;mso-wrap-distance-right:9pt;mso-wrap-distance-bottom:0;mso-position-horizontal:absolute;mso-position-horizontal-relative:text;mso-position-vertical:absolute;mso-position-vertical-relative:text;v-text-anchor:middle" arcsize="10923f" o:gfxdata="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" fillcolor="#4f81bd [3204]" strokecolor="#243f60 [1604]" strokeweight="2pt"/>
-            </w:pict>
-          </mc:Fallback>
-        </mc:AlternateContent>
-      </w:r>
-      <w:r>
-        <w:rPr>
-          <w:noProof/>
-        </w:rPr>
-        <mc:AlternateContent>
-          <mc:Choice Requires="wps">
-            <w:drawing>
-              <wp:anchor distT="0" distB="0" distL="114300" distR="114300" simplePos="0" relativeHeight="251665408" behindDoc="0" locked="0" layoutInCell="1" allowOverlap="1" wp14:anchorId="44ACF775" wp14:editId="7EDCB7DE">
-                <wp:simplePos x="0" y="0"/>
-                <wp:positionH relativeFrom="column">
-                  <wp:posOffset>2395855</wp:posOffset>
-                </wp:positionH>
-                <wp:positionV relativeFrom="paragraph">
-                  <wp:posOffset>123190</wp:posOffset>
-                </wp:positionV>
-                <wp:extent cx="1261110" cy="515620"/>
-                <wp:effectExtent l="0" t="0" r="15240" b="17780"/>
-                <wp:wrapNone/>
-                <wp:docPr id="5" name="Text Box 2"/>
-                <wp:cNvGraphicFramePr>
-                  <a:graphicFrameLocks xmlns:a="http://schemas.openxmlformats.org/drawingml/2006/main"/>
-                </wp:cNvGraphicFramePr>
-                <a:graphic xmlns:a="http://schemas.openxmlformats.org/drawingml/2006/main">
-                  <a:graphicData uri="http://schemas.microsoft.com/office/word/2010/wordprocessingShape">
-                    <wps:wsp>
-                      <wps:cNvSpPr txBox="1">
-                        <a:spLocks noChangeArrowheads="1"/>
-                      </wps:cNvSpPr>
-                      <wps:spPr bwMode="auto">
-                        <a:xfrm>
-                          <a:off x="0" y="0"/>
-                          <a:ext cx="1261110" cy="515620"/>
-                        </a:xfrm>
-                        <a:prstGeom prst="rect">
-                          <a:avLst/>
-                        </a:prstGeom>
-                        <a:solidFill>
-                          <a:srgbClr val="FFFFFF"/>
-                        </a:solidFill>
-                        <a:ln w="9525">
-                          <a:solidFill>
-                            <a:srgbClr val="000000"/>
-                          </a:solidFill>
-                          <a:miter lim="800000"/>
-                          <a:headEnd/>
-                          <a:tailEnd/>
-                        </a:ln>
-                      </wps:spPr>
-                      <wps:txbx>
-                        <w:txbxContent>
-                          <w:p>
-                            <w:r>
-                              <w:t>Finalise testing logon procedure</w:t>
-                            </w:r>
-                          </w:p>
-                        </w:txbxContent>
-                      </wps:txbx>
-                      <wps:bodyPr rot="0" vert="horz" wrap="square" lIns="91440" tIns="45720" rIns="91440" bIns="45720" anchor="t" anchorCtr="0">
-                        <a:noAutofit/>
-                      </wps:bodyPr>
-                    </wps:wsp>
-                  </a:graphicData>
-                </a:graphic>
-                <wp14:sizeRelH relativeFrom="margin">
-                  <wp14:pctWidth>0</wp14:pctWidth>
-                </wp14:sizeRelH>
-                <wp14:sizeRelV relativeFrom="margin">
-                  <wp14:pctHeight>0</wp14:pctHeight>
-                </wp14:sizeRelV>
-              </wp:anchor>
-            </w:drawing>
-          </mc:Choice>
-          <mc:Fallback>
-            <w:pict>
-              <v:shape id="_x0000_s1028" type="#_x0000_t202" style="position:absolute;margin-left:188.65pt;margin-top:9.7pt;width:99.3pt;height:40.6pt;z-index:251665408;visibility:visible;mso-wrap-style:square;mso-width-percent:0;mso-height-percent:0;mso-wrap-distance-left:9pt;mso-wrap-distance-top:0;mso-wrap-distance-right:9pt;mso-wrap-distance-bottom:0;mso-position-horizontal:absolute;mso-position-horizontal-relative:text;mso-position-vertical:absolute;mso-position-vertical-relative:text;mso-width-percent:0;mso-height-percent:0;mso-width-relative:margin;mso-height-relative:margin;v-text-anchor:top" o:gfxdata="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">
-                <v:textbox>
-                  <w:txbxContent>
-                    <w:p>
-                      <w:r>
-                        <w:t>Finalise testing logon procedure</w:t>
-                      </w:r>
-                    </w:p>
-                  </w:txbxContent>
-                </v:textbox>
-              </v:shape>
-            </w:pict>
-          </mc:Fallback>
-        </mc:AlternateContent>
-      </w:r>
-      <w:r>
-        <w:rPr>
-          <w:noProof/>
-        </w:rPr>
-        <mc:AlternateContent>
-          <mc:Choice Requires="wps">
-            <w:drawing>
-              <wp:anchor distT="0" distB="0" distL="114300" distR="114300" simplePos="0" relativeHeight="251663360" behindDoc="0" locked="0" layoutInCell="1" allowOverlap="1" wp14:anchorId="7C0F6D31" wp14:editId="74049C00">
-                <wp:simplePos x="0" y="0"/>
-                <wp:positionH relativeFrom="column">
-                  <wp:posOffset>2310765</wp:posOffset>
-                </wp:positionH>
-                <wp:positionV relativeFrom="paragraph">
-                  <wp:posOffset>38735</wp:posOffset>
-                </wp:positionV>
-                <wp:extent cx="1438910" cy="676910"/>
-                <wp:effectExtent l="0" t="0" r="27940" b="27940"/>
-                <wp:wrapNone/>
-                <wp:docPr id="3" name="Rounded Rectangle 3"/>
-                <wp:cNvGraphicFramePr/>
-                <a:graphic xmlns:a="http://schemas.openxmlformats.org/drawingml/2006/main">
-                  <a:graphicData uri="http://schemas.microsoft.com/office/word/2010/wordprocessingShape">
-                    <wps:wsp>
-                      <wps:cNvSpPr/>
-                      <wps:spPr>
-                        <a:xfrm>
-                          <a:off x="0" y="0"/>
-                          <a:ext cx="1438910" cy="676910"/>
-                        </a:xfrm>
-                        <a:prstGeom prst="roundRect">
-                          <a:avLst/>
-                        </a:prstGeom>
-                      </wps:spPr>
-                      <wps:style>
-                        <a:lnRef idx="2">
-                          <a:schemeClr val="accent1">
-                            <a:shade val="50000"/>
-                          </a:schemeClr>
-                        </a:lnRef>
-                        <a:fillRef idx="1">
-                          <a:schemeClr val="accent1"/>
-                        </a:fillRef>
-                        <a:effectRef idx="0">
-                          <a:schemeClr val="accent1"/>
-                        </a:effectRef>
-                        <a:fontRef idx="minor">
-                          <a:schemeClr val="lt1"/>
-                        </a:fontRef>
-                      </wps:style>
-                      <wps:bodyPr rot="0" spcFirstLastPara="0" vertOverflow="overflow" horzOverflow="overflow" vert="horz" wrap="square" lIns="91440" tIns="45720" rIns="91440" bIns="45720" numCol="1" spcCol="0" rtlCol="0" fromWordArt="0" anchor="ctr" anchorCtr="0" forceAA="0" compatLnSpc="1">
-                        <a:prstTxWarp prst="textNoShape">
-                          <a:avLst/>
-                        </a:prstTxWarp>
-                        <a:noAutofit/>
-                      </wps:bodyPr>
-                    </wps:wsp>
-                  </a:graphicData>
-                </a:graphic>
-                <wp14:sizeRelH relativeFrom="margin">
-                  <wp14:pctWidth>0</wp14:pctWidth>
-                </wp14:sizeRelH>
-              </wp:anchor>
-            </w:drawing>
-          </mc:Choice>
-          <mc:Fallback>
-            <w:pict>
-              <v:roundrect id="Rounded Rectangle 3" o:spid="_x0000_s1026" style="position:absolute;margin-left:181.95pt;margin-top:3.05pt;width:113.3pt;height:53.3pt;z-index:251663360;visibility:visible;mso-wrap-style:square;mso-width-percent:0;mso-wrap-distance-left:9pt;mso-wrap-distance-top:0;mso-wrap-distance-right:9pt;mso-wrap-distance-bottom:0;mso-position-horizontal:absolute;mso-position-horizontal-relative:text;mso-position-vertical:absolute;mso-position-vertical-relative:text;mso-width-percent:0;mso-width-relative:margin;v-text-anchor:middle" arcsize="10923f" o:gfxdata="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" fillcolor="#4f81bd [3204]" strokecolor="#243f60 [1604]" strokeweight="2pt"/>
-            </w:pict>
-          </mc:Fallback>
-        </mc:AlternateContent>
-      </w:r>
-      <w:r>
-        <w:rPr>
-          <w:noProof/>
-        </w:rPr>
-        <mc:AlternateContent>
-          <mc:Choice Requires="wps">
-            <w:drawing>
-              <wp:anchor distT="0" distB="0" distL="114300" distR="114300" simplePos="0" relativeHeight="251662336" behindDoc="0" locked="0" layoutInCell="1" allowOverlap="1" wp14:anchorId="077F9535" wp14:editId="413FA1BA">
+              <wp:anchor distT="0" distB="0" distL="114300" distR="114300" simplePos="0" relativeHeight="251662336" behindDoc="0" locked="0" layoutInCell="1" allowOverlap="1" wp14:anchorId="077F9535" wp14:editId="1D2A2F1D">
                 <wp:simplePos x="0" y="0"/>
                 <wp:positionH relativeFrom="column">
                   <wp:posOffset>1430867</wp:posOffset>
@@ -5249,7 +5097,7 @@
         <mc:AlternateContent>
           <mc:Choice Requires="wps">
             <w:drawing>
-              <wp:anchor distT="0" distB="0" distL="114300" distR="114300" simplePos="0" relativeHeight="251661312" behindDoc="0" locked="0" layoutInCell="1" allowOverlap="1" wp14:anchorId="19E470AC" wp14:editId="2C0860B9">
+              <wp:anchor distT="0" distB="0" distL="114300" distR="114300" simplePos="0" relativeHeight="251661312" behindDoc="0" locked="0" layoutInCell="1" allowOverlap="1" wp14:anchorId="19E470AC" wp14:editId="765E20A8">
                 <wp:simplePos x="0" y="0"/>
                 <wp:positionH relativeFrom="column">
                   <wp:posOffset>220133</wp:posOffset>
@@ -5321,7 +5169,7 @@
           </mc:Choice>
           <mc:Fallback>
             <w:pict>
-              <v:shape id="_x0000_s1029" type="#_x0000_t202" style="position:absolute;margin-left:17.35pt;margin-top:9.7pt;width:85.35pt;height:20pt;z-index:251661312;visibility:visible;mso-wrap-style:square;mso-width-percent:0;mso-height-percent:0;mso-wrap-distance-left:9pt;mso-wrap-distance-top:0;mso-wrap-distance-right:9pt;mso-wrap-distance-bottom:0;mso-position-horizontal:absolute;mso-position-horizontal-relative:text;mso-position-vertical:absolute;mso-position-vertical-relative:text;mso-width-percent:0;mso-height-percent:0;mso-width-relative:margin;mso-height-relative:margin;v-text-anchor:top" o:gfxdata="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">
+              <v:shape id="_x0000_s1027" type="#_x0000_t202" style="position:absolute;margin-left:17.35pt;margin-top:9.7pt;width:85.35pt;height:20pt;z-index:251661312;visibility:visible;mso-wrap-style:square;mso-width-percent:0;mso-height-percent:0;mso-wrap-distance-left:9pt;mso-wrap-distance-top:0;mso-wrap-distance-right:9pt;mso-wrap-distance-bottom:0;mso-position-horizontal:absolute;mso-position-horizontal-relative:text;mso-position-vertical:absolute;mso-position-vertical-relative:text;mso-width-percent:0;mso-height-percent:0;mso-width-relative:margin;mso-height-relative:margin;v-text-anchor:top" o:gfxdata="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">
                 <v:textbox>
                   <w:txbxContent>
                     <w:p>
@@ -5348,7 +5196,7 @@
         <mc:AlternateContent>
           <mc:Choice Requires="wps">
             <w:drawing>
-              <wp:anchor distT="0" distB="0" distL="114300" distR="114300" simplePos="0" relativeHeight="251659264" behindDoc="0" locked="0" layoutInCell="1" allowOverlap="1" wp14:anchorId="444FF8ED" wp14:editId="63E324D5">
+              <wp:anchor distT="0" distB="0" distL="114300" distR="114300" simplePos="0" relativeHeight="251659264" behindDoc="0" locked="0" layoutInCell="1" allowOverlap="1" wp14:anchorId="444FF8ED" wp14:editId="1417C4EB">
                 <wp:simplePos x="0" y="0"/>
                 <wp:positionH relativeFrom="column">
                   <wp:posOffset>135467</wp:posOffset>
@@ -5416,17 +5264,408 @@
       </w:pPr>
     </w:p>
     <w:p/>
-    <w:p/>
+    <w:p>
+      <w:r>
+        <w:rPr>
+          <w:noProof/>
+        </w:rPr>
+        <mc:AlternateContent>
+          <mc:Choice Requires="wps">
+            <w:drawing>
+              <wp:anchor distT="0" distB="0" distL="114300" distR="114300" simplePos="0" relativeHeight="251663360" behindDoc="0" locked="0" layoutInCell="1" allowOverlap="1" wp14:anchorId="7C0F6D31" wp14:editId="36B9BE8F">
+                <wp:simplePos x="0" y="0"/>
+                <wp:positionH relativeFrom="column">
+                  <wp:posOffset>835025</wp:posOffset>
+                </wp:positionH>
+                <wp:positionV relativeFrom="paragraph">
+                  <wp:posOffset>206375</wp:posOffset>
+                </wp:positionV>
+                <wp:extent cx="1438910" cy="676910"/>
+                <wp:effectExtent l="0" t="0" r="27940" b="27940"/>
+                <wp:wrapNone/>
+                <wp:docPr id="3" name="Rounded Rectangle 3"/>
+                <wp:cNvGraphicFramePr/>
+                <a:graphic xmlns:a="http://schemas.openxmlformats.org/drawingml/2006/main">
+                  <a:graphicData uri="http://schemas.microsoft.com/office/word/2010/wordprocessingShape">
+                    <wps:wsp>
+                      <wps:cNvSpPr/>
+                      <wps:spPr>
+                        <a:xfrm>
+                          <a:off x="0" y="0"/>
+                          <a:ext cx="1438910" cy="676910"/>
+                        </a:xfrm>
+                        <a:prstGeom prst="roundRect">
+                          <a:avLst/>
+                        </a:prstGeom>
+                      </wps:spPr>
+                      <wps:style>
+                        <a:lnRef idx="2">
+                          <a:schemeClr val="accent1">
+                            <a:shade val="50000"/>
+                          </a:schemeClr>
+                        </a:lnRef>
+                        <a:fillRef idx="1">
+                          <a:schemeClr val="accent1"/>
+                        </a:fillRef>
+                        <a:effectRef idx="0">
+                          <a:schemeClr val="accent1"/>
+                        </a:effectRef>
+                        <a:fontRef idx="minor">
+                          <a:schemeClr val="lt1"/>
+                        </a:fontRef>
+                      </wps:style>
+                      <wps:bodyPr rot="0" spcFirstLastPara="0" vertOverflow="overflow" horzOverflow="overflow" vert="horz" wrap="square" lIns="91440" tIns="45720" rIns="91440" bIns="45720" numCol="1" spcCol="0" rtlCol="0" fromWordArt="0" anchor="ctr" anchorCtr="0" forceAA="0" compatLnSpc="1">
+                        <a:prstTxWarp prst="textNoShape">
+                          <a:avLst/>
+                        </a:prstTxWarp>
+                        <a:noAutofit/>
+                      </wps:bodyPr>
+                    </wps:wsp>
+                  </a:graphicData>
+                </a:graphic>
+                <wp14:sizeRelH relativeFrom="margin">
+                  <wp14:pctWidth>0</wp14:pctWidth>
+                </wp14:sizeRelH>
+              </wp:anchor>
+            </w:drawing>
+          </mc:Choice>
+          <mc:Fallback>
+            <w:pict>
+              <v:roundrect id="Rounded Rectangle 3" o:spid="_x0000_s1026" style="position:absolute;margin-left:65.75pt;margin-top:16.25pt;width:113.3pt;height:53.3pt;z-index:251663360;visibility:visible;mso-wrap-style:square;mso-width-percent:0;mso-wrap-distance-left:9pt;mso-wrap-distance-top:0;mso-wrap-distance-right:9pt;mso-wrap-distance-bottom:0;mso-position-horizontal:absolute;mso-position-horizontal-relative:text;mso-position-vertical:absolute;mso-position-vertical-relative:text;mso-width-percent:0;mso-width-relative:margin;v-text-anchor:middle" arcsize="10923f" o:gfxdata="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" fillcolor="#4f81bd [3204]" strokecolor="#243f60 [1604]" strokeweight="2pt"/>
+            </w:pict>
+          </mc:Fallback>
+        </mc:AlternateContent>
+      </w:r>
+      <w:r>
+        <w:rPr>
+          <w:noProof/>
+        </w:rPr>
+        <mc:AlternateContent>
+          <mc:Choice Requires="wps">
+            <w:drawing>
+              <wp:anchor distT="0" distB="0" distL="114300" distR="114300" simplePos="0" relativeHeight="251665408" behindDoc="0" locked="0" layoutInCell="1" allowOverlap="1" wp14:anchorId="44ACF775" wp14:editId="0ED042B4">
+                <wp:simplePos x="0" y="0"/>
+                <wp:positionH relativeFrom="column">
+                  <wp:posOffset>920115</wp:posOffset>
+                </wp:positionH>
+                <wp:positionV relativeFrom="paragraph">
+                  <wp:posOffset>291888</wp:posOffset>
+                </wp:positionV>
+                <wp:extent cx="1261110" cy="515620"/>
+                <wp:effectExtent l="0" t="0" r="15240" b="17780"/>
+                <wp:wrapNone/>
+                <wp:docPr id="5" name="Text Box 2"/>
+                <wp:cNvGraphicFramePr>
+                  <a:graphicFrameLocks xmlns:a="http://schemas.openxmlformats.org/drawingml/2006/main"/>
+                </wp:cNvGraphicFramePr>
+                <a:graphic xmlns:a="http://schemas.openxmlformats.org/drawingml/2006/main">
+                  <a:graphicData uri="http://schemas.microsoft.com/office/word/2010/wordprocessingShape">
+                    <wps:wsp>
+                      <wps:cNvSpPr txBox="1">
+                        <a:spLocks noChangeArrowheads="1"/>
+                      </wps:cNvSpPr>
+                      <wps:spPr bwMode="auto">
+                        <a:xfrm>
+                          <a:off x="0" y="0"/>
+                          <a:ext cx="1261110" cy="515620"/>
+                        </a:xfrm>
+                        <a:prstGeom prst="rect">
+                          <a:avLst/>
+                        </a:prstGeom>
+                        <a:solidFill>
+                          <a:srgbClr val="FFFFFF"/>
+                        </a:solidFill>
+                        <a:ln w="9525">
+                          <a:solidFill>
+                            <a:srgbClr val="000000"/>
+                          </a:solidFill>
+                          <a:miter lim="800000"/>
+                          <a:headEnd/>
+                          <a:tailEnd/>
+                        </a:ln>
+                      </wps:spPr>
+                      <wps:txbx>
+                        <w:txbxContent>
+                          <w:p>
+                            <w:r>
+                              <w:t>Finalise testing logon procedure</w:t>
+                            </w:r>
+                          </w:p>
+                        </w:txbxContent>
+                      </wps:txbx>
+                      <wps:bodyPr rot="0" vert="horz" wrap="square" lIns="91440" tIns="45720" rIns="91440" bIns="45720" anchor="t" anchorCtr="0">
+                        <a:noAutofit/>
+                      </wps:bodyPr>
+                    </wps:wsp>
+                  </a:graphicData>
+                </a:graphic>
+                <wp14:sizeRelH relativeFrom="margin">
+                  <wp14:pctWidth>0</wp14:pctWidth>
+                </wp14:sizeRelH>
+                <wp14:sizeRelV relativeFrom="margin">
+                  <wp14:pctHeight>0</wp14:pctHeight>
+                </wp14:sizeRelV>
+              </wp:anchor>
+            </w:drawing>
+          </mc:Choice>
+          <mc:Fallback>
+            <w:pict>
+              <v:shape id="_x0000_s1028" type="#_x0000_t202" style="position:absolute;margin-left:72.45pt;margin-top:23pt;width:99.3pt;height:40.6pt;z-index:251665408;visibility:visible;mso-wrap-style:square;mso-width-percent:0;mso-height-percent:0;mso-wrap-distance-left:9pt;mso-wrap-distance-top:0;mso-wrap-distance-right:9pt;mso-wrap-distance-bottom:0;mso-position-horizontal:absolute;mso-position-horizontal-relative:text;mso-position-vertical:absolute;mso-position-vertical-relative:text;mso-width-percent:0;mso-height-percent:0;mso-width-relative:margin;mso-height-relative:margin;v-text-anchor:top" o:gfxdata="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">
+                <v:textbox>
+                  <w:txbxContent>
+                    <w:p>
+                      <w:r>
+                        <w:t>Finalise testing logon procedure</w:t>
+                      </w:r>
+                    </w:p>
+                  </w:txbxContent>
+                </v:textbox>
+              </v:shape>
+            </w:pict>
+          </mc:Fallback>
+        </mc:AlternateContent>
+      </w:r>
+    </w:p>
     <w:p>
       <w:pPr>
         <w:pStyle w:val="Heading2"/>
       </w:pPr>
-      <w:bookmarkStart w:id="14" w:name="_Toc103420233"/>
+      <w:bookmarkStart w:id="13" w:name="_Toc103420233"/>
+      <w:r>
+        <w:rPr>
+          <w:noProof/>
+        </w:rPr>
+        <mc:AlternateContent>
+          <mc:Choice Requires="wps">
+            <w:drawing>
+              <wp:anchor distT="0" distB="0" distL="114300" distR="114300" simplePos="0" relativeHeight="251671552" behindDoc="0" locked="0" layoutInCell="1" allowOverlap="1" wp14:anchorId="5D9041BD" wp14:editId="40F39400">
+                <wp:simplePos x="0" y="0"/>
+                <wp:positionH relativeFrom="column">
+                  <wp:posOffset>3317240</wp:posOffset>
+                </wp:positionH>
+                <wp:positionV relativeFrom="paragraph">
+                  <wp:posOffset>-4445</wp:posOffset>
+                </wp:positionV>
+                <wp:extent cx="1870710" cy="973455"/>
+                <wp:effectExtent l="0" t="0" r="15240" b="17145"/>
+                <wp:wrapNone/>
+                <wp:docPr id="10" name="Rounded Rectangle 10"/>
+                <wp:cNvGraphicFramePr/>
+                <a:graphic xmlns:a="http://schemas.openxmlformats.org/drawingml/2006/main">
+                  <a:graphicData uri="http://schemas.microsoft.com/office/word/2010/wordprocessingShape">
+                    <wps:wsp>
+                      <wps:cNvSpPr/>
+                      <wps:spPr>
+                        <a:xfrm>
+                          <a:off x="0" y="0"/>
+                          <a:ext cx="1870710" cy="973455"/>
+                        </a:xfrm>
+                        <a:prstGeom prst="roundRect">
+                          <a:avLst/>
+                        </a:prstGeom>
+                      </wps:spPr>
+                      <wps:style>
+                        <a:lnRef idx="2">
+                          <a:schemeClr val="accent1">
+                            <a:shade val="50000"/>
+                          </a:schemeClr>
+                        </a:lnRef>
+                        <a:fillRef idx="1">
+                          <a:schemeClr val="accent1"/>
+                        </a:fillRef>
+                        <a:effectRef idx="0">
+                          <a:schemeClr val="accent1"/>
+                        </a:effectRef>
+                        <a:fontRef idx="minor">
+                          <a:schemeClr val="lt1"/>
+                        </a:fontRef>
+                      </wps:style>
+                      <wps:bodyPr rot="0" spcFirstLastPara="0" vertOverflow="overflow" horzOverflow="overflow" vert="horz" wrap="square" lIns="91440" tIns="45720" rIns="91440" bIns="45720" numCol="1" spcCol="0" rtlCol="0" fromWordArt="0" anchor="ctr" anchorCtr="0" forceAA="0" compatLnSpc="1">
+                        <a:prstTxWarp prst="textNoShape">
+                          <a:avLst/>
+                        </a:prstTxWarp>
+                        <a:noAutofit/>
+                      </wps:bodyPr>
+                    </wps:wsp>
+                  </a:graphicData>
+                </a:graphic>
+              </wp:anchor>
+            </w:drawing>
+          </mc:Choice>
+          <mc:Fallback>
+            <w:pict>
+              <v:roundrect id="Rounded Rectangle 10" o:spid="_x0000_s1026" style="position:absolute;margin-left:261.2pt;margin-top:-.35pt;width:147.3pt;height:76.65pt;z-index:251671552;visibility:visible;mso-wrap-style:square;mso-wrap-distance-left:9pt;mso-wrap-distance-top:0;mso-wrap-distance-right:9pt;mso-wrap-distance-bottom:0;mso-position-horizontal:absolute;mso-position-horizontal-relative:text;mso-position-vertical:absolute;mso-position-vertical-relative:text;v-text-anchor:middle" arcsize="10923f" o:gfxdata="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" fillcolor="#4f81bd [3204]" strokecolor="#243f60 [1604]" strokeweight="2pt"/>
+            </w:pict>
+          </mc:Fallback>
+        </mc:AlternateContent>
+      </w:r>
+      <w:r>
+        <w:rPr>
+          <w:noProof/>
+        </w:rPr>
+        <mc:AlternateContent>
+          <mc:Choice Requires="wps">
+            <w:drawing>
+              <wp:anchor distT="0" distB="0" distL="114300" distR="114300" simplePos="0" relativeHeight="251673600" behindDoc="0" locked="0" layoutInCell="1" allowOverlap="1" wp14:anchorId="117A6686" wp14:editId="0A64328A">
+                <wp:simplePos x="0" y="0"/>
+                <wp:positionH relativeFrom="column">
+                  <wp:posOffset>3502660</wp:posOffset>
+                </wp:positionH>
+                <wp:positionV relativeFrom="paragraph">
+                  <wp:posOffset>53552</wp:posOffset>
+                </wp:positionV>
+                <wp:extent cx="1524000" cy="837565"/>
+                <wp:effectExtent l="0" t="0" r="19050" b="19685"/>
+                <wp:wrapNone/>
+                <wp:docPr id="11" name="Text Box 2"/>
+                <wp:cNvGraphicFramePr>
+                  <a:graphicFrameLocks xmlns:a="http://schemas.openxmlformats.org/drawingml/2006/main"/>
+                </wp:cNvGraphicFramePr>
+                <a:graphic xmlns:a="http://schemas.openxmlformats.org/drawingml/2006/main">
+                  <a:graphicData uri="http://schemas.microsoft.com/office/word/2010/wordprocessingShape">
+                    <wps:wsp>
+                      <wps:cNvSpPr txBox="1">
+                        <a:spLocks noChangeArrowheads="1"/>
+                      </wps:cNvSpPr>
+                      <wps:spPr bwMode="auto">
+                        <a:xfrm>
+                          <a:off x="0" y="0"/>
+                          <a:ext cx="1524000" cy="837565"/>
+                        </a:xfrm>
+                        <a:prstGeom prst="rect">
+                          <a:avLst/>
+                        </a:prstGeom>
+                        <a:solidFill>
+                          <a:srgbClr val="FFFFFF"/>
+                        </a:solidFill>
+                        <a:ln w="9525">
+                          <a:solidFill>
+                            <a:srgbClr val="000000"/>
+                          </a:solidFill>
+                          <a:miter lim="800000"/>
+                          <a:headEnd/>
+                          <a:tailEnd/>
+                        </a:ln>
+                      </wps:spPr>
+                      <wps:txbx>
+                        <w:txbxContent>
+                          <w:p>
+                            <w:r>
+                              <w:t>Deliver final project to the client</w:t>
+                            </w:r>
+                          </w:p>
+                        </w:txbxContent>
+                      </wps:txbx>
+                      <wps:bodyPr rot="0" vert="horz" wrap="square" lIns="91440" tIns="45720" rIns="91440" bIns="45720" anchor="t" anchorCtr="0">
+                        <a:noAutofit/>
+                      </wps:bodyPr>
+                    </wps:wsp>
+                  </a:graphicData>
+                </a:graphic>
+                <wp14:sizeRelH relativeFrom="margin">
+                  <wp14:pctWidth>0</wp14:pctWidth>
+                </wp14:sizeRelH>
+                <wp14:sizeRelV relativeFrom="margin">
+                  <wp14:pctHeight>0</wp14:pctHeight>
+                </wp14:sizeRelV>
+              </wp:anchor>
+            </w:drawing>
+          </mc:Choice>
+          <mc:Fallback>
+            <w:pict>
+              <v:shape id="_x0000_s1029" type="#_x0000_t202" style="position:absolute;margin-left:275.8pt;margin-top:4.2pt;width:120pt;height:65.95pt;z-index:251673600;visibility:visible;mso-wrap-style:square;mso-width-percent:0;mso-height-percent:0;mso-wrap-distance-left:9pt;mso-wrap-distance-top:0;mso-wrap-distance-right:9pt;mso-wrap-distance-bottom:0;mso-position-horizontal:absolute;mso-position-horizontal-relative:text;mso-position-vertical:absolute;mso-position-vertical-relative:text;mso-width-percent:0;mso-height-percent:0;mso-width-relative:margin;mso-height-relative:margin;v-text-anchor:top" o:gfxdata="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">
+                <v:textbox>
+                  <w:txbxContent>
+                    <w:p>
+                      <w:r>
+                        <w:t>Deliver final project to the client</w:t>
+                      </w:r>
+                    </w:p>
+                  </w:txbxContent>
+                </v:textbox>
+              </v:shape>
+            </w:pict>
+          </mc:Fallback>
+        </mc:AlternateContent>
+      </w:r>
     </w:p>
     <w:p>
       <w:pPr>
         <w:pStyle w:val="Heading2"/>
       </w:pPr>
+      <w:r>
+        <w:rPr>
+          <w:noProof/>
+        </w:rPr>
+        <mc:AlternateContent>
+          <mc:Choice Requires="wps">
+            <w:drawing>
+              <wp:anchor distT="0" distB="0" distL="114300" distR="114300" simplePos="0" relativeHeight="251670528" behindDoc="0" locked="0" layoutInCell="1" allowOverlap="1" wp14:anchorId="3D067B63" wp14:editId="4FB55F6B">
+                <wp:simplePos x="0" y="0"/>
+                <wp:positionH relativeFrom="column">
+                  <wp:posOffset>2268643</wp:posOffset>
+                </wp:positionH>
+                <wp:positionV relativeFrom="paragraph">
+                  <wp:posOffset>5715</wp:posOffset>
+                </wp:positionV>
+                <wp:extent cx="1041400" cy="0"/>
+                <wp:effectExtent l="38100" t="76200" r="25400" b="114300"/>
+                <wp:wrapNone/>
+                <wp:docPr id="9" name="Straight Arrow Connector 9"/>
+                <wp:cNvGraphicFramePr/>
+                <a:graphic xmlns:a="http://schemas.openxmlformats.org/drawingml/2006/main">
+                  <a:graphicData uri="http://schemas.microsoft.com/office/word/2010/wordprocessingShape">
+                    <wps:wsp>
+                      <wps:cNvCnPr/>
+                      <wps:spPr>
+                        <a:xfrm>
+                          <a:off x="0" y="0"/>
+                          <a:ext cx="1041400" cy="0"/>
+                        </a:xfrm>
+                        <a:prstGeom prst="straightConnector1">
+                          <a:avLst/>
+                        </a:prstGeom>
+                        <a:ln>
+                          <a:headEnd type="arrow"/>
+                          <a:tailEnd type="arrow"/>
+                        </a:ln>
+                      </wps:spPr>
+                      <wps:style>
+                        <a:lnRef idx="1">
+                          <a:schemeClr val="accent1"/>
+                        </a:lnRef>
+                        <a:fillRef idx="0">
+                          <a:schemeClr val="accent1"/>
+                        </a:fillRef>
+                        <a:effectRef idx="0">
+                          <a:schemeClr val="accent1"/>
+                        </a:effectRef>
+                        <a:fontRef idx="minor">
+                          <a:schemeClr val="tx1"/>
+                        </a:fontRef>
+                      </wps:style>
+                      <wps:bodyPr/>
+                    </wps:wsp>
+                  </a:graphicData>
+                </a:graphic>
+                <wp14:sizeRelH relativeFrom="margin">
+                  <wp14:pctWidth>0</wp14:pctWidth>
+                </wp14:sizeRelH>
+                <wp14:sizeRelV relativeFrom="margin">
+                  <wp14:pctHeight>0</wp14:pctHeight>
+                </wp14:sizeRelV>
+              </wp:anchor>
+            </w:drawing>
+          </mc:Choice>
+          <mc:Fallback>
+            <w:pict>
+              <v:shape id="Straight Arrow Connector 9" o:spid="_x0000_s1026" type="#_x0000_t32" style="position:absolute;margin-left:178.65pt;margin-top:.45pt;width:82pt;height:0;z-index:251670528;visibility:visible;mso-wrap-style:square;mso-width-percent:0;mso-height-percent:0;mso-wrap-distance-left:9pt;mso-wrap-distance-top:0;mso-wrap-distance-right:9pt;mso-wrap-distance-bottom:0;mso-position-horizontal:absolute;mso-position-horizontal-relative:text;mso-position-vertical:absolute;mso-position-vertical-relative:text;mso-width-percent:0;mso-height-percent:0;mso-width-relative:margin;mso-height-relative:margin" o:gfxdata="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" strokecolor="#4579b8 [3044]">
+                <v:stroke startarrow="open" endarrow="open"/>
+              </v:shape>
+            </w:pict>
+          </mc:Fallback>
+        </mc:AlternateContent>
+      </w:r>
     </w:p>
     <w:p>
       <w:pPr>
@@ -5449,14 +5688,26 @@
     <w:p/>
     <w:p/>
     <w:p/>
+    <w:p/>
+    <w:p/>
+    <w:p>
+      <w:bookmarkStart w:id="14" w:name="_GoBack"/>
+      <w:bookmarkEnd w:id="14"/>
+    </w:p>
+    <w:p/>
+    <w:p/>
+    <w:p/>
+    <w:p/>
+    <w:p/>
     <w:p>
       <w:pPr>
         <w:pStyle w:val="Heading2"/>
       </w:pPr>
       <w:r>
+        <w:lastRenderedPageBreak/>
         <w:t>References</w:t>
       </w:r>
-      <w:bookmarkEnd w:id="14"/>
+      <w:bookmarkEnd w:id="13"/>
       <w:r>
         <w:t xml:space="preserve"> </w:t>
       </w:r>
@@ -5543,6 +5794,41 @@
         <w:ind w:left="720" w:hanging="720"/>
       </w:pPr>
       <w:r>
+        <w:t xml:space="preserve">Ometov, A., Bezzateev, S., Mäkitalo, N., Andreev, S., Mikkonen, T., &amp; Koucheryavy, Y. (2018). Multi-Factor Authentication: A Survey. </w:t>
+      </w:r>
+      <w:r>
+        <w:rPr>
+          <w:i/>
+        </w:rPr>
+        <w:t>Cryptography, 2</w:t>
+      </w:r>
+      <w:r>
+        <w:t xml:space="preserve">(1). </w:t>
+      </w:r>
+      <w:hyperlink r:id="rId10" w:history="1">
+        <w:r>
+          <w:rPr>
+            <w:rStyle w:val="Hyperlink"/>
+          </w:rPr>
+          <w:t>https://doi.org/10.3390/cryptography2010001</w:t>
+        </w:r>
+      </w:hyperlink>
+      <w:r>
+        <w:t xml:space="preserve"> </w:t>
+      </w:r>
+    </w:p>
+    <w:p>
+      <w:pPr>
+        <w:pStyle w:val="EndNoteBibliography"/>
+        <w:spacing w:after="0"/>
+      </w:pPr>
+    </w:p>
+    <w:p>
+      <w:pPr>
+        <w:pStyle w:val="EndNoteBibliography"/>
+        <w:ind w:left="720" w:hanging="720"/>
+      </w:pPr>
+      <w:r>
         <w:t xml:space="preserve">Zhang, J., Tan, X., Wang, X., Yan, A., &amp; Qin, Z. (2018). T2FA: Transparent Two-Factor Authentication. </w:t>
       </w:r>
       <w:r>
@@ -5554,7 +5840,7 @@
       <w:r>
         <w:t xml:space="preserve">, 32677-32686. </w:t>
       </w:r>
-      <w:hyperlink r:id="rId10" w:history="1">
+      <w:hyperlink r:id="rId11" w:history="1">
         <w:r>
           <w:rPr>
             <w:rStyle w:val="Hyperlink"/>
@@ -6362,7 +6648,6 @@
   <w:style w:type="character" w:default="1" w:styleId="DefaultParagraphFont">
     <w:name w:val="Default Paragraph Font"/>
     <w:uiPriority w:val="1"/>
-    <w:semiHidden/>
     <w:unhideWhenUsed/>
   </w:style>
   <w:style w:type="table" w:default="1" w:styleId="TableNormal">
@@ -6895,7 +7180,6 @@
   <w:style w:type="character" w:default="1" w:styleId="DefaultParagraphFont">
     <w:name w:val="Default Paragraph Font"/>
     <w:uiPriority w:val="1"/>
-    <w:semiHidden/>
     <w:unhideWhenUsed/>
   </w:style>
   <w:style w:type="table" w:default="1" w:styleId="TableNormal">
@@ -7486,7 +7770,7 @@
 </file>
 
 <file path=customXml/itemProps1.xml><?xml version="1.0" encoding="utf-8"?>
-<ds:datastoreItem xmlns:ds="http://schemas.openxmlformats.org/officeDocument/2006/customXml" ds:itemID="{E93EDEA4-6748-4152-A53A-A68A0C90C84E}">
+<ds:datastoreItem xmlns:ds="http://schemas.openxmlformats.org/officeDocument/2006/customXml" ds:itemID="{DE4F30FB-0E7E-4CBE-92BF-724BAD318E84}">
   <ds:schemaRefs>
     <ds:schemaRef ds:uri="http://schemas.openxmlformats.org/officeDocument/2006/bibliography"/>
   </ds:schemaRefs>

--- a/CYB6014.2 Cyber Project 3/Assessment 1/CYB2014.2 Report_Action_Plan_V1.1.docx
+++ b/CYB6014.2 Cyber Project 3/Assessment 1/CYB2014.2 Report_Action_Plan_V1.1.docx
@@ -1,6 +1,6 @@
 
 <file path=word/document.xml><?xml version="1.0" encoding="utf-8"?>
-<w:document xmlns:wpc="http://schemas.microsoft.com/office/word/2010/wordprocessingCanvas" xmlns:mc="http://schemas.openxmlformats.org/markup-compatibility/2006" xmlns:o="urn:schemas-microsoft-com:office:office" xmlns:r="http://schemas.openxmlformats.org/officeDocument/2006/relationships" xmlns:m="http://schemas.openxmlformats.org/officeDocument/2006/math" xmlns:v="urn:schemas-microsoft-com:vml" xmlns:wp14="http://schemas.microsoft.com/office/word/2010/wordprocessingDrawing" xmlns:wp="http://schemas.openxmlformats.org/drawingml/2006/wordprocessingDrawing" xmlns:w10="urn:schemas-microsoft-com:office:word" xmlns:w="http://schemas.openxmlformats.org/wordprocessingml/2006/main" xmlns:w14="http://schemas.microsoft.com/office/word/2010/wordml" xmlns:wpg="http://schemas.microsoft.com/office/word/2010/wordprocessingGroup" xmlns:wpi="http://schemas.microsoft.com/office/word/2010/wordprocessingInk" xmlns:wne="http://schemas.microsoft.com/office/word/2006/wordml" xmlns:wps="http://schemas.microsoft.com/office/word/2010/wordprocessingShape" mc:Ignorable="w14 wp14">
+<w:document xmlns:ve="http://schemas.openxmlformats.org/markup-compatibility/2006" xmlns:o="urn:schemas-microsoft-com:office:office" xmlns:r="http://schemas.openxmlformats.org/officeDocument/2006/relationships" xmlns:m="http://schemas.openxmlformats.org/officeDocument/2006/math" xmlns:v="urn:schemas-microsoft-com:vml" xmlns:wp="http://schemas.openxmlformats.org/drawingml/2006/wordprocessingDrawing" xmlns:w10="urn:schemas-microsoft-com:office:word" xmlns:w="http://schemas.openxmlformats.org/wordprocessingml/2006/main" xmlns:wne="http://schemas.microsoft.com/office/word/2006/wordml">
   <w:body>
     <w:p>
       <w:pPr>
@@ -741,7 +741,7 @@
                 <w:noProof/>
                 <w:webHidden/>
               </w:rPr>
-              <w:t>6</w:t>
+              <w:t>5</w:t>
             </w:r>
             <w:r>
               <w:rPr>
@@ -810,7 +810,7 @@
                 <w:noProof/>
                 <w:webHidden/>
               </w:rPr>
-              <w:t>6</w:t>
+              <w:t>5</w:t>
             </w:r>
             <w:r>
               <w:rPr>
@@ -1017,7 +1017,7 @@
                 <w:noProof/>
                 <w:webHidden/>
               </w:rPr>
-              <w:t>6</w:t>
+              <w:t>7</w:t>
             </w:r>
             <w:r>
               <w:rPr>
@@ -1086,7 +1086,7 @@
                 <w:noProof/>
                 <w:webHidden/>
               </w:rPr>
-              <w:t>6</w:t>
+              <w:t>7</w:t>
             </w:r>
             <w:r>
               <w:rPr>
@@ -1155,7 +1155,7 @@
                 <w:noProof/>
                 <w:webHidden/>
               </w:rPr>
-              <w:t>7</w:t>
+              <w:t>8</w:t>
             </w:r>
             <w:r>
               <w:rPr>
@@ -1224,7 +1224,7 @@
                 <w:noProof/>
                 <w:webHidden/>
               </w:rPr>
-              <w:t>7</w:t>
+              <w:t>8</w:t>
             </w:r>
             <w:r>
               <w:rPr>
@@ -2491,7 +2491,7 @@
       <w:tblPr>
         <w:tblStyle w:val="TableGrid"/>
         <w:tblW w:w="0" w:type="auto"/>
-        <w:tblLook w:val="04A0" w:firstRow="1" w:lastRow="0" w:firstColumn="1" w:lastColumn="0" w:noHBand="0" w:noVBand="1"/>
+        <w:tblLook w:val="04A0"/>
       </w:tblPr>
       <w:tblGrid>
         <w:gridCol w:w="3080"/>
@@ -2825,7 +2825,7 @@
       <w:tblPr>
         <w:tblStyle w:val="TableGrid"/>
         <w:tblW w:w="0" w:type="auto"/>
-        <w:tblLook w:val="04A0" w:firstRow="1" w:lastRow="0" w:firstColumn="1" w:lastColumn="0" w:noHBand="0" w:noVBand="1"/>
+        <w:tblLook w:val="04A0"/>
       </w:tblPr>
       <w:tblGrid>
         <w:gridCol w:w="2299"/>
@@ -4285,7 +4285,7 @@
         <w:rPr>
           <w:rFonts w:ascii="Arial" w:hAnsi="Arial" w:cs="Arial"/>
         </w:rPr>
-        <w:object w:dxaOrig="8994" w:dyaOrig="5072" w14:anchorId="3A1F930B">
+        <w:object w:dxaOrig="8994" w:dyaOrig="5072">
           <v:shapetype id="_x0000_t75" coordsize="21600,21600" o:spt="75" o:preferrelative="t" path="m@4@5l@4@11@9@11@9@5xe" filled="f" stroked="f">
             <v:stroke joinstyle="miter"/>
             <v:formulas>
@@ -4305,10 +4305,10 @@
             <v:path o:extrusionok="f" gradientshapeok="t" o:connecttype="rect"/>
             <o:lock v:ext="edit" aspectratio="t"/>
           </v:shapetype>
-          <v:shape id="_x0000_i1025" type="#_x0000_t75" style="width:450pt;height:253.35pt" o:ole="">
-            <v:imagedata r:id="rId7" o:title=""/>
+          <v:shape id="_x0000_i1025" type="#_x0000_t75" style="width:450.35pt;height:253.55pt" o:ole="">
+            <v:imagedata r:id="rId6" o:title=""/>
           </v:shape>
-          <o:OLEObject Type="Embed" ProgID="Excel.Sheet.12" ShapeID="_x0000_i1025" DrawAspect="Content" ObjectID="_1714130193" r:id="rId8"/>
+          <o:OLEObject Type="Embed" ProgID="Excel.Sheet.12" ShapeID="_x0000_i1025" DrawAspect="Content" ObjectID="_1714177888" r:id="rId7"/>
         </w:object>
       </w:r>
     </w:p>
@@ -4407,139 +4407,165 @@
         </w:rPr>
         <w:t xml:space="preserve">The Client IT Department will engage in the acquisition of the endpoint equipment to be used in the testing process. The Project Manager </w:t>
       </w:r>
+      <w:proofErr w:type="spellStart"/>
+      <w:r>
+        <w:rPr>
+          <w:rFonts w:ascii="Arial" w:hAnsi="Arial"/>
+        </w:rPr>
+        <w:t>ill</w:t>
+      </w:r>
+      <w:proofErr w:type="spellEnd"/>
+      <w:r>
+        <w:rPr>
+          <w:rFonts w:ascii="Arial" w:hAnsi="Arial"/>
+        </w:rPr>
+        <w:t xml:space="preserve"> co-ordinate testing using the </w:t>
+      </w:r>
+      <w:r>
+        <w:rPr>
+          <w:rFonts w:ascii="Arial" w:hAnsi="Arial"/>
+        </w:rPr>
+        <w:t>endpoint</w:t>
+      </w:r>
+      <w:r>
+        <w:rPr>
+          <w:rFonts w:ascii="Arial" w:hAnsi="Arial"/>
+        </w:rPr>
+        <w:t xml:space="preserve"> equipment once delivered to the lab for testing. </w:t>
+      </w:r>
+      <w:r>
+        <w:rPr>
+          <w:rFonts w:ascii="Arial" w:hAnsi="Arial"/>
+        </w:rPr>
+        <w:t>Testing will continue over a 3 week period   to eliminate any problems identified in the testing process.</w:t>
+      </w:r>
+    </w:p>
+    <w:p>
+      <w:pPr>
+        <w:rPr>
+          <w:rFonts w:ascii="Arial" w:hAnsi="Arial"/>
+        </w:rPr>
+      </w:pPr>
+    </w:p>
+    <w:p>
+      <w:pPr>
+        <w:pStyle w:val="Heading2"/>
+      </w:pPr>
+      <w:bookmarkStart w:id="11" w:name="_Toc103420231"/>
+      <w:r>
+        <w:t>Strategy</w:t>
+      </w:r>
+      <w:bookmarkEnd w:id="11"/>
+    </w:p>
+    <w:p>
+      <w:pPr>
+        <w:rPr>
+          <w:rFonts w:ascii="Arial" w:hAnsi="Arial"/>
+        </w:rPr>
+      </w:pPr>
+      <w:r>
+        <w:rPr>
+          <w:rFonts w:ascii="Arial" w:hAnsi="Arial"/>
+        </w:rPr>
+        <w:t xml:space="preserve">The main priority of this stage of the project is to determine total functionality of the endpoint equipment and confirm the logon process is </w:t>
+      </w:r>
+      <w:r>
+        <w:rPr>
+          <w:rFonts w:ascii="Arial" w:hAnsi="Arial"/>
+        </w:rPr>
+        <w:t>a</w:t>
+      </w:r>
+      <w:r>
+        <w:rPr>
+          <w:rFonts w:ascii="Arial" w:hAnsi="Arial"/>
+        </w:rPr>
+        <w:t xml:space="preserve">s seamless as possible for all the network users, including users with hearing and eyesight disabilities. </w:t>
+      </w:r>
+      <w:r>
+        <w:rPr>
+          <w:rFonts w:ascii="Arial" w:hAnsi="Arial"/>
+        </w:rPr>
+        <w:t xml:space="preserve">Our solution currently is taking hold in the marketplace and is becoming more popular in the corporate arena and </w:t>
+      </w:r>
+      <w:r>
+        <w:rPr>
+          <w:rFonts w:ascii="Arial" w:hAnsi="Arial"/>
+        </w:rPr>
+        <w:t xml:space="preserve">other available options </w:t>
+      </w:r>
+      <w:r>
+        <w:rPr>
+          <w:rFonts w:ascii="Arial" w:hAnsi="Arial"/>
+        </w:rPr>
+        <w:t xml:space="preserve">include fingerprint </w:t>
+      </w:r>
       <w:proofErr w:type="gramStart"/>
       <w:r>
         <w:rPr>
           <w:rFonts w:ascii="Arial" w:hAnsi="Arial"/>
         </w:rPr>
-        <w:t>will</w:t>
+        <w:t>scanning ,</w:t>
       </w:r>
       <w:proofErr w:type="gramEnd"/>
       <w:r>
         <w:rPr>
           <w:rFonts w:ascii="Arial" w:hAnsi="Arial"/>
         </w:rPr>
-        <w:t xml:space="preserve"> co-ordinate testing using the </w:t>
-      </w:r>
-      <w:proofErr w:type="spellStart"/>
+        <w:t xml:space="preserve"> iris scanning, </w:t>
+      </w:r>
       <w:r>
         <w:rPr>
           <w:rFonts w:ascii="Arial" w:hAnsi="Arial"/>
         </w:rPr>
-        <w:t>enpoint</w:t>
-      </w:r>
-      <w:proofErr w:type="spellEnd"/>
+        <w:t xml:space="preserve">face recognition, </w:t>
+      </w:r>
       <w:r>
         <w:rPr>
           <w:rFonts w:ascii="Arial" w:hAnsi="Arial"/>
         </w:rPr>
-        <w:t xml:space="preserve"> equipment once delivered to the lab for testing. </w:t>
+        <w:t>chip technology via a swipe card option and voice options</w:t>
       </w:r>
       <w:r>
         <w:rPr>
           <w:rFonts w:ascii="Arial" w:hAnsi="Arial"/>
         </w:rPr>
-        <w:t>Testing will continue over a 3 week period   to eliminate any problems identified in the testing process.</w:t>
-      </w:r>
-    </w:p>
-    <w:p>
-      <w:pPr>
+        <w:t>.</w:t>
+      </w:r>
+      <w:r>
         <w:rPr>
           <w:rFonts w:ascii="Arial" w:hAnsi="Arial"/>
         </w:rPr>
-      </w:pPr>
-    </w:p>
-    <w:p>
-      <w:pPr>
-        <w:pStyle w:val="Heading2"/>
-      </w:pPr>
-      <w:bookmarkStart w:id="11" w:name="_Toc103420231"/>
-      <w:r>
-        <w:t>Strategy</w:t>
-      </w:r>
-      <w:bookmarkEnd w:id="11"/>
-    </w:p>
-    <w:p>
-      <w:pPr>
+        <w:t xml:space="preserve"> </w:t>
+      </w:r>
+      <w:r>
         <w:rPr>
           <w:rFonts w:ascii="Arial" w:hAnsi="Arial"/>
         </w:rPr>
-      </w:pPr>
+        <w:t>Based on price and performance our solution is economical with ease of use</w:t>
+      </w:r>
       <w:r>
         <w:rPr>
           <w:rFonts w:ascii="Arial" w:hAnsi="Arial"/>
         </w:rPr>
-        <w:t xml:space="preserve">The main priority of this stage of the project is to determine total functionality of the endpoint equipment and confirm the logon process is </w:t>
-      </w:r>
-      <w:proofErr w:type="gramStart"/>
+        <w:t>, implementation into the corporate network system</w:t>
+      </w:r>
       <w:r>
         <w:rPr>
           <w:rFonts w:ascii="Arial" w:hAnsi="Arial"/>
         </w:rPr>
-        <w:t>a</w:t>
-      </w:r>
-      <w:proofErr w:type="gramEnd"/>
+        <w:t xml:space="preserve"> and compatibility with network systems. </w:t>
+      </w:r>
       <w:r>
         <w:rPr>
           <w:rFonts w:ascii="Arial" w:hAnsi="Arial"/>
         </w:rPr>
-        <w:t xml:space="preserve"> s seamless as possible for all the network users, including users with hearing and eyesight disabilities. </w:t>
+        <w:t>Our</w:t>
       </w:r>
       <w:r>
         <w:rPr>
           <w:rFonts w:ascii="Arial" w:hAnsi="Arial"/>
         </w:rPr>
-        <w:t xml:space="preserve">Our solution currently is taking hold in the marketplace and is becoming more popular in the corporate arena and future options will include fingerprint </w:t>
-      </w:r>
-      <w:proofErr w:type="gramStart"/>
-      <w:r>
-        <w:rPr>
-          <w:rFonts w:ascii="Arial" w:hAnsi="Arial"/>
-        </w:rPr>
-        <w:t>scanning ,</w:t>
-      </w:r>
-      <w:proofErr w:type="gramEnd"/>
-      <w:r>
-        <w:rPr>
-          <w:rFonts w:ascii="Arial" w:hAnsi="Arial"/>
-        </w:rPr>
-        <w:t xml:space="preserve"> iris scanning, </w:t>
-      </w:r>
-      <w:r>
-        <w:rPr>
-          <w:rFonts w:ascii="Arial" w:hAnsi="Arial"/>
-        </w:rPr>
-        <w:t xml:space="preserve">face recognition, </w:t>
-      </w:r>
-      <w:r>
-        <w:rPr>
-          <w:rFonts w:ascii="Arial" w:hAnsi="Arial"/>
-        </w:rPr>
-        <w:t>chip technology via a swipe card option and voice options</w:t>
-      </w:r>
-      <w:r>
-        <w:rPr>
-          <w:rFonts w:ascii="Arial" w:hAnsi="Arial"/>
-        </w:rPr>
-        <w:t>.</w:t>
-      </w:r>
-      <w:r>
-        <w:rPr>
-          <w:rFonts w:ascii="Arial" w:hAnsi="Arial"/>
-        </w:rPr>
-        <w:t xml:space="preserve"> </w:t>
-      </w:r>
-      <w:r>
-        <w:rPr>
-          <w:rFonts w:ascii="Arial" w:hAnsi="Arial"/>
-        </w:rPr>
-        <w:t>M</w:t>
-      </w:r>
-      <w:r>
-        <w:rPr>
-          <w:rFonts w:ascii="Arial" w:hAnsi="Arial"/>
-        </w:rPr>
-        <w:t>arket research indicates this solution take</w:t>
+        <w:t xml:space="preserve"> solution take</w:t>
       </w:r>
       <w:r>
         <w:rPr>
@@ -4596,11 +4622,20 @@
         </w:rPr>
         <w:t>.</w:t>
       </w:r>
-    </w:p>
-    <w:p>
-      <w:pPr>
-        <w:rPr>
-          <w:rFonts w:ascii="Arial" w:hAnsi="Arial" w:cs="Arial"/>
+      <w:r>
+        <w:rPr>
+          <w:rFonts w:ascii="Arial" w:hAnsi="Arial"/>
+        </w:rPr>
+        <w:t xml:space="preserve"> </w:t>
+      </w:r>
+    </w:p>
+    <w:p>
+      <w:pPr>
+        <w:pStyle w:val="Heading2"/>
+        <w:rPr>
+          <w:rFonts w:ascii="Arial" w:eastAsiaTheme="minorEastAsia" w:hAnsi="Arial" w:cs="Arial"/>
+          <w:b w:val="0"/>
+          <w:bCs w:val="0"/>
           <w:color w:val="333333"/>
           <w:spacing w:val="3"/>
           <w:sz w:val="27"/>
@@ -4608,11 +4643,15 @@
           <w:shd w:val="clear" w:color="auto" w:fill="FFFFFF"/>
         </w:rPr>
       </w:pPr>
-    </w:p>
-    <w:p>
-      <w:pPr>
-        <w:rPr>
-          <w:rFonts w:ascii="Arial" w:hAnsi="Arial" w:cs="Arial"/>
+      <w:bookmarkStart w:id="12" w:name="_Toc103420232"/>
+    </w:p>
+    <w:p>
+      <w:pPr>
+        <w:pStyle w:val="Heading2"/>
+        <w:rPr>
+          <w:rFonts w:ascii="Arial" w:eastAsiaTheme="minorEastAsia" w:hAnsi="Arial" w:cs="Arial"/>
+          <w:b w:val="0"/>
+          <w:bCs w:val="0"/>
           <w:color w:val="333333"/>
           <w:spacing w:val="3"/>
           <w:sz w:val="27"/>
@@ -4623,1063 +4662,32 @@
     </w:p>
     <w:p>
       <w:pPr>
-        <w:rPr>
-          <w:rFonts w:ascii="Arial" w:hAnsi="Arial" w:cs="Arial"/>
-          <w:color w:val="FF0000"/>
+        <w:pStyle w:val="Heading2"/>
+        <w:rPr>
+          <w:rFonts w:ascii="Arial" w:eastAsiaTheme="minorEastAsia" w:hAnsi="Arial" w:cs="Arial"/>
+          <w:b w:val="0"/>
+          <w:bCs w:val="0"/>
+          <w:color w:val="333333"/>
           <w:spacing w:val="3"/>
           <w:sz w:val="27"/>
           <w:szCs w:val="27"/>
           <w:shd w:val="clear" w:color="auto" w:fill="FFFFFF"/>
         </w:rPr>
       </w:pPr>
-      <w:r>
-        <w:rPr>
-          <w:rFonts w:ascii="Arial" w:hAnsi="Arial" w:cs="Arial"/>
-          <w:color w:val="FF0000"/>
+    </w:p>
+    <w:p>
+      <w:pPr>
+        <w:pStyle w:val="Heading2"/>
+        <w:rPr>
+          <w:rFonts w:ascii="Arial" w:eastAsiaTheme="minorEastAsia" w:hAnsi="Arial" w:cs="Arial"/>
+          <w:b w:val="0"/>
+          <w:bCs w:val="0"/>
+          <w:color w:val="333333"/>
           <w:spacing w:val="3"/>
           <w:sz w:val="27"/>
           <w:szCs w:val="27"/>
           <w:shd w:val="clear" w:color="auto" w:fill="FFFFFF"/>
         </w:rPr>
-        <w:t>What are your capabilities as a project manager? What tools and technical requirements do you need? How are you dealing with the curveballs?</w:t>
-      </w:r>
-    </w:p>
-    <w:p>
-      <w:pPr>
-        <w:rPr>
-          <w:rFonts w:ascii="Arial" w:hAnsi="Arial" w:cs="Arial"/>
-          <w:color w:val="FF0000"/>
-          <w:spacing w:val="3"/>
-          <w:sz w:val="27"/>
-          <w:szCs w:val="27"/>
-          <w:shd w:val="clear" w:color="auto" w:fill="FFFFFF"/>
-        </w:rPr>
-      </w:pPr>
-      <w:r>
-        <w:rPr>
-          <w:rFonts w:ascii="Arial" w:hAnsi="Arial" w:cs="Arial"/>
-          <w:color w:val="FF0000"/>
-          <w:spacing w:val="3"/>
-          <w:sz w:val="27"/>
-          <w:szCs w:val="27"/>
-          <w:shd w:val="clear" w:color="auto" w:fill="FFFFFF"/>
-        </w:rPr>
-        <w:t xml:space="preserve">Analyse your </w:t>
-      </w:r>
-      <w:r>
-        <w:rPr>
-          <w:rFonts w:ascii="Arial" w:hAnsi="Arial" w:cs="Arial"/>
-          <w:color w:val="FF0000"/>
-          <w:spacing w:val="3"/>
-          <w:sz w:val="27"/>
-          <w:szCs w:val="27"/>
-          <w:shd w:val="clear" w:color="auto" w:fill="FFFFFF"/>
-        </w:rPr>
-        <w:t>resilience</w:t>
-      </w:r>
-      <w:r>
-        <w:rPr>
-          <w:rFonts w:ascii="Arial" w:hAnsi="Arial" w:cs="Arial"/>
-          <w:color w:val="FF0000"/>
-          <w:spacing w:val="3"/>
-          <w:sz w:val="27"/>
-          <w:szCs w:val="27"/>
-          <w:shd w:val="clear" w:color="auto" w:fill="FFFFFF"/>
-        </w:rPr>
-        <w:t xml:space="preserve"> and adaptability. How have you dealt with challenges so far? How did you deal with the first curveball?</w:t>
-      </w:r>
-    </w:p>
-    <w:p>
-      <w:pPr>
-        <w:rPr>
-          <w:color w:val="FF0000"/>
-        </w:rPr>
-      </w:pPr>
-      <w:r>
-        <w:rPr>
-          <w:rFonts w:ascii="Arial" w:hAnsi="Arial" w:cs="Arial"/>
-          <w:color w:val="FF0000"/>
-          <w:spacing w:val="3"/>
-          <w:sz w:val="27"/>
-          <w:szCs w:val="27"/>
-          <w:shd w:val="clear" w:color="auto" w:fill="FFFFFF"/>
-        </w:rPr>
-        <w:t>Decision making -- Strategic planning helps to inform your decisions and set priorities for the final project deliverable.</w:t>
-      </w:r>
-    </w:p>
-    <w:p>
-      <w:pPr>
-        <w:rPr>
-          <w:rFonts w:ascii="Arial" w:hAnsi="Arial"/>
-        </w:rPr>
-      </w:pPr>
-    </w:p>
-    <w:p>
-      <w:pPr>
-        <w:rPr>
-          <w:rFonts w:ascii="Arial" w:hAnsi="Arial"/>
-        </w:rPr>
-      </w:pPr>
-    </w:p>
-    <w:p>
-      <w:pPr>
-        <w:rPr>
-          <w:rFonts w:ascii="Arial" w:hAnsi="Arial"/>
-        </w:rPr>
-      </w:pPr>
-    </w:p>
-    <w:p>
-      <w:pPr>
-        <w:rPr>
-          <w:rFonts w:ascii="Arial" w:hAnsi="Arial"/>
-        </w:rPr>
-      </w:pPr>
-    </w:p>
-    <w:p>
-      <w:pPr>
-        <w:rPr>
-          <w:rFonts w:ascii="Arial" w:hAnsi="Arial"/>
-        </w:rPr>
-      </w:pPr>
-    </w:p>
-    <w:p>
-      <w:pPr>
-        <w:rPr>
-          <w:rFonts w:ascii="Arial" w:hAnsi="Arial"/>
-        </w:rPr>
-      </w:pPr>
-    </w:p>
-    <w:p>
-      <w:pPr>
-        <w:pStyle w:val="Heading2"/>
-      </w:pPr>
-      <w:bookmarkStart w:id="12" w:name="_Toc103420232"/>
-      <w:r>
-        <w:lastRenderedPageBreak/>
-        <w:t>Visual Action Plan</w:t>
-      </w:r>
-      <w:bookmarkEnd w:id="12"/>
-    </w:p>
-    <w:p>
-      <w:r>
-        <w:t>This project will introduce a 2 step authentication logon process using a dongle to generate a pin number to be used in conjunction with a password to access the corporate network.</w:t>
-      </w:r>
-      <w:r>
-        <w:t xml:space="preserve"> Next steps include acquiring a dongle to initiate final testing by the IT team to complete the final stage of the project. </w:t>
-      </w:r>
-      <w:r>
-        <w:br/>
-      </w:r>
-      <w:r>
-        <w:t>Extra funding has been provided by an investor and will be used in the acquisition process to purchase dongles for the client user base</w:t>
-      </w:r>
-    </w:p>
-    <w:p>
-      <w:r>
-        <w:rPr>
-          <w:noProof/>
-        </w:rPr>
-        <mc:AlternateContent>
-          <mc:Choice Requires="wps">
-            <w:drawing>
-              <wp:anchor distT="0" distB="0" distL="114300" distR="114300" simplePos="0" relativeHeight="251666432" behindDoc="0" locked="0" layoutInCell="1" allowOverlap="1" wp14:anchorId="4400DE9E" wp14:editId="5390CAD4">
-                <wp:simplePos x="0" y="0"/>
-                <wp:positionH relativeFrom="column">
-                  <wp:posOffset>2317750</wp:posOffset>
-                </wp:positionH>
-                <wp:positionV relativeFrom="paragraph">
-                  <wp:posOffset>59055</wp:posOffset>
-                </wp:positionV>
-                <wp:extent cx="2243455" cy="854710"/>
-                <wp:effectExtent l="0" t="0" r="23495" b="21590"/>
-                <wp:wrapNone/>
-                <wp:docPr id="6" name="Rounded Rectangle 6"/>
-                <wp:cNvGraphicFramePr/>
-                <a:graphic xmlns:a="http://schemas.openxmlformats.org/drawingml/2006/main">
-                  <a:graphicData uri="http://schemas.microsoft.com/office/word/2010/wordprocessingShape">
-                    <wps:wsp>
-                      <wps:cNvSpPr/>
-                      <wps:spPr>
-                        <a:xfrm>
-                          <a:off x="0" y="0"/>
-                          <a:ext cx="2243455" cy="854710"/>
-                        </a:xfrm>
-                        <a:prstGeom prst="roundRect">
-                          <a:avLst/>
-                        </a:prstGeom>
-                      </wps:spPr>
-                      <wps:style>
-                        <a:lnRef idx="2">
-                          <a:schemeClr val="accent1">
-                            <a:shade val="50000"/>
-                          </a:schemeClr>
-                        </a:lnRef>
-                        <a:fillRef idx="1">
-                          <a:schemeClr val="accent1"/>
-                        </a:fillRef>
-                        <a:effectRef idx="0">
-                          <a:schemeClr val="accent1"/>
-                        </a:effectRef>
-                        <a:fontRef idx="minor">
-                          <a:schemeClr val="lt1"/>
-                        </a:fontRef>
-                      </wps:style>
-                      <wps:bodyPr rot="0" spcFirstLastPara="0" vertOverflow="overflow" horzOverflow="overflow" vert="horz" wrap="square" lIns="91440" tIns="45720" rIns="91440" bIns="45720" numCol="1" spcCol="0" rtlCol="0" fromWordArt="0" anchor="ctr" anchorCtr="0" forceAA="0" compatLnSpc="1">
-                        <a:prstTxWarp prst="textNoShape">
-                          <a:avLst/>
-                        </a:prstTxWarp>
-                        <a:noAutofit/>
-                      </wps:bodyPr>
-                    </wps:wsp>
-                  </a:graphicData>
-                </a:graphic>
-              </wp:anchor>
-            </w:drawing>
-          </mc:Choice>
-          <mc:Fallback>
-            <w:pict>
-              <v:roundrect id="Rounded Rectangle 6" o:spid="_x0000_s1026" style="position:absolute;margin-left:182.5pt;margin-top:4.65pt;width:176.65pt;height:67.3pt;z-index:251666432;visibility:visible;mso-wrap-style:square;mso-wrap-distance-left:9pt;mso-wrap-distance-top:0;mso-wrap-distance-right:9pt;mso-wrap-distance-bottom:0;mso-position-horizontal:absolute;mso-position-horizontal-relative:text;mso-position-vertical:absolute;mso-position-vertical-relative:text;v-text-anchor:middle" arcsize="10923f" o:gfxdata="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" fillcolor="#4f81bd [3204]" strokecolor="#243f60 [1604]" strokeweight="2pt"/>
-            </w:pict>
-          </mc:Fallback>
-        </mc:AlternateContent>
-      </w:r>
-      <w:r>
-        <w:rPr>
-          <w:noProof/>
-        </w:rPr>
-        <mc:AlternateContent>
-          <mc:Choice Requires="wps">
-            <w:drawing>
-              <wp:anchor distT="0" distB="0" distL="114300" distR="114300" simplePos="0" relativeHeight="251668480" behindDoc="0" locked="0" layoutInCell="1" allowOverlap="1" wp14:anchorId="63ED628B" wp14:editId="4492ECBC">
-                <wp:simplePos x="0" y="0"/>
-                <wp:positionH relativeFrom="column">
-                  <wp:posOffset>2428452</wp:posOffset>
-                </wp:positionH>
-                <wp:positionV relativeFrom="paragraph">
-                  <wp:posOffset>135255</wp:posOffset>
-                </wp:positionV>
-                <wp:extent cx="1964055" cy="719455"/>
-                <wp:effectExtent l="0" t="0" r="17145" b="23495"/>
-                <wp:wrapNone/>
-                <wp:docPr id="7" name="Text Box 2"/>
-                <wp:cNvGraphicFramePr>
-                  <a:graphicFrameLocks xmlns:a="http://schemas.openxmlformats.org/drawingml/2006/main"/>
-                </wp:cNvGraphicFramePr>
-                <a:graphic xmlns:a="http://schemas.openxmlformats.org/drawingml/2006/main">
-                  <a:graphicData uri="http://schemas.microsoft.com/office/word/2010/wordprocessingShape">
-                    <wps:wsp>
-                      <wps:cNvSpPr txBox="1">
-                        <a:spLocks noChangeArrowheads="1"/>
-                      </wps:cNvSpPr>
-                      <wps:spPr bwMode="auto">
-                        <a:xfrm>
-                          <a:off x="0" y="0"/>
-                          <a:ext cx="1964055" cy="719455"/>
-                        </a:xfrm>
-                        <a:prstGeom prst="rect">
-                          <a:avLst/>
-                        </a:prstGeom>
-                        <a:solidFill>
-                          <a:srgbClr val="FFFFFF"/>
-                        </a:solidFill>
-                        <a:ln w="9525">
-                          <a:solidFill>
-                            <a:srgbClr val="000000"/>
-                          </a:solidFill>
-                          <a:miter lim="800000"/>
-                          <a:headEnd/>
-                          <a:tailEnd/>
-                        </a:ln>
-                      </wps:spPr>
-                      <wps:txbx>
-                        <w:txbxContent>
-                          <w:p>
-                            <w:r>
-                              <w:t xml:space="preserve">Use extra funding to </w:t>
-                            </w:r>
-                            <w:proofErr w:type="spellStart"/>
-                            <w:r>
-                              <w:t>aquire</w:t>
-                            </w:r>
-                            <w:proofErr w:type="spellEnd"/>
-                            <w:r>
-                              <w:t xml:space="preserve"> total endpoint equipment </w:t>
-                            </w:r>
-                          </w:p>
-                        </w:txbxContent>
-                      </wps:txbx>
-                      <wps:bodyPr rot="0" vert="horz" wrap="square" lIns="91440" tIns="45720" rIns="91440" bIns="45720" anchor="t" anchorCtr="0">
-                        <a:noAutofit/>
-                      </wps:bodyPr>
-                    </wps:wsp>
-                  </a:graphicData>
-                </a:graphic>
-                <wp14:sizeRelH relativeFrom="margin">
-                  <wp14:pctWidth>0</wp14:pctWidth>
-                </wp14:sizeRelH>
-                <wp14:sizeRelV relativeFrom="margin">
-                  <wp14:pctHeight>0</wp14:pctHeight>
-                </wp14:sizeRelV>
-              </wp:anchor>
-            </w:drawing>
-          </mc:Choice>
-          <mc:Fallback>
-            <w:pict>
-              <v:shapetype id="_x0000_t202" coordsize="21600,21600" o:spt="202" path="m,l,21600r21600,l21600,xe">
-                <v:stroke joinstyle="miter"/>
-                <v:path gradientshapeok="t" o:connecttype="rect"/>
-              </v:shapetype>
-              <v:shape id="Text Box 2" o:spid="_x0000_s1026" type="#_x0000_t202" style="position:absolute;margin-left:191.2pt;margin-top:10.65pt;width:154.65pt;height:56.65pt;z-index:251668480;visibility:visible;mso-wrap-style:square;mso-width-percent:0;mso-height-percent:0;mso-wrap-distance-left:9pt;mso-wrap-distance-top:0;mso-wrap-distance-right:9pt;mso-wrap-distance-bottom:0;mso-position-horizontal:absolute;mso-position-horizontal-relative:text;mso-position-vertical:absolute;mso-position-vertical-relative:text;mso-width-percent:0;mso-height-percent:0;mso-width-relative:margin;mso-height-relative:margin;v-text-anchor:top" o:gfxdata="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">
-                <v:textbox>
-                  <w:txbxContent>
-                    <w:p>
-                      <w:r>
-                        <w:t xml:space="preserve">Use extra funding to </w:t>
-                      </w:r>
-                      <w:proofErr w:type="spellStart"/>
-                      <w:r>
-                        <w:t>aquire</w:t>
-                      </w:r>
-                      <w:proofErr w:type="spellEnd"/>
-                      <w:r>
-                        <w:t xml:space="preserve"> total endpoint equipment </w:t>
-                      </w:r>
-                    </w:p>
-                  </w:txbxContent>
-                </v:textbox>
-              </v:shape>
-            </w:pict>
-          </mc:Fallback>
-        </mc:AlternateContent>
-      </w:r>
-      <w:r>
-        <w:rPr>
-          <w:noProof/>
-        </w:rPr>
-        <mc:AlternateContent>
-          <mc:Choice Requires="wps">
-            <w:drawing>
-              <wp:anchor distT="0" distB="0" distL="114300" distR="114300" simplePos="0" relativeHeight="251669504" behindDoc="0" locked="0" layoutInCell="1" allowOverlap="1" wp14:anchorId="3941BD68" wp14:editId="27CA7654">
-                <wp:simplePos x="0" y="0"/>
-                <wp:positionH relativeFrom="column">
-                  <wp:posOffset>1083733</wp:posOffset>
-                </wp:positionH>
-                <wp:positionV relativeFrom="paragraph">
-                  <wp:posOffset>639445</wp:posOffset>
-                </wp:positionV>
-                <wp:extent cx="389467" cy="423757"/>
-                <wp:effectExtent l="38100" t="38100" r="48895" b="52705"/>
-                <wp:wrapNone/>
-                <wp:docPr id="8" name="Straight Arrow Connector 8"/>
-                <wp:cNvGraphicFramePr/>
-                <a:graphic xmlns:a="http://schemas.openxmlformats.org/drawingml/2006/main">
-                  <a:graphicData uri="http://schemas.microsoft.com/office/word/2010/wordprocessingShape">
-                    <wps:wsp>
-                      <wps:cNvCnPr/>
-                      <wps:spPr>
-                        <a:xfrm>
-                          <a:off x="0" y="0"/>
-                          <a:ext cx="389467" cy="423757"/>
-                        </a:xfrm>
-                        <a:prstGeom prst="straightConnector1">
-                          <a:avLst/>
-                        </a:prstGeom>
-                        <a:ln>
-                          <a:headEnd type="arrow"/>
-                          <a:tailEnd type="arrow"/>
-                        </a:ln>
-                      </wps:spPr>
-                      <wps:style>
-                        <a:lnRef idx="1">
-                          <a:schemeClr val="accent1"/>
-                        </a:lnRef>
-                        <a:fillRef idx="0">
-                          <a:schemeClr val="accent1"/>
-                        </a:fillRef>
-                        <a:effectRef idx="0">
-                          <a:schemeClr val="accent1"/>
-                        </a:effectRef>
-                        <a:fontRef idx="minor">
-                          <a:schemeClr val="tx1"/>
-                        </a:fontRef>
-                      </wps:style>
-                      <wps:bodyPr/>
-                    </wps:wsp>
-                  </a:graphicData>
-                </a:graphic>
-              </wp:anchor>
-            </w:drawing>
-          </mc:Choice>
-          <mc:Fallback>
-            <w:pict>
-              <v:shapetype id="_x0000_t32" coordsize="21600,21600" o:spt="32" o:oned="t" path="m,l21600,21600e" filled="f">
-                <v:path arrowok="t" fillok="f" o:connecttype="none"/>
-                <o:lock v:ext="edit" shapetype="t"/>
-              </v:shapetype>
-              <v:shape id="Straight Arrow Connector 8" o:spid="_x0000_s1026" type="#_x0000_t32" style="position:absolute;margin-left:85.35pt;margin-top:50.35pt;width:30.65pt;height:33.35pt;z-index:251669504;visibility:visible;mso-wrap-style:square;mso-wrap-distance-left:9pt;mso-wrap-distance-top:0;mso-wrap-distance-right:9pt;mso-wrap-distance-bottom:0;mso-position-horizontal:absolute;mso-position-horizontal-relative:text;mso-position-vertical:absolute;mso-position-vertical-relative:text" o:gfxdata="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" strokecolor="#4579b8 [3044]">
-                <v:stroke startarrow="open" endarrow="open"/>
-              </v:shape>
-            </w:pict>
-          </mc:Fallback>
-        </mc:AlternateContent>
-      </w:r>
-      <w:r>
-        <w:rPr>
-          <w:noProof/>
-        </w:rPr>
-        <mc:AlternateContent>
-          <mc:Choice Requires="wps">
-            <w:drawing>
-              <wp:anchor distT="0" distB="0" distL="114300" distR="114300" simplePos="0" relativeHeight="251662336" behindDoc="0" locked="0" layoutInCell="1" allowOverlap="1" wp14:anchorId="077F9535" wp14:editId="1D2A2F1D">
-                <wp:simplePos x="0" y="0"/>
-                <wp:positionH relativeFrom="column">
-                  <wp:posOffset>1430867</wp:posOffset>
-                </wp:positionH>
-                <wp:positionV relativeFrom="paragraph">
-                  <wp:posOffset>292735</wp:posOffset>
-                </wp:positionV>
-                <wp:extent cx="880533" cy="8467"/>
-                <wp:effectExtent l="38100" t="76200" r="15240" b="106045"/>
-                <wp:wrapNone/>
-                <wp:docPr id="2" name="Straight Arrow Connector 2"/>
-                <wp:cNvGraphicFramePr/>
-                <a:graphic xmlns:a="http://schemas.openxmlformats.org/drawingml/2006/main">
-                  <a:graphicData uri="http://schemas.microsoft.com/office/word/2010/wordprocessingShape">
-                    <wps:wsp>
-                      <wps:cNvCnPr/>
-                      <wps:spPr>
-                        <a:xfrm flipV="1">
-                          <a:off x="0" y="0"/>
-                          <a:ext cx="880533" cy="8467"/>
-                        </a:xfrm>
-                        <a:prstGeom prst="straightConnector1">
-                          <a:avLst/>
-                        </a:prstGeom>
-                        <a:ln>
-                          <a:headEnd type="arrow"/>
-                          <a:tailEnd type="arrow"/>
-                        </a:ln>
-                      </wps:spPr>
-                      <wps:style>
-                        <a:lnRef idx="1">
-                          <a:schemeClr val="accent1"/>
-                        </a:lnRef>
-                        <a:fillRef idx="0">
-                          <a:schemeClr val="accent1"/>
-                        </a:fillRef>
-                        <a:effectRef idx="0">
-                          <a:schemeClr val="accent1"/>
-                        </a:effectRef>
-                        <a:fontRef idx="minor">
-                          <a:schemeClr val="tx1"/>
-                        </a:fontRef>
-                      </wps:style>
-                      <wps:bodyPr/>
-                    </wps:wsp>
-                  </a:graphicData>
-                </a:graphic>
-              </wp:anchor>
-            </w:drawing>
-          </mc:Choice>
-          <mc:Fallback>
-            <w:pict>
-              <v:shape id="Straight Arrow Connector 2" o:spid="_x0000_s1026" type="#_x0000_t32" style="position:absolute;margin-left:112.65pt;margin-top:23.05pt;width:69.35pt;height:.65pt;flip:y;z-index:251662336;visibility:visible;mso-wrap-style:square;mso-wrap-distance-left:9pt;mso-wrap-distance-top:0;mso-wrap-distance-right:9pt;mso-wrap-distance-bottom:0;mso-position-horizontal:absolute;mso-position-horizontal-relative:text;mso-position-vertical:absolute;mso-position-vertical-relative:text" o:gfxdata="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" strokecolor="#4579b8 [3044]">
-                <v:stroke startarrow="open" endarrow="open"/>
-              </v:shape>
-            </w:pict>
-          </mc:Fallback>
-        </mc:AlternateContent>
-      </w:r>
-      <w:r>
-        <w:rPr>
-          <w:noProof/>
-        </w:rPr>
-        <mc:AlternateContent>
-          <mc:Choice Requires="wps">
-            <w:drawing>
-              <wp:anchor distT="0" distB="0" distL="114300" distR="114300" simplePos="0" relativeHeight="251661312" behindDoc="0" locked="0" layoutInCell="1" allowOverlap="1" wp14:anchorId="19E470AC" wp14:editId="765E20A8">
-                <wp:simplePos x="0" y="0"/>
-                <wp:positionH relativeFrom="column">
-                  <wp:posOffset>220133</wp:posOffset>
-                </wp:positionH>
-                <wp:positionV relativeFrom="paragraph">
-                  <wp:posOffset>123402</wp:posOffset>
-                </wp:positionV>
-                <wp:extent cx="1083734" cy="254000"/>
-                <wp:effectExtent l="0" t="0" r="21590" b="12700"/>
-                <wp:wrapNone/>
-                <wp:docPr id="307" name="Text Box 2"/>
-                <wp:cNvGraphicFramePr>
-                  <a:graphicFrameLocks xmlns:a="http://schemas.openxmlformats.org/drawingml/2006/main"/>
-                </wp:cNvGraphicFramePr>
-                <a:graphic xmlns:a="http://schemas.openxmlformats.org/drawingml/2006/main">
-                  <a:graphicData uri="http://schemas.microsoft.com/office/word/2010/wordprocessingShape">
-                    <wps:wsp>
-                      <wps:cNvSpPr txBox="1">
-                        <a:spLocks noChangeArrowheads="1"/>
-                      </wps:cNvSpPr>
-                      <wps:spPr bwMode="auto">
-                        <a:xfrm>
-                          <a:off x="0" y="0"/>
-                          <a:ext cx="1083734" cy="254000"/>
-                        </a:xfrm>
-                        <a:prstGeom prst="rect">
-                          <a:avLst/>
-                        </a:prstGeom>
-                        <a:solidFill>
-                          <a:srgbClr val="FFFFFF"/>
-                        </a:solidFill>
-                        <a:ln w="9525">
-                          <a:solidFill>
-                            <a:srgbClr val="000000"/>
-                          </a:solidFill>
-                          <a:miter lim="800000"/>
-                          <a:headEnd/>
-                          <a:tailEnd/>
-                        </a:ln>
-                      </wps:spPr>
-                      <wps:txbx>
-                        <w:txbxContent>
-                          <w:p>
-                            <w:proofErr w:type="spellStart"/>
-                            <w:r>
-                              <w:t>Aquire</w:t>
-                            </w:r>
-                            <w:proofErr w:type="spellEnd"/>
-                            <w:r>
-                              <w:t xml:space="preserve"> Dongle</w:t>
-                            </w:r>
-                          </w:p>
-                        </w:txbxContent>
-                      </wps:txbx>
-                      <wps:bodyPr rot="0" vert="horz" wrap="square" lIns="91440" tIns="45720" rIns="91440" bIns="45720" anchor="t" anchorCtr="0">
-                        <a:noAutofit/>
-                      </wps:bodyPr>
-                    </wps:wsp>
-                  </a:graphicData>
-                </a:graphic>
-                <wp14:sizeRelH relativeFrom="margin">
-                  <wp14:pctWidth>0</wp14:pctWidth>
-                </wp14:sizeRelH>
-                <wp14:sizeRelV relativeFrom="margin">
-                  <wp14:pctHeight>0</wp14:pctHeight>
-                </wp14:sizeRelV>
-              </wp:anchor>
-            </w:drawing>
-          </mc:Choice>
-          <mc:Fallback>
-            <w:pict>
-              <v:shape id="_x0000_s1027" type="#_x0000_t202" style="position:absolute;margin-left:17.35pt;margin-top:9.7pt;width:85.35pt;height:20pt;z-index:251661312;visibility:visible;mso-wrap-style:square;mso-width-percent:0;mso-height-percent:0;mso-wrap-distance-left:9pt;mso-wrap-distance-top:0;mso-wrap-distance-right:9pt;mso-wrap-distance-bottom:0;mso-position-horizontal:absolute;mso-position-horizontal-relative:text;mso-position-vertical:absolute;mso-position-vertical-relative:text;mso-width-percent:0;mso-height-percent:0;mso-width-relative:margin;mso-height-relative:margin;v-text-anchor:top" o:gfxdata="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">
-                <v:textbox>
-                  <w:txbxContent>
-                    <w:p>
-                      <w:proofErr w:type="spellStart"/>
-                      <w:r>
-                        <w:t>Aquire</w:t>
-                      </w:r>
-                      <w:proofErr w:type="spellEnd"/>
-                      <w:r>
-                        <w:t xml:space="preserve"> Dongle</w:t>
-                      </w:r>
-                    </w:p>
-                  </w:txbxContent>
-                </v:textbox>
-              </v:shape>
-            </w:pict>
-          </mc:Fallback>
-        </mc:AlternateContent>
-      </w:r>
-      <w:r>
-        <w:rPr>
-          <w:noProof/>
-        </w:rPr>
-        <mc:AlternateContent>
-          <mc:Choice Requires="wps">
-            <w:drawing>
-              <wp:anchor distT="0" distB="0" distL="114300" distR="114300" simplePos="0" relativeHeight="251659264" behindDoc="0" locked="0" layoutInCell="1" allowOverlap="1" wp14:anchorId="444FF8ED" wp14:editId="1417C4EB">
-                <wp:simplePos x="0" y="0"/>
-                <wp:positionH relativeFrom="column">
-                  <wp:posOffset>135467</wp:posOffset>
-                </wp:positionH>
-                <wp:positionV relativeFrom="paragraph">
-                  <wp:posOffset>38735</wp:posOffset>
-                </wp:positionV>
-                <wp:extent cx="1295400" cy="601133"/>
-                <wp:effectExtent l="0" t="0" r="19050" b="27940"/>
-                <wp:wrapNone/>
-                <wp:docPr id="1" name="Rounded Rectangle 1"/>
-                <wp:cNvGraphicFramePr/>
-                <a:graphic xmlns:a="http://schemas.openxmlformats.org/drawingml/2006/main">
-                  <a:graphicData uri="http://schemas.microsoft.com/office/word/2010/wordprocessingShape">
-                    <wps:wsp>
-                      <wps:cNvSpPr/>
-                      <wps:spPr>
-                        <a:xfrm>
-                          <a:off x="0" y="0"/>
-                          <a:ext cx="1295400" cy="601133"/>
-                        </a:xfrm>
-                        <a:prstGeom prst="roundRect">
-                          <a:avLst/>
-                        </a:prstGeom>
-                      </wps:spPr>
-                      <wps:style>
-                        <a:lnRef idx="2">
-                          <a:schemeClr val="accent1">
-                            <a:shade val="50000"/>
-                          </a:schemeClr>
-                        </a:lnRef>
-                        <a:fillRef idx="1">
-                          <a:schemeClr val="accent1"/>
-                        </a:fillRef>
-                        <a:effectRef idx="0">
-                          <a:schemeClr val="accent1"/>
-                        </a:effectRef>
-                        <a:fontRef idx="minor">
-                          <a:schemeClr val="lt1"/>
-                        </a:fontRef>
-                      </wps:style>
-                      <wps:bodyPr rot="0" spcFirstLastPara="0" vertOverflow="overflow" horzOverflow="overflow" vert="horz" wrap="square" lIns="91440" tIns="45720" rIns="91440" bIns="45720" numCol="1" spcCol="0" rtlCol="0" fromWordArt="0" anchor="ctr" anchorCtr="0" forceAA="0" compatLnSpc="1">
-                        <a:prstTxWarp prst="textPlain">
-                          <a:avLst/>
-                        </a:prstTxWarp>
-                        <a:noAutofit/>
-                      </wps:bodyPr>
-                    </wps:wsp>
-                  </a:graphicData>
-                </a:graphic>
-              </wp:anchor>
-            </w:drawing>
-          </mc:Choice>
-          <mc:Fallback>
-            <w:pict>
-              <v:roundrect id="Rounded Rectangle 1" o:spid="_x0000_s1026" style="position:absolute;margin-left:10.65pt;margin-top:3.05pt;width:102pt;height:47.35pt;z-index:251659264;visibility:visible;mso-wrap-style:square;mso-wrap-distance-left:9pt;mso-wrap-distance-top:0;mso-wrap-distance-right:9pt;mso-wrap-distance-bottom:0;mso-position-horizontal:absolute;mso-position-horizontal-relative:text;mso-position-vertical:absolute;mso-position-vertical-relative:text;v-text-anchor:middle" arcsize="10923f" o:gfxdata="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" fillcolor="#4f81bd [3204]" strokecolor="#243f60 [1604]" strokeweight="2pt"/>
-            </w:pict>
-          </mc:Fallback>
-        </mc:AlternateContent>
-      </w:r>
-    </w:p>
-    <w:p>
-      <w:pPr>
-        <w:pStyle w:val="Heading2"/>
-      </w:pPr>
-    </w:p>
-    <w:p/>
-    <w:p>
-      <w:r>
-        <w:rPr>
-          <w:noProof/>
-        </w:rPr>
-        <mc:AlternateContent>
-          <mc:Choice Requires="wps">
-            <w:drawing>
-              <wp:anchor distT="0" distB="0" distL="114300" distR="114300" simplePos="0" relativeHeight="251663360" behindDoc="0" locked="0" layoutInCell="1" allowOverlap="1" wp14:anchorId="7C0F6D31" wp14:editId="36B9BE8F">
-                <wp:simplePos x="0" y="0"/>
-                <wp:positionH relativeFrom="column">
-                  <wp:posOffset>835025</wp:posOffset>
-                </wp:positionH>
-                <wp:positionV relativeFrom="paragraph">
-                  <wp:posOffset>206375</wp:posOffset>
-                </wp:positionV>
-                <wp:extent cx="1438910" cy="676910"/>
-                <wp:effectExtent l="0" t="0" r="27940" b="27940"/>
-                <wp:wrapNone/>
-                <wp:docPr id="3" name="Rounded Rectangle 3"/>
-                <wp:cNvGraphicFramePr/>
-                <a:graphic xmlns:a="http://schemas.openxmlformats.org/drawingml/2006/main">
-                  <a:graphicData uri="http://schemas.microsoft.com/office/word/2010/wordprocessingShape">
-                    <wps:wsp>
-                      <wps:cNvSpPr/>
-                      <wps:spPr>
-                        <a:xfrm>
-                          <a:off x="0" y="0"/>
-                          <a:ext cx="1438910" cy="676910"/>
-                        </a:xfrm>
-                        <a:prstGeom prst="roundRect">
-                          <a:avLst/>
-                        </a:prstGeom>
-                      </wps:spPr>
-                      <wps:style>
-                        <a:lnRef idx="2">
-                          <a:schemeClr val="accent1">
-                            <a:shade val="50000"/>
-                          </a:schemeClr>
-                        </a:lnRef>
-                        <a:fillRef idx="1">
-                          <a:schemeClr val="accent1"/>
-                        </a:fillRef>
-                        <a:effectRef idx="0">
-                          <a:schemeClr val="accent1"/>
-                        </a:effectRef>
-                        <a:fontRef idx="minor">
-                          <a:schemeClr val="lt1"/>
-                        </a:fontRef>
-                      </wps:style>
-                      <wps:bodyPr rot="0" spcFirstLastPara="0" vertOverflow="overflow" horzOverflow="overflow" vert="horz" wrap="square" lIns="91440" tIns="45720" rIns="91440" bIns="45720" numCol="1" spcCol="0" rtlCol="0" fromWordArt="0" anchor="ctr" anchorCtr="0" forceAA="0" compatLnSpc="1">
-                        <a:prstTxWarp prst="textNoShape">
-                          <a:avLst/>
-                        </a:prstTxWarp>
-                        <a:noAutofit/>
-                      </wps:bodyPr>
-                    </wps:wsp>
-                  </a:graphicData>
-                </a:graphic>
-                <wp14:sizeRelH relativeFrom="margin">
-                  <wp14:pctWidth>0</wp14:pctWidth>
-                </wp14:sizeRelH>
-              </wp:anchor>
-            </w:drawing>
-          </mc:Choice>
-          <mc:Fallback>
-            <w:pict>
-              <v:roundrect id="Rounded Rectangle 3" o:spid="_x0000_s1026" style="position:absolute;margin-left:65.75pt;margin-top:16.25pt;width:113.3pt;height:53.3pt;z-index:251663360;visibility:visible;mso-wrap-style:square;mso-width-percent:0;mso-wrap-distance-left:9pt;mso-wrap-distance-top:0;mso-wrap-distance-right:9pt;mso-wrap-distance-bottom:0;mso-position-horizontal:absolute;mso-position-horizontal-relative:text;mso-position-vertical:absolute;mso-position-vertical-relative:text;mso-width-percent:0;mso-width-relative:margin;v-text-anchor:middle" arcsize="10923f" o:gfxdata="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" fillcolor="#4f81bd [3204]" strokecolor="#243f60 [1604]" strokeweight="2pt"/>
-            </w:pict>
-          </mc:Fallback>
-        </mc:AlternateContent>
-      </w:r>
-      <w:r>
-        <w:rPr>
-          <w:noProof/>
-        </w:rPr>
-        <mc:AlternateContent>
-          <mc:Choice Requires="wps">
-            <w:drawing>
-              <wp:anchor distT="0" distB="0" distL="114300" distR="114300" simplePos="0" relativeHeight="251665408" behindDoc="0" locked="0" layoutInCell="1" allowOverlap="1" wp14:anchorId="44ACF775" wp14:editId="0ED042B4">
-                <wp:simplePos x="0" y="0"/>
-                <wp:positionH relativeFrom="column">
-                  <wp:posOffset>920115</wp:posOffset>
-                </wp:positionH>
-                <wp:positionV relativeFrom="paragraph">
-                  <wp:posOffset>291888</wp:posOffset>
-                </wp:positionV>
-                <wp:extent cx="1261110" cy="515620"/>
-                <wp:effectExtent l="0" t="0" r="15240" b="17780"/>
-                <wp:wrapNone/>
-                <wp:docPr id="5" name="Text Box 2"/>
-                <wp:cNvGraphicFramePr>
-                  <a:graphicFrameLocks xmlns:a="http://schemas.openxmlformats.org/drawingml/2006/main"/>
-                </wp:cNvGraphicFramePr>
-                <a:graphic xmlns:a="http://schemas.openxmlformats.org/drawingml/2006/main">
-                  <a:graphicData uri="http://schemas.microsoft.com/office/word/2010/wordprocessingShape">
-                    <wps:wsp>
-                      <wps:cNvSpPr txBox="1">
-                        <a:spLocks noChangeArrowheads="1"/>
-                      </wps:cNvSpPr>
-                      <wps:spPr bwMode="auto">
-                        <a:xfrm>
-                          <a:off x="0" y="0"/>
-                          <a:ext cx="1261110" cy="515620"/>
-                        </a:xfrm>
-                        <a:prstGeom prst="rect">
-                          <a:avLst/>
-                        </a:prstGeom>
-                        <a:solidFill>
-                          <a:srgbClr val="FFFFFF"/>
-                        </a:solidFill>
-                        <a:ln w="9525">
-                          <a:solidFill>
-                            <a:srgbClr val="000000"/>
-                          </a:solidFill>
-                          <a:miter lim="800000"/>
-                          <a:headEnd/>
-                          <a:tailEnd/>
-                        </a:ln>
-                      </wps:spPr>
-                      <wps:txbx>
-                        <w:txbxContent>
-                          <w:p>
-                            <w:r>
-                              <w:t>Finalise testing logon procedure</w:t>
-                            </w:r>
-                          </w:p>
-                        </w:txbxContent>
-                      </wps:txbx>
-                      <wps:bodyPr rot="0" vert="horz" wrap="square" lIns="91440" tIns="45720" rIns="91440" bIns="45720" anchor="t" anchorCtr="0">
-                        <a:noAutofit/>
-                      </wps:bodyPr>
-                    </wps:wsp>
-                  </a:graphicData>
-                </a:graphic>
-                <wp14:sizeRelH relativeFrom="margin">
-                  <wp14:pctWidth>0</wp14:pctWidth>
-                </wp14:sizeRelH>
-                <wp14:sizeRelV relativeFrom="margin">
-                  <wp14:pctHeight>0</wp14:pctHeight>
-                </wp14:sizeRelV>
-              </wp:anchor>
-            </w:drawing>
-          </mc:Choice>
-          <mc:Fallback>
-            <w:pict>
-              <v:shape id="_x0000_s1028" type="#_x0000_t202" style="position:absolute;margin-left:72.45pt;margin-top:23pt;width:99.3pt;height:40.6pt;z-index:251665408;visibility:visible;mso-wrap-style:square;mso-width-percent:0;mso-height-percent:0;mso-wrap-distance-left:9pt;mso-wrap-distance-top:0;mso-wrap-distance-right:9pt;mso-wrap-distance-bottom:0;mso-position-horizontal:absolute;mso-position-horizontal-relative:text;mso-position-vertical:absolute;mso-position-vertical-relative:text;mso-width-percent:0;mso-height-percent:0;mso-width-relative:margin;mso-height-relative:margin;v-text-anchor:top" o:gfxdata="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">
-                <v:textbox>
-                  <w:txbxContent>
-                    <w:p>
-                      <w:r>
-                        <w:t>Finalise testing logon procedure</w:t>
-                      </w:r>
-                    </w:p>
-                  </w:txbxContent>
-                </v:textbox>
-              </v:shape>
-            </w:pict>
-          </mc:Fallback>
-        </mc:AlternateContent>
-      </w:r>
-    </w:p>
-    <w:p>
-      <w:pPr>
-        <w:pStyle w:val="Heading2"/>
-      </w:pPr>
-      <w:bookmarkStart w:id="13" w:name="_Toc103420233"/>
-      <w:r>
-        <w:rPr>
-          <w:noProof/>
-        </w:rPr>
-        <mc:AlternateContent>
-          <mc:Choice Requires="wps">
-            <w:drawing>
-              <wp:anchor distT="0" distB="0" distL="114300" distR="114300" simplePos="0" relativeHeight="251671552" behindDoc="0" locked="0" layoutInCell="1" allowOverlap="1" wp14:anchorId="5D9041BD" wp14:editId="40F39400">
-                <wp:simplePos x="0" y="0"/>
-                <wp:positionH relativeFrom="column">
-                  <wp:posOffset>3317240</wp:posOffset>
-                </wp:positionH>
-                <wp:positionV relativeFrom="paragraph">
-                  <wp:posOffset>-4445</wp:posOffset>
-                </wp:positionV>
-                <wp:extent cx="1870710" cy="973455"/>
-                <wp:effectExtent l="0" t="0" r="15240" b="17145"/>
-                <wp:wrapNone/>
-                <wp:docPr id="10" name="Rounded Rectangle 10"/>
-                <wp:cNvGraphicFramePr/>
-                <a:graphic xmlns:a="http://schemas.openxmlformats.org/drawingml/2006/main">
-                  <a:graphicData uri="http://schemas.microsoft.com/office/word/2010/wordprocessingShape">
-                    <wps:wsp>
-                      <wps:cNvSpPr/>
-                      <wps:spPr>
-                        <a:xfrm>
-                          <a:off x="0" y="0"/>
-                          <a:ext cx="1870710" cy="973455"/>
-                        </a:xfrm>
-                        <a:prstGeom prst="roundRect">
-                          <a:avLst/>
-                        </a:prstGeom>
-                      </wps:spPr>
-                      <wps:style>
-                        <a:lnRef idx="2">
-                          <a:schemeClr val="accent1">
-                            <a:shade val="50000"/>
-                          </a:schemeClr>
-                        </a:lnRef>
-                        <a:fillRef idx="1">
-                          <a:schemeClr val="accent1"/>
-                        </a:fillRef>
-                        <a:effectRef idx="0">
-                          <a:schemeClr val="accent1"/>
-                        </a:effectRef>
-                        <a:fontRef idx="minor">
-                          <a:schemeClr val="lt1"/>
-                        </a:fontRef>
-                      </wps:style>
-                      <wps:bodyPr rot="0" spcFirstLastPara="0" vertOverflow="overflow" horzOverflow="overflow" vert="horz" wrap="square" lIns="91440" tIns="45720" rIns="91440" bIns="45720" numCol="1" spcCol="0" rtlCol="0" fromWordArt="0" anchor="ctr" anchorCtr="0" forceAA="0" compatLnSpc="1">
-                        <a:prstTxWarp prst="textNoShape">
-                          <a:avLst/>
-                        </a:prstTxWarp>
-                        <a:noAutofit/>
-                      </wps:bodyPr>
-                    </wps:wsp>
-                  </a:graphicData>
-                </a:graphic>
-              </wp:anchor>
-            </w:drawing>
-          </mc:Choice>
-          <mc:Fallback>
-            <w:pict>
-              <v:roundrect id="Rounded Rectangle 10" o:spid="_x0000_s1026" style="position:absolute;margin-left:261.2pt;margin-top:-.35pt;width:147.3pt;height:76.65pt;z-index:251671552;visibility:visible;mso-wrap-style:square;mso-wrap-distance-left:9pt;mso-wrap-distance-top:0;mso-wrap-distance-right:9pt;mso-wrap-distance-bottom:0;mso-position-horizontal:absolute;mso-position-horizontal-relative:text;mso-position-vertical:absolute;mso-position-vertical-relative:text;v-text-anchor:middle" arcsize="10923f" o:gfxdata="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" fillcolor="#4f81bd [3204]" strokecolor="#243f60 [1604]" strokeweight="2pt"/>
-            </w:pict>
-          </mc:Fallback>
-        </mc:AlternateContent>
-      </w:r>
-      <w:r>
-        <w:rPr>
-          <w:noProof/>
-        </w:rPr>
-        <mc:AlternateContent>
-          <mc:Choice Requires="wps">
-            <w:drawing>
-              <wp:anchor distT="0" distB="0" distL="114300" distR="114300" simplePos="0" relativeHeight="251673600" behindDoc="0" locked="0" layoutInCell="1" allowOverlap="1" wp14:anchorId="117A6686" wp14:editId="0A64328A">
-                <wp:simplePos x="0" y="0"/>
-                <wp:positionH relativeFrom="column">
-                  <wp:posOffset>3502660</wp:posOffset>
-                </wp:positionH>
-                <wp:positionV relativeFrom="paragraph">
-                  <wp:posOffset>53552</wp:posOffset>
-                </wp:positionV>
-                <wp:extent cx="1524000" cy="837565"/>
-                <wp:effectExtent l="0" t="0" r="19050" b="19685"/>
-                <wp:wrapNone/>
-                <wp:docPr id="11" name="Text Box 2"/>
-                <wp:cNvGraphicFramePr>
-                  <a:graphicFrameLocks xmlns:a="http://schemas.openxmlformats.org/drawingml/2006/main"/>
-                </wp:cNvGraphicFramePr>
-                <a:graphic xmlns:a="http://schemas.openxmlformats.org/drawingml/2006/main">
-                  <a:graphicData uri="http://schemas.microsoft.com/office/word/2010/wordprocessingShape">
-                    <wps:wsp>
-                      <wps:cNvSpPr txBox="1">
-                        <a:spLocks noChangeArrowheads="1"/>
-                      </wps:cNvSpPr>
-                      <wps:spPr bwMode="auto">
-                        <a:xfrm>
-                          <a:off x="0" y="0"/>
-                          <a:ext cx="1524000" cy="837565"/>
-                        </a:xfrm>
-                        <a:prstGeom prst="rect">
-                          <a:avLst/>
-                        </a:prstGeom>
-                        <a:solidFill>
-                          <a:srgbClr val="FFFFFF"/>
-                        </a:solidFill>
-                        <a:ln w="9525">
-                          <a:solidFill>
-                            <a:srgbClr val="000000"/>
-                          </a:solidFill>
-                          <a:miter lim="800000"/>
-                          <a:headEnd/>
-                          <a:tailEnd/>
-                        </a:ln>
-                      </wps:spPr>
-                      <wps:txbx>
-                        <w:txbxContent>
-                          <w:p>
-                            <w:r>
-                              <w:t>Deliver final project to the client</w:t>
-                            </w:r>
-                          </w:p>
-                        </w:txbxContent>
-                      </wps:txbx>
-                      <wps:bodyPr rot="0" vert="horz" wrap="square" lIns="91440" tIns="45720" rIns="91440" bIns="45720" anchor="t" anchorCtr="0">
-                        <a:noAutofit/>
-                      </wps:bodyPr>
-                    </wps:wsp>
-                  </a:graphicData>
-                </a:graphic>
-                <wp14:sizeRelH relativeFrom="margin">
-                  <wp14:pctWidth>0</wp14:pctWidth>
-                </wp14:sizeRelH>
-                <wp14:sizeRelV relativeFrom="margin">
-                  <wp14:pctHeight>0</wp14:pctHeight>
-                </wp14:sizeRelV>
-              </wp:anchor>
-            </w:drawing>
-          </mc:Choice>
-          <mc:Fallback>
-            <w:pict>
-              <v:shape id="_x0000_s1029" type="#_x0000_t202" style="position:absolute;margin-left:275.8pt;margin-top:4.2pt;width:120pt;height:65.95pt;z-index:251673600;visibility:visible;mso-wrap-style:square;mso-width-percent:0;mso-height-percent:0;mso-wrap-distance-left:9pt;mso-wrap-distance-top:0;mso-wrap-distance-right:9pt;mso-wrap-distance-bottom:0;mso-position-horizontal:absolute;mso-position-horizontal-relative:text;mso-position-vertical:absolute;mso-position-vertical-relative:text;mso-width-percent:0;mso-height-percent:0;mso-width-relative:margin;mso-height-relative:margin;v-text-anchor:top" o:gfxdata="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">
-                <v:textbox>
-                  <w:txbxContent>
-                    <w:p>
-                      <w:r>
-                        <w:t>Deliver final project to the client</w:t>
-                      </w:r>
-                    </w:p>
-                  </w:txbxContent>
-                </v:textbox>
-              </v:shape>
-            </w:pict>
-          </mc:Fallback>
-        </mc:AlternateContent>
-      </w:r>
-    </w:p>
-    <w:p>
-      <w:pPr>
-        <w:pStyle w:val="Heading2"/>
-      </w:pPr>
-      <w:r>
-        <w:rPr>
-          <w:noProof/>
-        </w:rPr>
-        <mc:AlternateContent>
-          <mc:Choice Requires="wps">
-            <w:drawing>
-              <wp:anchor distT="0" distB="0" distL="114300" distR="114300" simplePos="0" relativeHeight="251670528" behindDoc="0" locked="0" layoutInCell="1" allowOverlap="1" wp14:anchorId="3D067B63" wp14:editId="4FB55F6B">
-                <wp:simplePos x="0" y="0"/>
-                <wp:positionH relativeFrom="column">
-                  <wp:posOffset>2268643</wp:posOffset>
-                </wp:positionH>
-                <wp:positionV relativeFrom="paragraph">
-                  <wp:posOffset>5715</wp:posOffset>
-                </wp:positionV>
-                <wp:extent cx="1041400" cy="0"/>
-                <wp:effectExtent l="38100" t="76200" r="25400" b="114300"/>
-                <wp:wrapNone/>
-                <wp:docPr id="9" name="Straight Arrow Connector 9"/>
-                <wp:cNvGraphicFramePr/>
-                <a:graphic xmlns:a="http://schemas.openxmlformats.org/drawingml/2006/main">
-                  <a:graphicData uri="http://schemas.microsoft.com/office/word/2010/wordprocessingShape">
-                    <wps:wsp>
-                      <wps:cNvCnPr/>
-                      <wps:spPr>
-                        <a:xfrm>
-                          <a:off x="0" y="0"/>
-                          <a:ext cx="1041400" cy="0"/>
-                        </a:xfrm>
-                        <a:prstGeom prst="straightConnector1">
-                          <a:avLst/>
-                        </a:prstGeom>
-                        <a:ln>
-                          <a:headEnd type="arrow"/>
-                          <a:tailEnd type="arrow"/>
-                        </a:ln>
-                      </wps:spPr>
-                      <wps:style>
-                        <a:lnRef idx="1">
-                          <a:schemeClr val="accent1"/>
-                        </a:lnRef>
-                        <a:fillRef idx="0">
-                          <a:schemeClr val="accent1"/>
-                        </a:fillRef>
-                        <a:effectRef idx="0">
-                          <a:schemeClr val="accent1"/>
-                        </a:effectRef>
-                        <a:fontRef idx="minor">
-                          <a:schemeClr val="tx1"/>
-                        </a:fontRef>
-                      </wps:style>
-                      <wps:bodyPr/>
-                    </wps:wsp>
-                  </a:graphicData>
-                </a:graphic>
-                <wp14:sizeRelH relativeFrom="margin">
-                  <wp14:pctWidth>0</wp14:pctWidth>
-                </wp14:sizeRelH>
-                <wp14:sizeRelV relativeFrom="margin">
-                  <wp14:pctHeight>0</wp14:pctHeight>
-                </wp14:sizeRelV>
-              </wp:anchor>
-            </w:drawing>
-          </mc:Choice>
-          <mc:Fallback>
-            <w:pict>
-              <v:shape id="Straight Arrow Connector 9" o:spid="_x0000_s1026" type="#_x0000_t32" style="position:absolute;margin-left:178.65pt;margin-top:.45pt;width:82pt;height:0;z-index:251670528;visibility:visible;mso-wrap-style:square;mso-width-percent:0;mso-height-percent:0;mso-wrap-distance-left:9pt;mso-wrap-distance-top:0;mso-wrap-distance-right:9pt;mso-wrap-distance-bottom:0;mso-position-horizontal:absolute;mso-position-horizontal-relative:text;mso-position-vertical:absolute;mso-position-vertical-relative:text;mso-width-percent:0;mso-height-percent:0;mso-width-relative:margin;mso-height-relative:margin" o:gfxdata="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" strokecolor="#4579b8 [3044]">
-                <v:stroke startarrow="open" endarrow="open"/>
-              </v:shape>
-            </w:pict>
-          </mc:Fallback>
-        </mc:AlternateContent>
-      </w:r>
-    </w:p>
-    <w:p>
-      <w:pPr>
-        <w:pStyle w:val="Heading2"/>
-      </w:pPr>
-    </w:p>
-    <w:p>
-      <w:pPr>
-        <w:pStyle w:val="Heading2"/>
-      </w:pPr>
-    </w:p>
-    <w:p>
-      <w:pPr>
-        <w:pStyle w:val="Heading2"/>
       </w:pPr>
     </w:p>
     <w:p/>
@@ -5690,15 +4698,242 @@
     <w:p/>
     <w:p/>
     <w:p/>
-    <w:p>
-      <w:bookmarkStart w:id="14" w:name="_GoBack"/>
-      <w:bookmarkEnd w:id="14"/>
+    <w:p/>
+    <w:p>
+      <w:pPr>
+        <w:pStyle w:val="Heading2"/>
+      </w:pPr>
+      <w:r>
+        <w:lastRenderedPageBreak/>
+        <w:t>Visual Action Plan</w:t>
+      </w:r>
+      <w:bookmarkEnd w:id="12"/>
+    </w:p>
+    <w:p>
+      <w:r>
+        <w:t>This project will introduce a 2 step authentication logon process using a dongle to generate a pin number to be used in conjunction with a password to access the corporate network.</w:t>
+      </w:r>
+      <w:r>
+        <w:t xml:space="preserve"> Next steps include acquiring a dongle to initiate final testing by the IT team to complete the final stage of the project. </w:t>
+      </w:r>
+      <w:r>
+        <w:br/>
+      </w:r>
+      <w:r>
+        <w:t>Extra funding has been provided by an investor and will be used in the acquisition process to purchase dongles for the client user base</w:t>
+      </w:r>
+      <w:r>
+        <w:t>.</w:t>
+      </w:r>
+    </w:p>
+    <w:p>
+      <w:r>
+        <w:rPr>
+          <w:noProof/>
+        </w:rPr>
+        <w:pict>
+          <v:roundrect id="Rounded Rectangle 6" o:spid="_x0000_s1026" style="position:absolute;margin-left:182.5pt;margin-top:4.65pt;width:176.65pt;height:67.3pt;z-index:251666432;visibility:visible;v-text-anchor:middle" arcsize="10923f" o:gfxdata="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" fillcolor="#4f81bd [3204]" strokecolor="#243f60 [1604]" strokeweight="2pt"/>
+        </w:pict>
+      </w:r>
+      <w:r>
+        <w:rPr>
+          <w:noProof/>
+        </w:rPr>
+        <w:pict>
+          <v:shapetype id="_x0000_t202" coordsize="21600,21600" o:spt="202" path="m,l,21600r21600,l21600,xe">
+            <v:stroke joinstyle="miter"/>
+            <v:path gradientshapeok="t" o:connecttype="rect"/>
+          </v:shapetype>
+          <v:shape id="Text Box 2" o:spid="_x0000_s1036" type="#_x0000_t202" style="position:absolute;margin-left:191.2pt;margin-top:10.65pt;width:154.65pt;height:56.65pt;z-index:251668480;visibility:visible;mso-width-relative:margin;mso-height-relative:margin" o:gfxdata="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">
+            <v:textbox>
+              <w:txbxContent>
+                <w:p>
+                  <w:r>
+                    <w:t xml:space="preserve">Use extra funding to </w:t>
+                  </w:r>
+                  <w:proofErr w:type="spellStart"/>
+                  <w:r>
+                    <w:t>aquire</w:t>
+                  </w:r>
+                  <w:proofErr w:type="spellEnd"/>
+                  <w:r>
+                    <w:t xml:space="preserve"> total endpoint equipment </w:t>
+                  </w:r>
+                </w:p>
+              </w:txbxContent>
+            </v:textbox>
+          </v:shape>
+        </w:pict>
+      </w:r>
+      <w:r>
+        <w:rPr>
+          <w:noProof/>
+        </w:rPr>
+        <w:pict>
+          <v:shapetype id="_x0000_t32" coordsize="21600,21600" o:spt="32" o:oned="t" path="m,l21600,21600e" filled="f">
+            <v:path arrowok="t" fillok="f" o:connecttype="none"/>
+            <o:lock v:ext="edit" shapetype="t"/>
+          </v:shapetype>
+          <v:shape id="Straight Arrow Connector 8" o:spid="_x0000_s1035" type="#_x0000_t32" style="position:absolute;margin-left:85.35pt;margin-top:50.35pt;width:30.65pt;height:33.35pt;z-index:251669504;visibility:visible" o:gfxdata="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" strokecolor="#4579b8 [3044]">
+            <v:stroke startarrow="open" endarrow="open"/>
+          </v:shape>
+        </w:pict>
+      </w:r>
+      <w:r>
+        <w:rPr>
+          <w:noProof/>
+        </w:rPr>
+        <w:pict>
+          <v:shape id="Straight Arrow Connector 2" o:spid="_x0000_s1034" type="#_x0000_t32" style="position:absolute;margin-left:112.65pt;margin-top:23.05pt;width:69.35pt;height:.65pt;flip:y;z-index:251662336;visibility:visible" o:gfxdata="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" strokecolor="#4579b8 [3044]">
+            <v:stroke startarrow="open" endarrow="open"/>
+          </v:shape>
+        </w:pict>
+      </w:r>
+      <w:r>
+        <w:rPr>
+          <w:noProof/>
+        </w:rPr>
+        <w:pict>
+          <v:shape id="_x0000_s1027" type="#_x0000_t202" style="position:absolute;margin-left:17.35pt;margin-top:9.7pt;width:85.35pt;height:20pt;z-index:251661312;visibility:visible;mso-width-relative:margin;mso-height-relative:margin" o:gfxdata="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">
+            <v:textbox>
+              <w:txbxContent>
+                <w:p>
+                  <w:proofErr w:type="spellStart"/>
+                  <w:r>
+                    <w:t>Aquire</w:t>
+                  </w:r>
+                  <w:proofErr w:type="spellEnd"/>
+                  <w:r>
+                    <w:t xml:space="preserve"> Dongle</w:t>
+                  </w:r>
+                </w:p>
+              </w:txbxContent>
+            </v:textbox>
+          </v:shape>
+        </w:pict>
+      </w:r>
+      <w:r>
+        <w:rPr>
+          <w:noProof/>
+        </w:rPr>
+        <w:pict>
+          <v:roundrect id="Rounded Rectangle 1" o:spid="_x0000_s1033" style="position:absolute;margin-left:10.65pt;margin-top:3.05pt;width:102pt;height:47.35pt;z-index:251659264;visibility:visible;v-text-anchor:middle" arcsize="10923f" o:gfxdata="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" fillcolor="#4f81bd [3204]" strokecolor="#243f60 [1604]" strokeweight="2pt"/>
+        </w:pict>
+      </w:r>
+    </w:p>
+    <w:p>
+      <w:pPr>
+        <w:pStyle w:val="Heading2"/>
+      </w:pPr>
+    </w:p>
+    <w:p/>
+    <w:p>
+      <w:r>
+        <w:rPr>
+          <w:noProof/>
+        </w:rPr>
+        <w:pict>
+          <v:roundrect id="Rounded Rectangle 3" o:spid="_x0000_s1032" style="position:absolute;margin-left:65.75pt;margin-top:16.25pt;width:113.3pt;height:53.3pt;z-index:251663360;visibility:visible;mso-width-relative:margin;v-text-anchor:middle" arcsize="10923f" o:gfxdata="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" fillcolor="#4f81bd [3204]" strokecolor="#243f60 [1604]" strokeweight="2pt"/>
+        </w:pict>
+      </w:r>
+      <w:r>
+        <w:rPr>
+          <w:noProof/>
+        </w:rPr>
+        <w:pict>
+          <v:shape id="_x0000_s1028" type="#_x0000_t202" style="position:absolute;margin-left:72.45pt;margin-top:23pt;width:99.3pt;height:40.6pt;z-index:251665408;visibility:visible;mso-width-relative:margin;mso-height-relative:margin" o:gfxdata="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">
+            <v:textbox>
+              <w:txbxContent>
+                <w:p>
+                  <w:r>
+                    <w:t>Finalise testing logon procedure</w:t>
+                  </w:r>
+                </w:p>
+              </w:txbxContent>
+            </v:textbox>
+          </v:shape>
+        </w:pict>
+      </w:r>
+    </w:p>
+    <w:p>
+      <w:pPr>
+        <w:pStyle w:val="Heading2"/>
+      </w:pPr>
+      <w:bookmarkStart w:id="13" w:name="_Toc103420233"/>
+      <w:r>
+        <w:rPr>
+          <w:noProof/>
+        </w:rPr>
+        <w:pict>
+          <v:roundrect id="Rounded Rectangle 10" o:spid="_x0000_s1031" style="position:absolute;margin-left:261.2pt;margin-top:-.35pt;width:147.3pt;height:76.65pt;z-index:251671552;visibility:visible;v-text-anchor:middle" arcsize="10923f" o:gfxdata="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" fillcolor="#4f81bd [3204]" strokecolor="#243f60 [1604]" strokeweight="2pt"/>
+        </w:pict>
+      </w:r>
+      <w:r>
+        <w:rPr>
+          <w:noProof/>
+        </w:rPr>
+        <w:pict>
+          <v:shape id="_x0000_s1029" type="#_x0000_t202" style="position:absolute;margin-left:275.8pt;margin-top:4.2pt;width:120pt;height:65.95pt;z-index:251673600;visibility:visible;mso-width-relative:margin;mso-height-relative:margin" o:gfxdata="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">
+            <v:textbox>
+              <w:txbxContent>
+                <w:p>
+                  <w:r>
+                    <w:t>Deliver final project to the client</w:t>
+                  </w:r>
+                </w:p>
+              </w:txbxContent>
+            </v:textbox>
+          </v:shape>
+        </w:pict>
+      </w:r>
+    </w:p>
+    <w:p>
+      <w:pPr>
+        <w:pStyle w:val="Heading2"/>
+      </w:pPr>
+      <w:r>
+        <w:rPr>
+          <w:noProof/>
+        </w:rPr>
+        <w:pict>
+          <v:shape id="Straight Arrow Connector 9" o:spid="_x0000_s1030" type="#_x0000_t32" style="position:absolute;margin-left:178.65pt;margin-top:.45pt;width:82pt;height:0;z-index:251670528;visibility:visible;mso-width-relative:margin;mso-height-relative:margin" o:gfxdata="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" strokecolor="#4579b8 [3044]">
+            <v:stroke startarrow="open" endarrow="open"/>
+          </v:shape>
+        </w:pict>
+      </w:r>
+    </w:p>
+    <w:p>
+      <w:pPr>
+        <w:pStyle w:val="Heading2"/>
+      </w:pPr>
+    </w:p>
+    <w:p>
+      <w:pPr>
+        <w:pStyle w:val="Heading2"/>
+      </w:pPr>
+    </w:p>
+    <w:p>
+      <w:pPr>
+        <w:pStyle w:val="Heading2"/>
+      </w:pPr>
     </w:p>
     <w:p/>
     <w:p/>
     <w:p/>
     <w:p/>
     <w:p/>
+    <w:p/>
+    <w:p/>
+    <w:p/>
+    <w:p>
+      <w:bookmarkStart w:id="14" w:name="_GoBack"/>
+      <w:bookmarkEnd w:id="14"/>
+    </w:p>
+    <w:p/>
+    <w:p/>
+    <w:p/>
+    <w:p/>
+    <w:p/>
     <w:p>
       <w:pPr>
         <w:pStyle w:val="Heading2"/>
@@ -5755,7 +4990,7 @@
       <w:r>
         <w:t xml:space="preserve">Kymäläinen, J. (2018). Implementing Two-Factor Authentication. </w:t>
       </w:r>
-      <w:hyperlink r:id="rId9" w:history="1">
+      <w:hyperlink r:id="rId8" w:history="1">
         <w:r>
           <w:rPr>
             <w:rStyle w:val="Hyperlink"/>
@@ -5805,7 +5040,7 @@
       <w:r>
         <w:t xml:space="preserve">(1). </w:t>
       </w:r>
-      <w:hyperlink r:id="rId10" w:history="1">
+      <w:hyperlink r:id="rId9" w:history="1">
         <w:r>
           <w:rPr>
             <w:rStyle w:val="Hyperlink"/>
@@ -5840,7 +5075,7 @@
       <w:r>
         <w:t xml:space="preserve">, 32677-32686. </w:t>
       </w:r>
-      <w:hyperlink r:id="rId11" w:history="1">
+      <w:hyperlink r:id="rId10" w:history="1">
         <w:r>
           <w:rPr>
             <w:rStyle w:val="Hyperlink"/>
@@ -5928,7 +5163,7 @@
 </file>
 
 <file path=word/numbering.xml><?xml version="1.0" encoding="utf-8"?>
-<w:numbering xmlns:wpc="http://schemas.microsoft.com/office/word/2010/wordprocessingCanvas" xmlns:mc="http://schemas.openxmlformats.org/markup-compatibility/2006" xmlns:o="urn:schemas-microsoft-com:office:office" xmlns:r="http://schemas.openxmlformats.org/officeDocument/2006/relationships" xmlns:m="http://schemas.openxmlformats.org/officeDocument/2006/math" xmlns:v="urn:schemas-microsoft-com:vml" xmlns:wp14="http://schemas.microsoft.com/office/word/2010/wordprocessingDrawing" xmlns:wp="http://schemas.openxmlformats.org/drawingml/2006/wordprocessingDrawing" xmlns:w10="urn:schemas-microsoft-com:office:word" xmlns:w="http://schemas.openxmlformats.org/wordprocessingml/2006/main" xmlns:w14="http://schemas.microsoft.com/office/word/2010/wordml" xmlns:wpg="http://schemas.microsoft.com/office/word/2010/wordprocessingGroup" xmlns:wpi="http://schemas.microsoft.com/office/word/2010/wordprocessingInk" xmlns:wne="http://schemas.microsoft.com/office/word/2006/wordml" xmlns:wps="http://schemas.microsoft.com/office/word/2010/wordprocessingShape" mc:Ignorable="w14 wp14">
+<w:numbering xmlns:ve="http://schemas.openxmlformats.org/markup-compatibility/2006" xmlns:o="urn:schemas-microsoft-com:office:office" xmlns:r="http://schemas.openxmlformats.org/officeDocument/2006/relationships" xmlns:m="http://schemas.openxmlformats.org/officeDocument/2006/math" xmlns:v="urn:schemas-microsoft-com:vml" xmlns:wp="http://schemas.openxmlformats.org/drawingml/2006/wordprocessingDrawing" xmlns:w10="urn:schemas-microsoft-com:office:word" xmlns:w="http://schemas.openxmlformats.org/wordprocessingml/2006/main" xmlns:wne="http://schemas.microsoft.com/office/word/2006/wordml">
   <w:abstractNum w:abstractNumId="0">
     <w:nsid w:val="077377F7"/>
     <w:multiLevelType w:val="multilevel"/>
@@ -6417,7 +5652,7 @@
 </file>
 
 <file path=word/styles.xml><?xml version="1.0" encoding="utf-8"?>
-<w:styles xmlns:mc="http://schemas.openxmlformats.org/markup-compatibility/2006" xmlns:r="http://schemas.openxmlformats.org/officeDocument/2006/relationships" xmlns:w="http://schemas.openxmlformats.org/wordprocessingml/2006/main" xmlns:w14="http://schemas.microsoft.com/office/word/2010/wordml" mc:Ignorable="w14">
+<w:styles xmlns:r="http://schemas.openxmlformats.org/officeDocument/2006/relationships" xmlns:w="http://schemas.openxmlformats.org/wordprocessingml/2006/main">
   <w:docDefaults>
     <w:rPrDefault>
       <w:rPr>
@@ -6575,6 +5810,7 @@
   <w:style w:type="paragraph" w:default="1" w:styleId="Normal">
     <w:name w:val="Normal"/>
     <w:qFormat/>
+    <w:rsid w:val="003B36CA"/>
   </w:style>
   <w:style w:type="paragraph" w:styleId="Heading1">
     <w:name w:val="heading 1"/>
@@ -6648,6 +5884,7 @@
   <w:style w:type="character" w:default="1" w:styleId="DefaultParagraphFont">
     <w:name w:val="Default Paragraph Font"/>
     <w:uiPriority w:val="1"/>
+    <w:semiHidden/>
     <w:unhideWhenUsed/>
   </w:style>
   <w:style w:type="table" w:default="1" w:styleId="TableNormal">
@@ -6655,6 +5892,7 @@
     <w:uiPriority w:val="99"/>
     <w:semiHidden/>
     <w:unhideWhenUsed/>
+    <w:qFormat/>
     <w:tblPr>
       <w:tblInd w:w="0" w:type="dxa"/>
       <w:tblCellMar>
@@ -7770,7 +7008,7 @@
 </file>
 
 <file path=customXml/itemProps1.xml><?xml version="1.0" encoding="utf-8"?>
-<ds:datastoreItem xmlns:ds="http://schemas.openxmlformats.org/officeDocument/2006/customXml" ds:itemID="{DE4F30FB-0E7E-4CBE-92BF-724BAD318E84}">
+<ds:datastoreItem xmlns:ds="http://schemas.openxmlformats.org/officeDocument/2006/customXml" ds:itemID="{34BD3D89-331B-47FC-B759-5BF50B3A57F2}">
   <ds:schemaRefs>
     <ds:schemaRef ds:uri="http://schemas.openxmlformats.org/officeDocument/2006/bibliography"/>
   </ds:schemaRefs>

--- a/CYB6014.2 Cyber Project 3/Assessment 1/CYB2014.2 Report_Action_Plan_V1.1.docx
+++ b/CYB6014.2 Cyber Project 3/Assessment 1/CYB2014.2 Report_Action_Plan_V1.1.docx
@@ -1,6 +1,6 @@
 
 <file path=word/document.xml><?xml version="1.0" encoding="utf-8"?>
-<w:document xmlns:ve="http://schemas.openxmlformats.org/markup-compatibility/2006" xmlns:o="urn:schemas-microsoft-com:office:office" xmlns:r="http://schemas.openxmlformats.org/officeDocument/2006/relationships" xmlns:m="http://schemas.openxmlformats.org/officeDocument/2006/math" xmlns:v="urn:schemas-microsoft-com:vml" xmlns:wp="http://schemas.openxmlformats.org/drawingml/2006/wordprocessingDrawing" xmlns:w10="urn:schemas-microsoft-com:office:word" xmlns:w="http://schemas.openxmlformats.org/wordprocessingml/2006/main" xmlns:wne="http://schemas.microsoft.com/office/word/2006/wordml">
+<w:document xmlns:wpc="http://schemas.microsoft.com/office/word/2010/wordprocessingCanvas" xmlns:mc="http://schemas.openxmlformats.org/markup-compatibility/2006" xmlns:o="urn:schemas-microsoft-com:office:office" xmlns:r="http://schemas.openxmlformats.org/officeDocument/2006/relationships" xmlns:m="http://schemas.openxmlformats.org/officeDocument/2006/math" xmlns:v="urn:schemas-microsoft-com:vml" xmlns:wp14="http://schemas.microsoft.com/office/word/2010/wordprocessingDrawing" xmlns:wp="http://schemas.openxmlformats.org/drawingml/2006/wordprocessingDrawing" xmlns:w10="urn:schemas-microsoft-com:office:word" xmlns:w="http://schemas.openxmlformats.org/wordprocessingml/2006/main" xmlns:w14="http://schemas.microsoft.com/office/word/2010/wordml" xmlns:wpg="http://schemas.microsoft.com/office/word/2010/wordprocessingGroup" xmlns:wpi="http://schemas.microsoft.com/office/word/2010/wordprocessingInk" xmlns:wne="http://schemas.microsoft.com/office/word/2006/wordml" xmlns:wps="http://schemas.microsoft.com/office/word/2010/wordprocessingShape" mc:Ignorable="w14 wp14">
   <w:body>
     <w:p>
       <w:pPr>
@@ -338,8 +338,6 @@
         <w:t xml:space="preserve"> Campus</w:t>
       </w:r>
     </w:p>
-    <w:p/>
-    <w:p/>
     <w:sdt>
       <w:sdtPr>
         <w:rPr>
@@ -1717,6 +1715,131 @@
           <w:szCs w:val="24"/>
           <w:shd w:val="clear" w:color="auto" w:fill="FFFFFF"/>
         </w:rPr>
+        <w:fldChar w:fldCharType="begin"/>
+      </w:r>
+      <w:r>
+        <w:rPr>
+          <w:rFonts w:cstheme="minorHAnsi"/>
+          <w:sz w:val="24"/>
+          <w:szCs w:val="24"/>
+          <w:shd w:val="clear" w:color="auto" w:fill="FFFFFF"/>
+        </w:rPr>
+        <w:instrText xml:space="preserve"> ADDIN EN.CITE &lt;EndNote&gt;&lt;Cite&gt;&lt;Author&gt;Zhang&lt;/Author&gt;&lt;Year&gt;2018&lt;/Year&gt;&lt;RecNum&gt;22&lt;/RecNum&gt;&lt;DisplayText&gt;(Zhang et al., 2018)&lt;/DisplayText&gt;&lt;record&gt;&lt;rec-number&gt;22&lt;/rec-number&gt;&lt;foreign-keys&gt;&lt;key app="EN" db-id="p525vp2v22fds5eattnxxrff00x9sar9vfaf" timestamp="1648340038"&gt;22&lt;/key&gt;&lt;/foreign-keys&gt;&lt;ref-type name="Journal Article"&gt;17&lt;/ref-type&gt;&lt;contributors&gt;&lt;authors&gt;&lt;author&gt;Zhang, Jiliang&lt;/author&gt;&lt;author&gt;Tan, Xiao&lt;/author&gt;&lt;author&gt;Wang, Xiangqi&lt;/author&gt;&lt;author&gt;Yan, Aibin&lt;/author&gt;&lt;author&gt;Qin, Zheng&lt;/author&gt;&lt;/authors&gt;&lt;/contributors&gt;&lt;titles&gt;&lt;title&gt;T2FA: Transparent Two-Factor Authentication&lt;/title&gt;&lt;secondary-title&gt;IEEE Access&lt;/secondary-title&gt;&lt;/titles&gt;&lt;periodical&gt;&lt;full-title&gt;IEEE Access&lt;/full-title&gt;&lt;/periodical&gt;&lt;pages&gt;32677-32686&lt;/pages&gt;&lt;volume&gt;6&lt;/volume&gt;&lt;section&gt;32677&lt;/section&gt;&lt;dates&gt;&lt;year&gt;2018&lt;/year&gt;&lt;/dates&gt;&lt;isbn&gt;2169-3536&lt;/isbn&gt;&lt;urls&gt;&lt;related-urls&gt;&lt;url&gt;https://ieeexplore.ieee.org/ielx7/6287639/8274985/08386653.pdf?tp=&amp;amp;arnumber=8386653&amp;amp;isnumber=8274985&amp;amp;ref=&lt;/url&gt;&lt;/related-urls&gt;&lt;/urls&gt;&lt;electronic-resource-num&gt;10.1109/access.2018.2844548&lt;/electronic-resource-num&gt;&lt;/record&gt;&lt;/Cite&gt;&lt;/EndNote&gt;</w:instrText>
+      </w:r>
+      <w:r>
+        <w:rPr>
+          <w:rFonts w:cstheme="minorHAnsi"/>
+          <w:sz w:val="24"/>
+          <w:szCs w:val="24"/>
+          <w:shd w:val="clear" w:color="auto" w:fill="FFFFFF"/>
+        </w:rPr>
+        <w:fldChar w:fldCharType="separate"/>
+      </w:r>
+      <w:r>
+        <w:rPr>
+          <w:rFonts w:cstheme="minorHAnsi"/>
+          <w:noProof/>
+          <w:sz w:val="24"/>
+          <w:szCs w:val="24"/>
+          <w:shd w:val="clear" w:color="auto" w:fill="FFFFFF"/>
+        </w:rPr>
+        <w:t>(Zhang et al., 2018)</w:t>
+      </w:r>
+      <w:r>
+        <w:rPr>
+          <w:rFonts w:cstheme="minorHAnsi"/>
+          <w:sz w:val="24"/>
+          <w:szCs w:val="24"/>
+          <w:shd w:val="clear" w:color="auto" w:fill="FFFFFF"/>
+        </w:rPr>
+        <w:fldChar w:fldCharType="end"/>
+      </w:r>
+      <w:r>
+        <w:rPr>
+          <w:rFonts w:cstheme="minorHAnsi"/>
+          <w:sz w:val="24"/>
+          <w:szCs w:val="24"/>
+          <w:shd w:val="clear" w:color="auto" w:fill="FFFFFF"/>
+        </w:rPr>
+        <w:t xml:space="preserve">. </w:t>
+      </w:r>
+      <w:r>
+        <w:rPr>
+          <w:rFonts w:cstheme="minorHAnsi"/>
+          <w:sz w:val="24"/>
+          <w:szCs w:val="24"/>
+          <w:shd w:val="clear" w:color="auto" w:fill="FFFFFF"/>
+        </w:rPr>
+        <w:t>Accessibility</w:t>
+      </w:r>
+      <w:r>
+        <w:rPr>
+          <w:rFonts w:cstheme="minorHAnsi"/>
+          <w:sz w:val="24"/>
+          <w:szCs w:val="24"/>
+          <w:shd w:val="clear" w:color="auto" w:fill="FFFFFF"/>
+        </w:rPr>
+        <w:t xml:space="preserve"> features will be a prominent addition to this project given the amount of potential users in the workforce with disabilities</w:t>
+      </w:r>
+      <w:r>
+        <w:rPr>
+          <w:rFonts w:cstheme="minorHAnsi"/>
+          <w:sz w:val="24"/>
+          <w:szCs w:val="24"/>
+          <w:shd w:val="clear" w:color="auto" w:fill="FFFFFF"/>
+        </w:rPr>
+        <w:t xml:space="preserve">. </w:t>
+      </w:r>
+      <w:r>
+        <w:rPr>
+          <w:rFonts w:cstheme="minorHAnsi"/>
+          <w:sz w:val="24"/>
+          <w:szCs w:val="24"/>
+          <w:shd w:val="clear" w:color="auto" w:fill="FFFFFF"/>
+        </w:rPr>
+        <w:t xml:space="preserve">Every user of this system will now be a stakeholder. </w:t>
+      </w:r>
+      <w:r>
+        <w:rPr>
+          <w:rFonts w:cstheme="minorHAnsi"/>
+          <w:sz w:val="24"/>
+          <w:szCs w:val="24"/>
+          <w:shd w:val="clear" w:color="auto" w:fill="FFFFFF"/>
+        </w:rPr>
+        <w:t>Windows sever and works</w:t>
+      </w:r>
+      <w:r>
+        <w:rPr>
+          <w:rFonts w:cstheme="minorHAnsi"/>
+          <w:sz w:val="24"/>
+          <w:szCs w:val="24"/>
+          <w:shd w:val="clear" w:color="auto" w:fill="FFFFFF"/>
+        </w:rPr>
+        <w:t xml:space="preserve">tation software already includes the Narrator, Magnifier </w:t>
+      </w:r>
+      <w:r>
+        <w:rPr>
+          <w:rFonts w:cstheme="minorHAnsi"/>
+          <w:sz w:val="24"/>
+          <w:szCs w:val="24"/>
+          <w:shd w:val="clear" w:color="auto" w:fill="FFFFFF"/>
+        </w:rPr>
+        <w:t>and Screen</w:t>
+      </w:r>
+      <w:r>
+        <w:rPr>
+          <w:rFonts w:cstheme="minorHAnsi"/>
+          <w:sz w:val="24"/>
+          <w:szCs w:val="24"/>
+        </w:rPr>
+        <w:t xml:space="preserve"> Enlargers. Screen magnifiers work like a magnifying glass by enlarging a portion of the screen as the user moves the focus. Voice input aids or speech recognition assist people who have difficulty using a mouse or keyboard. Voice aids allow users to control computers with their voice instead of a mouse or keyboard. Screen reviewers and screen readers make on-screen information available as synthesized speech or a refreshable Braille display</w:t>
+      </w:r>
+      <w:r>
+        <w:rPr>
+          <w:rFonts w:cstheme="minorHAnsi"/>
+          <w:sz w:val="24"/>
+          <w:szCs w:val="24"/>
+        </w:rPr>
         <w:t xml:space="preserve"> </w:t>
       </w:r>
       <w:r>
@@ -1724,8 +1847,8 @@
           <w:rFonts w:cstheme="minorHAnsi"/>
           <w:sz w:val="24"/>
           <w:szCs w:val="24"/>
-          <w:shd w:val="clear" w:color="auto" w:fill="FFFFFF"/>
-        </w:rPr>
+        </w:rPr>
+        <w:lastRenderedPageBreak/>
         <w:fldChar w:fldCharType="begin"/>
       </w:r>
       <w:r>
@@ -1733,7 +1856,6 @@
           <w:rFonts w:cstheme="minorHAnsi"/>
           <w:sz w:val="24"/>
           <w:szCs w:val="24"/>
-          <w:shd w:val="clear" w:color="auto" w:fill="FFFFFF"/>
         </w:rPr>
         <w:instrText xml:space="preserve"> ADDIN EN.CITE &lt;EndNote&gt;&lt;Cite&gt;&lt;Author&gt;Zhang&lt;/Author&gt;&lt;Year&gt;2018&lt;/Year&gt;&lt;RecNum&gt;22&lt;/RecNum&gt;&lt;DisplayText&gt;(Zhang et al., 2018)&lt;/DisplayText&gt;&lt;record&gt;&lt;rec-number&gt;22&lt;/rec-number&gt;&lt;foreign-keys&gt;&lt;key app="EN" db-id="p525vp2v22fds5eattnxxrff00x9sar9vfaf" timestamp="1648340038"&gt;22&lt;/key&gt;&lt;/foreign-keys&gt;&lt;ref-type name="Journal Article"&gt;17&lt;/ref-type&gt;&lt;contributors&gt;&lt;authors&gt;&lt;author&gt;Zhang, Jiliang&lt;/author&gt;&lt;author&gt;Tan, Xiao&lt;/author&gt;&lt;author&gt;Wang, Xiangqi&lt;/author&gt;&lt;author&gt;Yan, Aibin&lt;/author&gt;&lt;author&gt;Qin, Zheng&lt;/author&gt;&lt;/authors&gt;&lt;/contributors&gt;&lt;titles&gt;&lt;title&gt;T2FA: Transparent Two-Factor Authentication&lt;/title&gt;&lt;secondary-title&gt;IEEE Access&lt;/secondary-title&gt;&lt;/titles&gt;&lt;periodical&gt;&lt;full-title&gt;IEEE Access&lt;/full-title&gt;&lt;/periodical&gt;&lt;pages&gt;32677-32686&lt;/pages&gt;&lt;volume&gt;6&lt;/volume&gt;&lt;section&gt;32677&lt;/section&gt;&lt;dates&gt;&lt;year&gt;2018&lt;/year&gt;&lt;/dates&gt;&lt;isbn&gt;2169-3536&lt;/isbn&gt;&lt;urls&gt;&lt;related-urls&gt;&lt;url&gt;https://ieeexplore.ieee.org/ielx7/6287639/8274985/08386653.pdf?tp=&amp;amp;arnumber=8386653&amp;amp;isnumber=8274985&amp;amp;ref=&lt;/url&gt;&lt;/related-urls&gt;&lt;/urls&gt;&lt;electronic-resource-num&gt;10.1109/access.2018.2844548&lt;/electronic-resource-num&gt;&lt;/record&gt;&lt;/Cite&gt;&lt;/EndNote&gt;</w:instrText>
       </w:r>
@@ -1742,7 +1864,6 @@
           <w:rFonts w:cstheme="minorHAnsi"/>
           <w:sz w:val="24"/>
           <w:szCs w:val="24"/>
-          <w:shd w:val="clear" w:color="auto" w:fill="FFFFFF"/>
         </w:rPr>
         <w:fldChar w:fldCharType="separate"/>
       </w:r>
@@ -1752,7 +1873,6 @@
           <w:noProof/>
           <w:sz w:val="24"/>
           <w:szCs w:val="24"/>
-          <w:shd w:val="clear" w:color="auto" w:fill="FFFFFF"/>
         </w:rPr>
         <w:t>(Zhang et al., 2018)</w:t>
       </w:r>
@@ -1761,7 +1881,6 @@
           <w:rFonts w:cstheme="minorHAnsi"/>
           <w:sz w:val="24"/>
           <w:szCs w:val="24"/>
-          <w:shd w:val="clear" w:color="auto" w:fill="FFFFFF"/>
         </w:rPr>
         <w:fldChar w:fldCharType="end"/>
       </w:r>
@@ -1770,236 +1889,98 @@
           <w:rFonts w:cstheme="minorHAnsi"/>
           <w:sz w:val="24"/>
           <w:szCs w:val="24"/>
-          <w:shd w:val="clear" w:color="auto" w:fill="FFFFFF"/>
+        </w:rPr>
+        <w:t xml:space="preserve">. An on-screen keyboard can help those unable to use a standard keyboard select keys using a pointing method such as pointing devices, switches, or Morse-code input systems. Keyboard enhancement utilities help those with trouble typing--including increasing typing speed. Assistive technology can compensate for erratic motion, tremors, slow response time, and other related conditions. </w:t>
+      </w:r>
+      <w:r>
+        <w:rPr>
+          <w:rFonts w:cstheme="minorHAnsi"/>
+          <w:sz w:val="24"/>
+          <w:szCs w:val="24"/>
+        </w:rPr>
+        <w:br/>
+      </w:r>
+      <w:r>
+        <w:rPr>
+          <w:rFonts w:cstheme="minorHAnsi"/>
+          <w:sz w:val="24"/>
+          <w:szCs w:val="24"/>
+          <w:lang w:val="en-US"/>
+        </w:rPr>
+        <w:t>Users with impairments will have access to all the accessibility features built into the windows operating system which are available at the login screen</w:t>
+      </w:r>
+      <w:r>
+        <w:rPr>
+          <w:rFonts w:cstheme="minorHAnsi"/>
+          <w:sz w:val="24"/>
+          <w:szCs w:val="24"/>
+          <w:lang w:val="en-US"/>
+        </w:rPr>
+        <w:t xml:space="preserve"> </w:t>
+      </w:r>
+      <w:r>
+        <w:rPr>
+          <w:rFonts w:cstheme="minorHAnsi"/>
+          <w:sz w:val="24"/>
+          <w:szCs w:val="24"/>
+          <w:lang w:val="en-US"/>
+        </w:rPr>
+        <w:fldChar w:fldCharType="begin"/>
+      </w:r>
+      <w:r>
+        <w:rPr>
+          <w:rFonts w:cstheme="minorHAnsi"/>
+          <w:sz w:val="24"/>
+          <w:szCs w:val="24"/>
+          <w:lang w:val="en-US"/>
+        </w:rPr>
+        <w:instrText xml:space="preserve"> ADDIN EN.CITE &lt;EndNote&gt;&lt;Cite&gt;&lt;Author&gt;Zhang&lt;/Author&gt;&lt;Year&gt;2018&lt;/Year&gt;&lt;RecNum&gt;22&lt;/RecNum&gt;&lt;DisplayText&gt;(Zhang et al., 2018)&lt;/DisplayText&gt;&lt;record&gt;&lt;rec-number&gt;22&lt;/rec-number&gt;&lt;foreign-keys&gt;&lt;key app="EN" db-id="p525vp2v22fds5eattnxxrff00x9sar9vfaf" timestamp="1648340038"&gt;22&lt;/key&gt;&lt;/foreign-keys&gt;&lt;ref-type name="Journal Article"&gt;17&lt;/ref-type&gt;&lt;contributors&gt;&lt;authors&gt;&lt;author&gt;Zhang, Jiliang&lt;/author&gt;&lt;author&gt;Tan, Xiao&lt;/author&gt;&lt;author&gt;Wang, Xiangqi&lt;/author&gt;&lt;author&gt;Yan, Aibin&lt;/author&gt;&lt;author&gt;Qin, Zheng&lt;/author&gt;&lt;/authors&gt;&lt;/contributors&gt;&lt;titles&gt;&lt;title&gt;T2FA: Transparent Two-Factor Authentication&lt;/title&gt;&lt;secondary-title&gt;IEEE Access&lt;/secondary-title&gt;&lt;/titles&gt;&lt;periodical&gt;&lt;full-title&gt;IEEE Access&lt;/full-title&gt;&lt;/periodical&gt;&lt;pages&gt;32677-32686&lt;/pages&gt;&lt;volume&gt;6&lt;/volume&gt;&lt;section&gt;32677&lt;/section&gt;&lt;dates&gt;&lt;year&gt;2018&lt;/year&gt;&lt;/dates&gt;&lt;isbn&gt;2169-3536&lt;/isbn&gt;&lt;urls&gt;&lt;related-urls&gt;&lt;url&gt;https://ieeexplore.ieee.org/ielx7/6287639/8274985/08386653.pdf?tp=&amp;amp;arnumber=8386653&amp;amp;isnumber=8274985&amp;amp;ref=&lt;/url&gt;&lt;/related-urls&gt;&lt;/urls&gt;&lt;electronic-resource-num&gt;10.1109/access.2018.2844548&lt;/electronic-resource-num&gt;&lt;/record&gt;&lt;/Cite&gt;&lt;/EndNote&gt;</w:instrText>
+      </w:r>
+      <w:r>
+        <w:rPr>
+          <w:rFonts w:cstheme="minorHAnsi"/>
+          <w:sz w:val="24"/>
+          <w:szCs w:val="24"/>
+          <w:lang w:val="en-US"/>
+        </w:rPr>
+        <w:fldChar w:fldCharType="separate"/>
+      </w:r>
+      <w:r>
+        <w:rPr>
+          <w:rFonts w:cstheme="minorHAnsi"/>
+          <w:noProof/>
+          <w:sz w:val="24"/>
+          <w:szCs w:val="24"/>
+          <w:lang w:val="en-US"/>
+        </w:rPr>
+        <w:t>(Zhang et al., 2018)</w:t>
+      </w:r>
+      <w:r>
+        <w:rPr>
+          <w:rFonts w:cstheme="minorHAnsi"/>
+          <w:sz w:val="24"/>
+          <w:szCs w:val="24"/>
+          <w:lang w:val="en-US"/>
+        </w:rPr>
+        <w:fldChar w:fldCharType="end"/>
+      </w:r>
+      <w:r>
+        <w:rPr>
+          <w:rFonts w:cstheme="minorHAnsi"/>
+          <w:sz w:val="24"/>
+          <w:szCs w:val="24"/>
+          <w:lang w:val="en-US"/>
         </w:rPr>
         <w:t xml:space="preserve">. </w:t>
       </w:r>
-      <w:r>
-        <w:rPr>
-          <w:rFonts w:cstheme="minorHAnsi"/>
-          <w:sz w:val="24"/>
-          <w:szCs w:val="24"/>
-          <w:shd w:val="clear" w:color="auto" w:fill="FFFFFF"/>
-        </w:rPr>
-        <w:t>Accessibility</w:t>
-      </w:r>
-      <w:r>
-        <w:rPr>
-          <w:rFonts w:cstheme="minorHAnsi"/>
-          <w:sz w:val="24"/>
-          <w:szCs w:val="24"/>
-          <w:shd w:val="clear" w:color="auto" w:fill="FFFFFF"/>
-        </w:rPr>
-        <w:t xml:space="preserve"> features will be a prominent addition to this project given the amount of potential users in the workforce with disabilities</w:t>
-      </w:r>
-      <w:r>
-        <w:rPr>
-          <w:rFonts w:cstheme="minorHAnsi"/>
-          <w:sz w:val="24"/>
-          <w:szCs w:val="24"/>
-          <w:shd w:val="clear" w:color="auto" w:fill="FFFFFF"/>
-        </w:rPr>
-        <w:t xml:space="preserve">. </w:t>
-      </w:r>
-      <w:r>
-        <w:rPr>
-          <w:rFonts w:cstheme="minorHAnsi"/>
-          <w:sz w:val="24"/>
-          <w:szCs w:val="24"/>
-          <w:shd w:val="clear" w:color="auto" w:fill="FFFFFF"/>
-        </w:rPr>
-        <w:t xml:space="preserve">Every user of this system will now be a stakeholder. </w:t>
-      </w:r>
-      <w:r>
-        <w:rPr>
-          <w:rFonts w:cstheme="minorHAnsi"/>
-          <w:sz w:val="24"/>
-          <w:szCs w:val="24"/>
-          <w:shd w:val="clear" w:color="auto" w:fill="FFFFFF"/>
-        </w:rPr>
-        <w:t>Windows sever and works</w:t>
-      </w:r>
-      <w:r>
-        <w:rPr>
-          <w:rFonts w:cstheme="minorHAnsi"/>
-          <w:sz w:val="24"/>
-          <w:szCs w:val="24"/>
-          <w:shd w:val="clear" w:color="auto" w:fill="FFFFFF"/>
-        </w:rPr>
-        <w:t xml:space="preserve">tation software already includes the Narrator, Magnifier </w:t>
-      </w:r>
-      <w:r>
-        <w:rPr>
-          <w:rFonts w:cstheme="minorHAnsi"/>
-          <w:sz w:val="24"/>
-          <w:szCs w:val="24"/>
-          <w:shd w:val="clear" w:color="auto" w:fill="FFFFFF"/>
-        </w:rPr>
-        <w:t>and Screen</w:t>
-      </w:r>
-      <w:r>
-        <w:rPr>
-          <w:rFonts w:cstheme="minorHAnsi"/>
-          <w:sz w:val="24"/>
-          <w:szCs w:val="24"/>
-        </w:rPr>
-        <w:t xml:space="preserve"> Enlargers. Screen magnifiers work like a magnifying glass by enlarging </w:t>
-      </w:r>
-      <w:r>
-        <w:rPr>
-          <w:rFonts w:cstheme="minorHAnsi"/>
-          <w:sz w:val="24"/>
-          <w:szCs w:val="24"/>
-        </w:rPr>
-        <w:lastRenderedPageBreak/>
-        <w:t>a portion of the screen as the user moves the focus. Voice input aids or speech recognition assist people who have difficulty using a mouse or keyboard. Voice aids allow users to control computers with their voice instead of a mouse or keyboard. Screen reviewers and screen readers make on-screen information available as synthesized speech or a refreshable Braille display. An on-screen keyboard can help those unable to use a standard keyboard select keys using a pointing method such as pointing devices, switches, or Morse-code input systems. Keyboard enhancement utilities help those with trouble typing--including increasing typing speed. Assistive technology can compensate for erratic motion, tremors, slow response time, and other related conditions</w:t>
-      </w:r>
-      <w:r>
-        <w:rPr>
-          <w:rFonts w:cstheme="minorHAnsi"/>
-          <w:sz w:val="24"/>
-          <w:szCs w:val="24"/>
-        </w:rPr>
+    </w:p>
+    <w:p>
+      <w:pPr>
+        <w:pStyle w:val="Heading2"/>
+      </w:pPr>
+      <w:r>
         <w:t xml:space="preserve"> </w:t>
       </w:r>
-      <w:r>
-        <w:rPr>
-          <w:rFonts w:cstheme="minorHAnsi"/>
-          <w:sz w:val="24"/>
-          <w:szCs w:val="24"/>
-        </w:rPr>
-        <w:fldChar w:fldCharType="begin"/>
-      </w:r>
-      <w:r>
-        <w:rPr>
-          <w:rFonts w:cstheme="minorHAnsi"/>
-          <w:sz w:val="24"/>
-          <w:szCs w:val="24"/>
-        </w:rPr>
-        <w:instrText xml:space="preserve"> ADDIN EN.CITE &lt;EndNote&gt;&lt;Cite&gt;&lt;Author&gt;Zhang&lt;/Author&gt;&lt;Year&gt;2018&lt;/Year&gt;&lt;RecNum&gt;22&lt;/RecNum&gt;&lt;DisplayText&gt;(Zhang et al., 2018)&lt;/DisplayText&gt;&lt;record&gt;&lt;rec-number&gt;22&lt;/rec-number&gt;&lt;foreign-keys&gt;&lt;key app="EN" db-id="p525vp2v22fds5eattnxxrff00x9sar9vfaf" timestamp="1648340038"&gt;22&lt;/key&gt;&lt;/foreign-keys&gt;&lt;ref-type name="Journal Article"&gt;17&lt;/ref-type&gt;&lt;contributors&gt;&lt;authors&gt;&lt;author&gt;Zhang, Jiliang&lt;/author&gt;&lt;author&gt;Tan, Xiao&lt;/author&gt;&lt;author&gt;Wang, Xiangqi&lt;/author&gt;&lt;author&gt;Yan, Aibin&lt;/author&gt;&lt;author&gt;Qin, Zheng&lt;/author&gt;&lt;/authors&gt;&lt;/contributors&gt;&lt;titles&gt;&lt;title&gt;T2FA: Transparent Two-Factor Authentication&lt;/title&gt;&lt;secondary-title&gt;IEEE Access&lt;/secondary-title&gt;&lt;/titles&gt;&lt;periodical&gt;&lt;full-title&gt;IEEE Access&lt;/full-title&gt;&lt;/periodical&gt;&lt;pages&gt;32677-32686&lt;/pages&gt;&lt;volume&gt;6&lt;/volume&gt;&lt;section&gt;32677&lt;/section&gt;&lt;dates&gt;&lt;year&gt;2018&lt;/year&gt;&lt;/dates&gt;&lt;isbn&gt;2169-3536&lt;/isbn&gt;&lt;urls&gt;&lt;related-urls&gt;&lt;url&gt;https://ieeexplore.ieee.org/ielx7/6287639/8274985/08386653.pdf?tp=&amp;amp;arnumber=8386653&amp;amp;isnumber=8274985&amp;amp;ref=&lt;/url&gt;&lt;/related-urls&gt;&lt;/urls&gt;&lt;electronic-resource-num&gt;10.1109/access.2018.2844548&lt;/electronic-resource-num&gt;&lt;/record&gt;&lt;/Cite&gt;&lt;/EndNote&gt;</w:instrText>
-      </w:r>
-      <w:r>
-        <w:rPr>
-          <w:rFonts w:cstheme="minorHAnsi"/>
-          <w:sz w:val="24"/>
-          <w:szCs w:val="24"/>
-        </w:rPr>
-        <w:fldChar w:fldCharType="separate"/>
-      </w:r>
-      <w:r>
-        <w:rPr>
-          <w:rFonts w:cstheme="minorHAnsi"/>
-          <w:noProof/>
-          <w:sz w:val="24"/>
-          <w:szCs w:val="24"/>
-        </w:rPr>
-        <w:t>(Zhang et al., 2018)</w:t>
-      </w:r>
-      <w:r>
-        <w:rPr>
-          <w:rFonts w:cstheme="minorHAnsi"/>
-          <w:sz w:val="24"/>
-          <w:szCs w:val="24"/>
-        </w:rPr>
-        <w:fldChar w:fldCharType="end"/>
-      </w:r>
-      <w:r>
-        <w:rPr>
-          <w:rFonts w:cstheme="minorHAnsi"/>
-          <w:sz w:val="24"/>
-          <w:szCs w:val="24"/>
-        </w:rPr>
-        <w:t xml:space="preserve">. </w:t>
-      </w:r>
-      <w:r>
-        <w:rPr>
-          <w:rFonts w:cstheme="minorHAnsi"/>
-          <w:sz w:val="24"/>
-          <w:szCs w:val="24"/>
-        </w:rPr>
-        <w:br/>
-      </w:r>
-      <w:r>
-        <w:rPr>
-          <w:rFonts w:cstheme="minorHAnsi"/>
-          <w:sz w:val="24"/>
-          <w:szCs w:val="24"/>
-          <w:lang w:val="en-US"/>
-        </w:rPr>
-        <w:t>Users with impairments will have access to all the accessibility features built into the windows operating system which are available at the login screen</w:t>
-      </w:r>
-      <w:r>
-        <w:rPr>
-          <w:rFonts w:cstheme="minorHAnsi"/>
-          <w:sz w:val="24"/>
-          <w:szCs w:val="24"/>
-          <w:lang w:val="en-US"/>
-        </w:rPr>
-        <w:t xml:space="preserve"> </w:t>
-      </w:r>
-      <w:r>
-        <w:rPr>
-          <w:rFonts w:cstheme="minorHAnsi"/>
-          <w:sz w:val="24"/>
-          <w:szCs w:val="24"/>
-          <w:lang w:val="en-US"/>
-        </w:rPr>
-        <w:fldChar w:fldCharType="begin"/>
-      </w:r>
-      <w:r>
-        <w:rPr>
-          <w:rFonts w:cstheme="minorHAnsi"/>
-          <w:sz w:val="24"/>
-          <w:szCs w:val="24"/>
-          <w:lang w:val="en-US"/>
-        </w:rPr>
-        <w:instrText xml:space="preserve"> ADDIN EN.CITE &lt;EndNote&gt;&lt;Cite&gt;&lt;Author&gt;Zhang&lt;/Author&gt;&lt;Year&gt;2018&lt;/Year&gt;&lt;RecNum&gt;22&lt;/RecNum&gt;&lt;DisplayText&gt;(Zhang et al., 2018)&lt;/DisplayText&gt;&lt;record&gt;&lt;rec-number&gt;22&lt;/rec-number&gt;&lt;foreign-keys&gt;&lt;key app="EN" db-id="p525vp2v22fds5eattnxxrff00x9sar9vfaf" timestamp="1648340038"&gt;22&lt;/key&gt;&lt;/foreign-keys&gt;&lt;ref-type name="Journal Article"&gt;17&lt;/ref-type&gt;&lt;contributors&gt;&lt;authors&gt;&lt;author&gt;Zhang, Jiliang&lt;/author&gt;&lt;author&gt;Tan, Xiao&lt;/author&gt;&lt;author&gt;Wang, Xiangqi&lt;/author&gt;&lt;author&gt;Yan, Aibin&lt;/author&gt;&lt;author&gt;Qin, Zheng&lt;/author&gt;&lt;/authors&gt;&lt;/contributors&gt;&lt;titles&gt;&lt;title&gt;T2FA: Transparent Two-Factor Authentication&lt;/title&gt;&lt;secondary-title&gt;IEEE Access&lt;/secondary-title&gt;&lt;/titles&gt;&lt;periodical&gt;&lt;full-title&gt;IEEE Access&lt;/full-title&gt;&lt;/periodical&gt;&lt;pages&gt;32677-32686&lt;/pages&gt;&lt;volume&gt;6&lt;/volume&gt;&lt;section&gt;32677&lt;/section&gt;&lt;dates&gt;&lt;year&gt;2018&lt;/year&gt;&lt;/dates&gt;&lt;isbn&gt;2169-3536&lt;/isbn&gt;&lt;urls&gt;&lt;related-urls&gt;&lt;url&gt;https://ieeexplore.ieee.org/ielx7/6287639/8274985/08386653.pdf?tp=&amp;amp;arnumber=8386653&amp;amp;isnumber=8274985&amp;amp;ref=&lt;/url&gt;&lt;/related-urls&gt;&lt;/urls&gt;&lt;electronic-resource-num&gt;10.1109/access.2018.2844548&lt;/electronic-resource-num&gt;&lt;/record&gt;&lt;/Cite&gt;&lt;/EndNote&gt;</w:instrText>
-      </w:r>
-      <w:r>
-        <w:rPr>
-          <w:rFonts w:cstheme="minorHAnsi"/>
-          <w:sz w:val="24"/>
-          <w:szCs w:val="24"/>
-          <w:lang w:val="en-US"/>
-        </w:rPr>
-        <w:fldChar w:fldCharType="separate"/>
-      </w:r>
-      <w:r>
-        <w:rPr>
-          <w:rFonts w:cstheme="minorHAnsi"/>
-          <w:noProof/>
-          <w:sz w:val="24"/>
-          <w:szCs w:val="24"/>
-          <w:lang w:val="en-US"/>
-        </w:rPr>
-        <w:t>(Zhang et al., 2018)</w:t>
-      </w:r>
-      <w:r>
-        <w:rPr>
-          <w:rFonts w:cstheme="minorHAnsi"/>
-          <w:sz w:val="24"/>
-          <w:szCs w:val="24"/>
-          <w:lang w:val="en-US"/>
-        </w:rPr>
-        <w:fldChar w:fldCharType="end"/>
-      </w:r>
-      <w:r>
-        <w:rPr>
-          <w:rFonts w:cstheme="minorHAnsi"/>
-          <w:sz w:val="24"/>
-          <w:szCs w:val="24"/>
-          <w:lang w:val="en-US"/>
-        </w:rPr>
-        <w:t xml:space="preserve">. </w:t>
-      </w:r>
-    </w:p>
-    <w:p>
-      <w:pPr>
-        <w:pStyle w:val="Heading2"/>
-      </w:pPr>
-      <w:r>
-        <w:t xml:space="preserve"> </w:t>
-      </w:r>
       <w:bookmarkStart w:id="3" w:name="_Toc103420223"/>
       <w:r>
         <w:t>Methodology</w:t>
@@ -2052,15 +2033,33 @@
           <w:sz w:val="24"/>
           <w:szCs w:val="24"/>
         </w:rPr>
-        <w:t xml:space="preserve">table 1. Evaluation ISO images (Windows Server 2022 (Insider Preview) and Windows 11_English) </w:t>
-      </w:r>
-      <w:r>
-        <w:rPr>
-          <w:rFonts w:cstheme="minorHAnsi"/>
-          <w:sz w:val="24"/>
-          <w:szCs w:val="24"/>
-        </w:rPr>
-        <w:t xml:space="preserve">were downloaded </w:t>
+        <w:t xml:space="preserve">table 1. Evaluation ISO </w:t>
+      </w:r>
+      <w:proofErr w:type="gramStart"/>
+      <w:r>
+        <w:rPr>
+          <w:rFonts w:cstheme="minorHAnsi"/>
+          <w:sz w:val="24"/>
+          <w:szCs w:val="24"/>
+        </w:rPr>
+        <w:t xml:space="preserve">images  </w:t>
+      </w:r>
+      <w:r>
+        <w:rPr>
+          <w:rFonts w:cstheme="minorHAnsi"/>
+          <w:sz w:val="24"/>
+          <w:szCs w:val="24"/>
+        </w:rPr>
+        <w:t>were</w:t>
+      </w:r>
+      <w:proofErr w:type="gramEnd"/>
+      <w:r>
+        <w:rPr>
+          <w:rFonts w:cstheme="minorHAnsi"/>
+          <w:sz w:val="24"/>
+          <w:szCs w:val="24"/>
+        </w:rPr>
+        <w:t xml:space="preserve"> downloaded </w:t>
       </w:r>
       <w:r>
         <w:rPr>
@@ -2491,7 +2490,7 @@
       <w:tblPr>
         <w:tblStyle w:val="TableGrid"/>
         <w:tblW w:w="0" w:type="auto"/>
-        <w:tblLook w:val="04A0"/>
+        <w:tblLook w:val="04A0" w:firstRow="1" w:lastRow="0" w:firstColumn="1" w:lastColumn="0" w:noHBand="0" w:noVBand="1"/>
       </w:tblPr>
       <w:tblGrid>
         <w:gridCol w:w="3080"/>
@@ -2510,7 +2509,6 @@
                 <w:b/>
               </w:rPr>
             </w:pPr>
-            <w:proofErr w:type="spellStart"/>
             <w:r>
               <w:rPr>
                 <w:b/>
@@ -2527,14 +2525,13 @@
               <w:rPr>
                 <w:b/>
               </w:rPr>
-              <w:t>.No</w:t>
-            </w:r>
-            <w:proofErr w:type="spellEnd"/>
+              <w:t xml:space="preserve"> </w:t>
+            </w:r>
             <w:r>
               <w:rPr>
                 <w:b/>
               </w:rPr>
-              <w:t>.</w:t>
+              <w:t>No.</w:t>
             </w:r>
           </w:p>
         </w:tc>
@@ -2825,7 +2822,7 @@
       <w:tblPr>
         <w:tblStyle w:val="TableGrid"/>
         <w:tblW w:w="0" w:type="auto"/>
-        <w:tblLook w:val="04A0"/>
+        <w:tblLook w:val="04A0" w:firstRow="1" w:lastRow="0" w:firstColumn="1" w:lastColumn="0" w:noHBand="0" w:noVBand="1"/>
       </w:tblPr>
       <w:tblGrid>
         <w:gridCol w:w="2299"/>
@@ -2852,7 +2849,6 @@
                 <w:sz w:val="24"/>
                 <w:szCs w:val="24"/>
               </w:rPr>
-              <w:lastRenderedPageBreak/>
               <w:t xml:space="preserve">1 </w:t>
             </w:r>
           </w:p>
@@ -3162,6 +3158,7 @@
                 <w:sz w:val="24"/>
                 <w:szCs w:val="24"/>
               </w:rPr>
+              <w:lastRenderedPageBreak/>
               <w:t>Netmask</w:t>
             </w:r>
             <w:proofErr w:type="spellEnd"/>
@@ -3206,6 +3203,7 @@
                 <w:sz w:val="24"/>
                 <w:szCs w:val="24"/>
               </w:rPr>
+              <w:lastRenderedPageBreak/>
               <w:t>Member sever</w:t>
             </w:r>
             <w:proofErr w:type="gramEnd"/>
@@ -3222,6 +3220,7 @@
                 <w:sz w:val="24"/>
                 <w:szCs w:val="24"/>
               </w:rPr>
+              <w:lastRenderedPageBreak/>
               <w:t>widgetllc.internal</w:t>
             </w:r>
             <w:proofErr w:type="spellEnd"/>
@@ -3252,6 +3251,7 @@
                 <w:sz w:val="24"/>
                 <w:szCs w:val="24"/>
               </w:rPr>
+              <w:lastRenderedPageBreak/>
               <w:t>3</w:t>
             </w:r>
           </w:p>
@@ -4196,43 +4196,51 @@
       </w:r>
       <w:bookmarkEnd w:id="7"/>
     </w:p>
-    <w:p/>
-    <w:p/>
-    <w:p/>
     <w:p>
       <w:pPr>
         <w:pStyle w:val="Heading2"/>
       </w:pPr>
       <w:bookmarkStart w:id="8" w:name="_Toc103420228"/>
       <w:r>
+        <w:t>Goal of the Project</w:t>
+      </w:r>
+      <w:bookmarkEnd w:id="8"/>
+    </w:p>
+    <w:p>
+      <w:pPr>
+        <w:jc w:val="both"/>
+      </w:pPr>
+      <w:r>
+        <w:t xml:space="preserve">The goal of this project is to deliver a more secure login solution the client to prevent unauthorised access to the corporate network system. </w:t>
+      </w:r>
+      <w:r>
+        <w:t xml:space="preserve">Users of the corporate network will be required to use a password and a 6 digit pin number generated by a dongle to logon to the corporate network. Users with hearing and eyesight disabilities will be able to utilise the built in accessibility features at the logon screen in windows to help them with the logon process. </w:t>
+      </w:r>
+      <w:r>
+        <w:t>At this stage the prototype is progressing very well with only minor problems in relation to the acquisition of a dongle to proceed with testing.</w:t>
+      </w:r>
+      <w:r>
+        <w:t xml:space="preserve"> Extra funding has been acquired which will be used to purchase the endpoint dongle for the entire </w:t>
+      </w:r>
+      <w:proofErr w:type="gramStart"/>
+      <w:r>
+        <w:t>company</w:t>
+      </w:r>
+      <w:r>
+        <w:t xml:space="preserve"> </w:t>
+      </w:r>
+      <w:r>
+        <w:t>.</w:t>
+      </w:r>
+      <w:proofErr w:type="gramEnd"/>
+    </w:p>
+    <w:p>
+      <w:pPr>
+        <w:pStyle w:val="Heading2"/>
+      </w:pPr>
+      <w:bookmarkStart w:id="9" w:name="_Toc103420229"/>
+      <w:r>
         <w:lastRenderedPageBreak/>
-        <w:t>Goal of the Project</w:t>
-      </w:r>
-      <w:bookmarkEnd w:id="8"/>
-    </w:p>
-    <w:p>
-      <w:pPr>
-        <w:jc w:val="both"/>
-      </w:pPr>
-      <w:r>
-        <w:t xml:space="preserve">The goal of this project is to deliver a more secure login solution the client to prevent unauthorised access to the corporate network system. </w:t>
-      </w:r>
-      <w:r>
-        <w:t xml:space="preserve">Users of the corporate network will be required to use a password and a 6 digit pin number generated by a dongle to logon to the corporate network. Users with hearing and eyesight disabilities will be able to utilise the built in accessibility features at the logon screen in windows to help them with the logon process. </w:t>
-      </w:r>
-      <w:r>
-        <w:t>At this stage the prototype is progressing very well with only minor problems in relation to the acquisition of a dongle to proceed with testing.</w:t>
-      </w:r>
-      <w:r>
-        <w:t xml:space="preserve"> Extra funding has been acquired which will be used to purchase the endpoint dongle for the entire company.</w:t>
-      </w:r>
-    </w:p>
-    <w:p>
-      <w:pPr>
-        <w:pStyle w:val="Heading2"/>
-      </w:pPr>
-      <w:bookmarkStart w:id="9" w:name="_Toc103420229"/>
-      <w:r>
         <w:t>Deadlines and Milestones</w:t>
       </w:r>
       <w:bookmarkEnd w:id="9"/>
@@ -4305,62 +4313,19 @@
             <v:path o:extrusionok="f" gradientshapeok="t" o:connecttype="rect"/>
             <o:lock v:ext="edit" aspectratio="t"/>
           </v:shapetype>
-          <v:shape id="_x0000_i1025" type="#_x0000_t75" style="width:450.35pt;height:253.55pt" o:ole="">
-            <v:imagedata r:id="rId6" o:title=""/>
+          <v:shape id="_x0000_i1025" type="#_x0000_t75" style="width:450pt;height:253.35pt" o:ole="">
+            <v:imagedata r:id="rId7" o:title=""/>
           </v:shape>
-          <o:OLEObject Type="Embed" ProgID="Excel.Sheet.12" ShapeID="_x0000_i1025" DrawAspect="Content" ObjectID="_1714177888" r:id="rId7"/>
+          <o:OLEObject Type="Embed" ProgID="Excel.Sheet.12" ShapeID="_x0000_i1025" DrawAspect="Content" ObjectID="_1714208633" r:id="rId8"/>
         </w:object>
       </w:r>
     </w:p>
     <w:p>
       <w:pPr>
-        <w:rPr>
-          <w:rFonts w:ascii="Arial" w:hAnsi="Arial" w:cs="Arial"/>
-        </w:rPr>
-      </w:pPr>
-    </w:p>
-    <w:p>
-      <w:pPr>
-        <w:rPr>
-          <w:rFonts w:ascii="Arial" w:hAnsi="Arial" w:cs="Arial"/>
-        </w:rPr>
-      </w:pPr>
-    </w:p>
-    <w:p>
-      <w:pPr>
-        <w:rPr>
-          <w:rFonts w:ascii="Arial" w:hAnsi="Arial" w:cs="Arial"/>
-        </w:rPr>
-      </w:pPr>
-    </w:p>
-    <w:p>
-      <w:pPr>
-        <w:rPr>
-          <w:rFonts w:ascii="Arial" w:hAnsi="Arial" w:cs="Arial"/>
-        </w:rPr>
-      </w:pPr>
-    </w:p>
-    <w:p>
-      <w:pPr>
-        <w:rPr>
-          <w:rFonts w:ascii="Arial" w:hAnsi="Arial" w:cs="Arial"/>
-        </w:rPr>
-      </w:pPr>
-    </w:p>
-    <w:p>
-      <w:pPr>
-        <w:rPr>
-          <w:rFonts w:ascii="Arial" w:hAnsi="Arial" w:cs="Arial"/>
-        </w:rPr>
-      </w:pPr>
-    </w:p>
-    <w:p>
-      <w:pPr>
         <w:pStyle w:val="Heading2"/>
       </w:pPr>
       <w:bookmarkStart w:id="10" w:name="_Toc103420230"/>
       <w:r>
-        <w:lastRenderedPageBreak/>
         <w:t>Statement of work Required</w:t>
       </w:r>
       <w:bookmarkEnd w:id="10"/>
@@ -4632,77 +4597,8 @@
     <w:p>
       <w:pPr>
         <w:pStyle w:val="Heading2"/>
-        <w:rPr>
-          <w:rFonts w:ascii="Arial" w:eastAsiaTheme="minorEastAsia" w:hAnsi="Arial" w:cs="Arial"/>
-          <w:b w:val="0"/>
-          <w:bCs w:val="0"/>
-          <w:color w:val="333333"/>
-          <w:spacing w:val="3"/>
-          <w:sz w:val="27"/>
-          <w:szCs w:val="27"/>
-          <w:shd w:val="clear" w:color="auto" w:fill="FFFFFF"/>
-        </w:rPr>
       </w:pPr>
       <w:bookmarkStart w:id="12" w:name="_Toc103420232"/>
-    </w:p>
-    <w:p>
-      <w:pPr>
-        <w:pStyle w:val="Heading2"/>
-        <w:rPr>
-          <w:rFonts w:ascii="Arial" w:eastAsiaTheme="minorEastAsia" w:hAnsi="Arial" w:cs="Arial"/>
-          <w:b w:val="0"/>
-          <w:bCs w:val="0"/>
-          <w:color w:val="333333"/>
-          <w:spacing w:val="3"/>
-          <w:sz w:val="27"/>
-          <w:szCs w:val="27"/>
-          <w:shd w:val="clear" w:color="auto" w:fill="FFFFFF"/>
-        </w:rPr>
-      </w:pPr>
-    </w:p>
-    <w:p>
-      <w:pPr>
-        <w:pStyle w:val="Heading2"/>
-        <w:rPr>
-          <w:rFonts w:ascii="Arial" w:eastAsiaTheme="minorEastAsia" w:hAnsi="Arial" w:cs="Arial"/>
-          <w:b w:val="0"/>
-          <w:bCs w:val="0"/>
-          <w:color w:val="333333"/>
-          <w:spacing w:val="3"/>
-          <w:sz w:val="27"/>
-          <w:szCs w:val="27"/>
-          <w:shd w:val="clear" w:color="auto" w:fill="FFFFFF"/>
-        </w:rPr>
-      </w:pPr>
-    </w:p>
-    <w:p>
-      <w:pPr>
-        <w:pStyle w:val="Heading2"/>
-        <w:rPr>
-          <w:rFonts w:ascii="Arial" w:eastAsiaTheme="minorEastAsia" w:hAnsi="Arial" w:cs="Arial"/>
-          <w:b w:val="0"/>
-          <w:bCs w:val="0"/>
-          <w:color w:val="333333"/>
-          <w:spacing w:val="3"/>
-          <w:sz w:val="27"/>
-          <w:szCs w:val="27"/>
-          <w:shd w:val="clear" w:color="auto" w:fill="FFFFFF"/>
-        </w:rPr>
-      </w:pPr>
-    </w:p>
-    <w:p/>
-    <w:p/>
-    <w:p/>
-    <w:p/>
-    <w:p/>
-    <w:p/>
-    <w:p/>
-    <w:p/>
-    <w:p/>
-    <w:p>
-      <w:pPr>
-        <w:pStyle w:val="Heading2"/>
-      </w:pPr>
       <w:r>
         <w:lastRenderedPageBreak/>
         <w:t>Visual Action Plan</w:t>
@@ -4717,13 +4613,91 @@
         <w:t xml:space="preserve"> Next steps include acquiring a dongle to initiate final testing by the IT team to complete the final stage of the project. </w:t>
       </w:r>
       <w:r>
-        <w:br/>
-      </w:r>
-      <w:r>
         <w:t>Extra funding has been provided by an investor and will be used in the acquisition process to purchase dongles for the client user base</w:t>
       </w:r>
       <w:r>
         <w:t>.</w:t>
+      </w:r>
+      <w:r>
+        <w:t xml:space="preserve"> The testing stage with the acquired dongle will require intense procedures using the pin generated from the dongle and will include accessibility options being tested to facilitate the users with disability issues</w:t>
+      </w:r>
+      <w:r>
+        <w:t>.</w:t>
+      </w:r>
+    </w:p>
+    <w:p>
+      <w:pPr>
+        <w:pStyle w:val="ListParagraph"/>
+        <w:numPr>
+          <w:ilvl w:val="0"/>
+          <w:numId w:val="6"/>
+        </w:numPr>
+      </w:pPr>
+      <w:r>
+        <w:t>Acquire</w:t>
+      </w:r>
+      <w:r>
+        <w:t xml:space="preserve"> dongle using extra funding from curveball </w:t>
+      </w:r>
+    </w:p>
+    <w:p>
+      <w:pPr>
+        <w:pStyle w:val="ListParagraph"/>
+        <w:numPr>
+          <w:ilvl w:val="0"/>
+          <w:numId w:val="6"/>
+        </w:numPr>
+      </w:pPr>
+      <w:r>
+        <w:t>Test logon procedure.</w:t>
+      </w:r>
+    </w:p>
+    <w:p>
+      <w:pPr>
+        <w:pStyle w:val="ListParagraph"/>
+        <w:numPr>
+          <w:ilvl w:val="0"/>
+          <w:numId w:val="6"/>
+        </w:numPr>
+      </w:pPr>
+      <w:r>
+        <w:t>Test logon procedure using accessibility functions for users with hearing and eyesight disabilities.</w:t>
+      </w:r>
+    </w:p>
+    <w:p>
+      <w:pPr>
+        <w:pStyle w:val="ListParagraph"/>
+        <w:numPr>
+          <w:ilvl w:val="0"/>
+          <w:numId w:val="6"/>
+        </w:numPr>
+      </w:pPr>
+      <w:r>
+        <w:t>Finalise testing.</w:t>
+      </w:r>
+    </w:p>
+    <w:p>
+      <w:pPr>
+        <w:pStyle w:val="ListParagraph"/>
+        <w:numPr>
+          <w:ilvl w:val="0"/>
+          <w:numId w:val="6"/>
+        </w:numPr>
+      </w:pPr>
+      <w:r>
+        <w:t>Deliver and implement the project into the corporate system of the client</w:t>
+      </w:r>
+    </w:p>
+    <w:p>
+      <w:pPr>
+        <w:pStyle w:val="ListParagraph"/>
+        <w:numPr>
+          <w:ilvl w:val="0"/>
+          <w:numId w:val="6"/>
+        </w:numPr>
+      </w:pPr>
+      <w:r>
+        <w:t xml:space="preserve">Sign off  </w:t>
       </w:r>
     </w:p>
     <w:p>
@@ -4919,21 +4893,15 @@
     </w:p>
     <w:p/>
     <w:p/>
+    <w:p>
+      <w:bookmarkStart w:id="14" w:name="_GoBack"/>
+      <w:bookmarkEnd w:id="14"/>
+    </w:p>
     <w:p/>
     <w:p/>
     <w:p/>
     <w:p/>
     <w:p/>
-    <w:p/>
-    <w:p>
-      <w:bookmarkStart w:id="14" w:name="_GoBack"/>
-      <w:bookmarkEnd w:id="14"/>
-    </w:p>
-    <w:p/>
-    <w:p/>
-    <w:p/>
-    <w:p/>
-    <w:p/>
     <w:p>
       <w:pPr>
         <w:pStyle w:val="Heading2"/>
@@ -4990,7 +4958,7 @@
       <w:r>
         <w:t xml:space="preserve">Kymäläinen, J. (2018). Implementing Two-Factor Authentication. </w:t>
       </w:r>
-      <w:hyperlink r:id="rId8" w:history="1">
+      <w:hyperlink r:id="rId9" w:history="1">
         <w:r>
           <w:rPr>
             <w:rStyle w:val="Hyperlink"/>
@@ -5040,7 +5008,7 @@
       <w:r>
         <w:t xml:space="preserve">(1). </w:t>
       </w:r>
-      <w:hyperlink r:id="rId9" w:history="1">
+      <w:hyperlink r:id="rId10" w:history="1">
         <w:r>
           <w:rPr>
             <w:rStyle w:val="Hyperlink"/>
@@ -5075,7 +5043,7 @@
       <w:r>
         <w:t xml:space="preserve">, 32677-32686. </w:t>
       </w:r>
-      <w:hyperlink r:id="rId10" w:history="1">
+      <w:hyperlink r:id="rId11" w:history="1">
         <w:r>
           <w:rPr>
             <w:rStyle w:val="Hyperlink"/>
@@ -5163,7 +5131,7 @@
 </file>
 
 <file path=word/numbering.xml><?xml version="1.0" encoding="utf-8"?>
-<w:numbering xmlns:ve="http://schemas.openxmlformats.org/markup-compatibility/2006" xmlns:o="urn:schemas-microsoft-com:office:office" xmlns:r="http://schemas.openxmlformats.org/officeDocument/2006/relationships" xmlns:m="http://schemas.openxmlformats.org/officeDocument/2006/math" xmlns:v="urn:schemas-microsoft-com:vml" xmlns:wp="http://schemas.openxmlformats.org/drawingml/2006/wordprocessingDrawing" xmlns:w10="urn:schemas-microsoft-com:office:word" xmlns:w="http://schemas.openxmlformats.org/wordprocessingml/2006/main" xmlns:wne="http://schemas.microsoft.com/office/word/2006/wordml">
+<w:numbering xmlns:wpc="http://schemas.microsoft.com/office/word/2010/wordprocessingCanvas" xmlns:mc="http://schemas.openxmlformats.org/markup-compatibility/2006" xmlns:o="urn:schemas-microsoft-com:office:office" xmlns:r="http://schemas.openxmlformats.org/officeDocument/2006/relationships" xmlns:m="http://schemas.openxmlformats.org/officeDocument/2006/math" xmlns:v="urn:schemas-microsoft-com:vml" xmlns:wp14="http://schemas.microsoft.com/office/word/2010/wordprocessingDrawing" xmlns:wp="http://schemas.openxmlformats.org/drawingml/2006/wordprocessingDrawing" xmlns:w10="urn:schemas-microsoft-com:office:word" xmlns:w="http://schemas.openxmlformats.org/wordprocessingml/2006/main" xmlns:w14="http://schemas.microsoft.com/office/word/2010/wordml" xmlns:wpg="http://schemas.microsoft.com/office/word/2010/wordprocessingGroup" xmlns:wpi="http://schemas.microsoft.com/office/word/2010/wordprocessingInk" xmlns:wne="http://schemas.microsoft.com/office/word/2006/wordml" xmlns:wps="http://schemas.microsoft.com/office/word/2010/wordprocessingShape" mc:Ignorable="w14 wp14">
   <w:abstractNum w:abstractNumId="0">
     <w:nsid w:val="077377F7"/>
     <w:multiLevelType w:val="multilevel"/>
@@ -5314,6 +5282,155 @@
     </w:lvl>
   </w:abstractNum>
   <w:abstractNum w:abstractNumId="1">
+    <w:nsid w:val="13514052"/>
+    <w:multiLevelType w:val="multilevel"/>
+    <w:tmpl w:val="B22A8926"/>
+    <w:lvl w:ilvl="0">
+      <w:start w:val="1"/>
+      <w:numFmt w:val="bullet"/>
+      <w:lvlText w:val=""/>
+      <w:lvlJc w:val="left"/>
+      <w:pPr>
+        <w:tabs>
+          <w:tab w:val="num" w:pos="720"/>
+        </w:tabs>
+        <w:ind w:left="720" w:hanging="360"/>
+      </w:pPr>
+      <w:rPr>
+        <w:rFonts w:ascii="Symbol" w:hAnsi="Symbol" w:hint="default"/>
+        <w:sz w:val="20"/>
+      </w:rPr>
+    </w:lvl>
+    <w:lvl w:ilvl="1" w:tentative="1">
+      <w:start w:val="1"/>
+      <w:numFmt w:val="bullet"/>
+      <w:lvlText w:val="o"/>
+      <w:lvlJc w:val="left"/>
+      <w:pPr>
+        <w:tabs>
+          <w:tab w:val="num" w:pos="1440"/>
+        </w:tabs>
+        <w:ind w:left="1440" w:hanging="360"/>
+      </w:pPr>
+      <w:rPr>
+        <w:rFonts w:ascii="Courier New" w:hAnsi="Courier New" w:hint="default"/>
+        <w:sz w:val="20"/>
+      </w:rPr>
+    </w:lvl>
+    <w:lvl w:ilvl="2" w:tentative="1">
+      <w:start w:val="1"/>
+      <w:numFmt w:val="bullet"/>
+      <w:lvlText w:val=""/>
+      <w:lvlJc w:val="left"/>
+      <w:pPr>
+        <w:tabs>
+          <w:tab w:val="num" w:pos="2160"/>
+        </w:tabs>
+        <w:ind w:left="2160" w:hanging="360"/>
+      </w:pPr>
+      <w:rPr>
+        <w:rFonts w:ascii="Wingdings" w:hAnsi="Wingdings" w:hint="default"/>
+        <w:sz w:val="20"/>
+      </w:rPr>
+    </w:lvl>
+    <w:lvl w:ilvl="3" w:tentative="1">
+      <w:start w:val="1"/>
+      <w:numFmt w:val="bullet"/>
+      <w:lvlText w:val=""/>
+      <w:lvlJc w:val="left"/>
+      <w:pPr>
+        <w:tabs>
+          <w:tab w:val="num" w:pos="2880"/>
+        </w:tabs>
+        <w:ind w:left="2880" w:hanging="360"/>
+      </w:pPr>
+      <w:rPr>
+        <w:rFonts w:ascii="Wingdings" w:hAnsi="Wingdings" w:hint="default"/>
+        <w:sz w:val="20"/>
+      </w:rPr>
+    </w:lvl>
+    <w:lvl w:ilvl="4" w:tentative="1">
+      <w:start w:val="1"/>
+      <w:numFmt w:val="bullet"/>
+      <w:lvlText w:val=""/>
+      <w:lvlJc w:val="left"/>
+      <w:pPr>
+        <w:tabs>
+          <w:tab w:val="num" w:pos="3600"/>
+        </w:tabs>
+        <w:ind w:left="3600" w:hanging="360"/>
+      </w:pPr>
+      <w:rPr>
+        <w:rFonts w:ascii="Wingdings" w:hAnsi="Wingdings" w:hint="default"/>
+        <w:sz w:val="20"/>
+      </w:rPr>
+    </w:lvl>
+    <w:lvl w:ilvl="5" w:tentative="1">
+      <w:start w:val="1"/>
+      <w:numFmt w:val="bullet"/>
+      <w:lvlText w:val=""/>
+      <w:lvlJc w:val="left"/>
+      <w:pPr>
+        <w:tabs>
+          <w:tab w:val="num" w:pos="4320"/>
+        </w:tabs>
+        <w:ind w:left="4320" w:hanging="360"/>
+      </w:pPr>
+      <w:rPr>
+        <w:rFonts w:ascii="Wingdings" w:hAnsi="Wingdings" w:hint="default"/>
+        <w:sz w:val="20"/>
+      </w:rPr>
+    </w:lvl>
+    <w:lvl w:ilvl="6" w:tentative="1">
+      <w:start w:val="1"/>
+      <w:numFmt w:val="bullet"/>
+      <w:lvlText w:val=""/>
+      <w:lvlJc w:val="left"/>
+      <w:pPr>
+        <w:tabs>
+          <w:tab w:val="num" w:pos="5040"/>
+        </w:tabs>
+        <w:ind w:left="5040" w:hanging="360"/>
+      </w:pPr>
+      <w:rPr>
+        <w:rFonts w:ascii="Wingdings" w:hAnsi="Wingdings" w:hint="default"/>
+        <w:sz w:val="20"/>
+      </w:rPr>
+    </w:lvl>
+    <w:lvl w:ilvl="7" w:tentative="1">
+      <w:start w:val="1"/>
+      <w:numFmt w:val="bullet"/>
+      <w:lvlText w:val=""/>
+      <w:lvlJc w:val="left"/>
+      <w:pPr>
+        <w:tabs>
+          <w:tab w:val="num" w:pos="5760"/>
+        </w:tabs>
+        <w:ind w:left="5760" w:hanging="360"/>
+      </w:pPr>
+      <w:rPr>
+        <w:rFonts w:ascii="Wingdings" w:hAnsi="Wingdings" w:hint="default"/>
+        <w:sz w:val="20"/>
+      </w:rPr>
+    </w:lvl>
+    <w:lvl w:ilvl="8" w:tentative="1">
+      <w:start w:val="1"/>
+      <w:numFmt w:val="bullet"/>
+      <w:lvlText w:val=""/>
+      <w:lvlJc w:val="left"/>
+      <w:pPr>
+        <w:tabs>
+          <w:tab w:val="num" w:pos="6480"/>
+        </w:tabs>
+        <w:ind w:left="6480" w:hanging="360"/>
+      </w:pPr>
+      <w:rPr>
+        <w:rFonts w:ascii="Wingdings" w:hAnsi="Wingdings" w:hint="default"/>
+        <w:sz w:val="20"/>
+      </w:rPr>
+    </w:lvl>
+  </w:abstractNum>
+  <w:abstractNum w:abstractNumId="2">
     <w:nsid w:val="16225B98"/>
     <w:multiLevelType w:val="multilevel"/>
     <w:tmpl w:val="ADE008C0"/>
@@ -5434,7 +5551,7 @@
       </w:rPr>
     </w:lvl>
   </w:abstractNum>
-  <w:abstractNum w:abstractNumId="2">
+  <w:abstractNum w:abstractNumId="3">
     <w:nsid w:val="1D6A1DB0"/>
     <w:multiLevelType w:val="hybridMultilevel"/>
     <w:tmpl w:val="544C5ED8"/>
@@ -5523,7 +5640,93 @@
       </w:pPr>
     </w:lvl>
   </w:abstractNum>
-  <w:abstractNum w:abstractNumId="3">
+  <w:abstractNum w:abstractNumId="4">
+    <w:nsid w:val="3CCA5192"/>
+    <w:multiLevelType w:val="hybridMultilevel"/>
+    <w:tmpl w:val="30A8F5A8"/>
+    <w:lvl w:ilvl="0" w:tplc="0C09000F">
+      <w:start w:val="1"/>
+      <w:numFmt w:val="decimal"/>
+      <w:lvlText w:val="%1."/>
+      <w:lvlJc w:val="left"/>
+      <w:pPr>
+        <w:ind w:left="720" w:hanging="360"/>
+      </w:pPr>
+    </w:lvl>
+    <w:lvl w:ilvl="1" w:tplc="0C090019" w:tentative="1">
+      <w:start w:val="1"/>
+      <w:numFmt w:val="lowerLetter"/>
+      <w:lvlText w:val="%2."/>
+      <w:lvlJc w:val="left"/>
+      <w:pPr>
+        <w:ind w:left="1440" w:hanging="360"/>
+      </w:pPr>
+    </w:lvl>
+    <w:lvl w:ilvl="2" w:tplc="0C09001B" w:tentative="1">
+      <w:start w:val="1"/>
+      <w:numFmt w:val="lowerRoman"/>
+      <w:lvlText w:val="%3."/>
+      <w:lvlJc w:val="right"/>
+      <w:pPr>
+        <w:ind w:left="2160" w:hanging="180"/>
+      </w:pPr>
+    </w:lvl>
+    <w:lvl w:ilvl="3" w:tplc="0C09000F" w:tentative="1">
+      <w:start w:val="1"/>
+      <w:numFmt w:val="decimal"/>
+      <w:lvlText w:val="%4."/>
+      <w:lvlJc w:val="left"/>
+      <w:pPr>
+        <w:ind w:left="2880" w:hanging="360"/>
+      </w:pPr>
+    </w:lvl>
+    <w:lvl w:ilvl="4" w:tplc="0C090019" w:tentative="1">
+      <w:start w:val="1"/>
+      <w:numFmt w:val="lowerLetter"/>
+      <w:lvlText w:val="%5."/>
+      <w:lvlJc w:val="left"/>
+      <w:pPr>
+        <w:ind w:left="3600" w:hanging="360"/>
+      </w:pPr>
+    </w:lvl>
+    <w:lvl w:ilvl="5" w:tplc="0C09001B" w:tentative="1">
+      <w:start w:val="1"/>
+      <w:numFmt w:val="lowerRoman"/>
+      <w:lvlText w:val="%6."/>
+      <w:lvlJc w:val="right"/>
+      <w:pPr>
+        <w:ind w:left="4320" w:hanging="180"/>
+      </w:pPr>
+    </w:lvl>
+    <w:lvl w:ilvl="6" w:tplc="0C09000F" w:tentative="1">
+      <w:start w:val="1"/>
+      <w:numFmt w:val="decimal"/>
+      <w:lvlText w:val="%7."/>
+      <w:lvlJc w:val="left"/>
+      <w:pPr>
+        <w:ind w:left="5040" w:hanging="360"/>
+      </w:pPr>
+    </w:lvl>
+    <w:lvl w:ilvl="7" w:tplc="0C090019" w:tentative="1">
+      <w:start w:val="1"/>
+      <w:numFmt w:val="lowerLetter"/>
+      <w:lvlText w:val="%8."/>
+      <w:lvlJc w:val="left"/>
+      <w:pPr>
+        <w:ind w:left="5760" w:hanging="360"/>
+      </w:pPr>
+    </w:lvl>
+    <w:lvl w:ilvl="8" w:tplc="0C09001B" w:tentative="1">
+      <w:start w:val="1"/>
+      <w:numFmt w:val="lowerRoman"/>
+      <w:lvlText w:val="%9."/>
+      <w:lvlJc w:val="right"/>
+      <w:pPr>
+        <w:ind w:left="6480" w:hanging="180"/>
+      </w:pPr>
+    </w:lvl>
+  </w:abstractNum>
+  <w:abstractNum w:abstractNumId="5">
     <w:nsid w:val="5E8E4535"/>
     <w:multiLevelType w:val="hybridMultilevel"/>
     <w:tmpl w:val="91B43C04"/>
@@ -5637,22 +5840,28 @@
     </w:lvl>
   </w:abstractNum>
   <w:num w:numId="1">
-    <w:abstractNumId w:val="1"/>
+    <w:abstractNumId w:val="2"/>
   </w:num>
   <w:num w:numId="2">
-    <w:abstractNumId w:val="3"/>
+    <w:abstractNumId w:val="5"/>
   </w:num>
   <w:num w:numId="3">
-    <w:abstractNumId w:val="2"/>
+    <w:abstractNumId w:val="3"/>
   </w:num>
   <w:num w:numId="4">
     <w:abstractNumId w:val="0"/>
+  </w:num>
+  <w:num w:numId="5">
+    <w:abstractNumId w:val="1"/>
+  </w:num>
+  <w:num w:numId="6">
+    <w:abstractNumId w:val="4"/>
   </w:num>
 </w:numbering>
 </file>
 
 <file path=word/styles.xml><?xml version="1.0" encoding="utf-8"?>
-<w:styles xmlns:r="http://schemas.openxmlformats.org/officeDocument/2006/relationships" xmlns:w="http://schemas.openxmlformats.org/wordprocessingml/2006/main">
+<w:styles xmlns:mc="http://schemas.openxmlformats.org/markup-compatibility/2006" xmlns:r="http://schemas.openxmlformats.org/officeDocument/2006/relationships" xmlns:w="http://schemas.openxmlformats.org/wordprocessingml/2006/main" xmlns:w14="http://schemas.microsoft.com/office/word/2010/wordml" mc:Ignorable="w14">
   <w:docDefaults>
     <w:rPrDefault>
       <w:rPr>
@@ -5884,7 +6093,6 @@
   <w:style w:type="character" w:default="1" w:styleId="DefaultParagraphFont">
     <w:name w:val="Default Paragraph Font"/>
     <w:uiPriority w:val="1"/>
-    <w:semiHidden/>
     <w:unhideWhenUsed/>
   </w:style>
   <w:style w:type="table" w:default="1" w:styleId="TableNormal">
@@ -5892,7 +6100,6 @@
     <w:uiPriority w:val="99"/>
     <w:semiHidden/>
     <w:unhideWhenUsed/>
-    <w:qFormat/>
     <w:tblPr>
       <w:tblInd w:w="0" w:type="dxa"/>
       <w:tblCellMar>
@@ -6418,6 +6625,7 @@
   <w:style w:type="character" w:default="1" w:styleId="DefaultParagraphFont">
     <w:name w:val="Default Paragraph Font"/>
     <w:uiPriority w:val="1"/>
+    <w:semiHidden/>
     <w:unhideWhenUsed/>
   </w:style>
   <w:style w:type="table" w:default="1" w:styleId="TableNormal">
@@ -7008,7 +7216,7 @@
 </file>
 
 <file path=customXml/itemProps1.xml><?xml version="1.0" encoding="utf-8"?>
-<ds:datastoreItem xmlns:ds="http://schemas.openxmlformats.org/officeDocument/2006/customXml" ds:itemID="{34BD3D89-331B-47FC-B759-5BF50B3A57F2}">
+<ds:datastoreItem xmlns:ds="http://schemas.openxmlformats.org/officeDocument/2006/customXml" ds:itemID="{E85ED9FE-50B4-4762-98EE-48B263F4D311}">
   <ds:schemaRefs>
     <ds:schemaRef ds:uri="http://schemas.openxmlformats.org/officeDocument/2006/bibliography"/>
   </ds:schemaRefs>
